--- a/resume/李瑞刚个人简历.docx
+++ b/resume/李瑞刚个人简历.docx
@@ -1282,7 +1282,7 @@
       <w:pPr>
         <w:ind w:firstLine="420"/>
         <w:rPr>
-          <w:rFonts w:ascii="Times New Roman" w:eastAsia="微软雅黑 Light" w:hAnsi="微软雅黑 Light" w:cs="Times New Roman" w:hint="eastAsia"/>
+          <w:rFonts w:ascii="Times New Roman" w:eastAsia="微软雅黑 Light" w:hAnsi="微软雅黑 Light" w:cs="Times New Roman"/>
           <w:sz w:val="21"/>
           <w:szCs w:val="21"/>
         </w:rPr>
@@ -1292,7 +1292,7 @@
       <w:pPr>
         <w:ind w:firstLine="420"/>
         <w:rPr>
-          <w:rFonts w:ascii="Times New Roman" w:eastAsia="微软雅黑 Light" w:hAnsi="微软雅黑 Light" w:cs="Times New Roman" w:hint="eastAsia"/>
+          <w:rFonts w:ascii="Times New Roman" w:eastAsia="微软雅黑 Light" w:hAnsi="微软雅黑 Light" w:cs="Times New Roman"/>
           <w:sz w:val="21"/>
           <w:szCs w:val="21"/>
         </w:rPr>
@@ -1642,7 +1642,7 @@
       <w:pPr>
         <w:ind w:firstLine="420"/>
         <w:rPr>
-          <w:rFonts w:ascii="Times New Roman" w:eastAsia="微软雅黑 Light" w:hAnsi="Times New Roman" w:cs="Times New Roman" w:hint="eastAsia"/>
+          <w:rFonts w:ascii="Times New Roman" w:eastAsia="微软雅黑 Light" w:hAnsi="Times New Roman" w:cs="Times New Roman"/>
           <w:sz w:val="21"/>
           <w:szCs w:val="21"/>
         </w:rPr>
@@ -1822,7 +1822,7 @@
       <w:pPr>
         <w:ind w:firstLine="420"/>
         <w:rPr>
-          <w:rFonts w:ascii="Times New Roman" w:eastAsia="微软雅黑 Light" w:hAnsi="Times New Roman" w:cs="Times New Roman" w:hint="eastAsia"/>
+          <w:rFonts w:ascii="Times New Roman" w:eastAsia="微软雅黑 Light" w:hAnsi="Times New Roman" w:cs="Times New Roman"/>
           <w:sz w:val="21"/>
           <w:szCs w:val="21"/>
         </w:rPr>
@@ -1849,7 +1849,39 @@
           <w:sz w:val="21"/>
           <w:szCs w:val="21"/>
         </w:rPr>
-        <w:t>桌面跨平台开发。</w:t>
+        <w:t>桌面跨平台开发</w:t>
+      </w:r>
+      <w:r>
+        <w:rPr>
+          <w:rFonts w:ascii="Times New Roman" w:eastAsia="微软雅黑 Light" w:hAnsi="Times New Roman" w:cs="Times New Roman" w:hint="eastAsia"/>
+          <w:sz w:val="21"/>
+          <w:szCs w:val="21"/>
+        </w:rPr>
+        <w:t>，熟悉</w:t>
+      </w:r>
+      <w:r>
+        <w:rPr>
+          <w:rFonts w:ascii="Times New Roman" w:eastAsia="微软雅黑 Light" w:hAnsi="Times New Roman" w:cs="Times New Roman" w:hint="eastAsia"/>
+          <w:sz w:val="21"/>
+          <w:szCs w:val="21"/>
+        </w:rPr>
+        <w:t>QGis</w:t>
+      </w:r>
+      <w:r>
+        <w:rPr>
+          <w:rFonts w:ascii="Times New Roman" w:eastAsia="微软雅黑 Light" w:hAnsi="Times New Roman" w:cs="Times New Roman" w:hint="eastAsia"/>
+          <w:sz w:val="21"/>
+          <w:szCs w:val="21"/>
+        </w:rPr>
+        <w:t>开发</w:t>
+      </w:r>
+      <w:r>
+        <w:rPr>
+          <w:rFonts w:ascii="Times New Roman" w:eastAsia="微软雅黑 Light" w:hAnsi="Times New Roman" w:cs="Times New Roman" w:hint="eastAsia"/>
+          <w:sz w:val="21"/>
+          <w:szCs w:val="21"/>
+        </w:rPr>
+        <w:t>。</w:t>
       </w:r>
     </w:p>
     <w:p>
@@ -2105,7 +2137,7 @@
       <w:pPr>
         <w:ind w:firstLine="420"/>
         <w:rPr>
-          <w:rFonts w:ascii="Times New Roman" w:eastAsia="微软雅黑 Light" w:hAnsi="微软雅黑 Light" w:cs="Times New Roman" w:hint="eastAsia"/>
+          <w:rFonts w:ascii="Times New Roman" w:eastAsia="微软雅黑 Light" w:hAnsi="微软雅黑 Light" w:cs="Times New Roman"/>
           <w:sz w:val="21"/>
           <w:szCs w:val="21"/>
         </w:rPr>
@@ -5197,7 +5229,7 @@
     <w:p>
       <w:pPr>
         <w:rPr>
-          <w:rFonts w:ascii="Times New Roman" w:eastAsia="微软雅黑 Light" w:hAnsi="微软雅黑 Light" w:cs="Times New Roman" w:hint="eastAsia"/>
+          <w:rFonts w:ascii="Times New Roman" w:eastAsia="微软雅黑 Light" w:hAnsi="微软雅黑 Light" w:cs="Times New Roman"/>
           <w:sz w:val="21"/>
           <w:szCs w:val="21"/>
         </w:rPr>
@@ -5561,7 +5593,27 @@
           <w:szCs w:val="21"/>
           <w:shd w:val="pct15" w:color="auto" w:fill="FFFFFF"/>
         </w:rPr>
-        <w:t>军用项目</w:t>
+        <w:t>军</w:t>
+      </w:r>
+      <w:r>
+        <w:rPr>
+          <w:rFonts w:ascii="Times New Roman" w:eastAsia="微软雅黑 Light" w:hAnsi="Times New Roman" w:cs="Times New Roman" w:hint="eastAsia"/>
+          <w:b/>
+          <w:sz w:val="21"/>
+          <w:szCs w:val="21"/>
+          <w:shd w:val="pct15" w:color="auto" w:fill="FFFFFF"/>
+        </w:rPr>
+        <w:t>工</w:t>
+      </w:r>
+      <w:r>
+        <w:rPr>
+          <w:rFonts w:ascii="Times New Roman" w:eastAsia="微软雅黑 Light" w:hAnsi="Times New Roman" w:cs="Times New Roman" w:hint="eastAsia"/>
+          <w:b/>
+          <w:sz w:val="21"/>
+          <w:szCs w:val="21"/>
+          <w:shd w:val="pct15" w:color="auto" w:fill="FFFFFF"/>
+        </w:rPr>
+        <w:t>项目</w:t>
       </w:r>
       <w:r>
         <w:rPr>
@@ -6562,7 +6614,7 @@
     <w:p>
       <w:pPr>
         <w:rPr>
-          <w:rFonts w:ascii="Times New Roman" w:eastAsia="微软雅黑 Light" w:hAnsi="Times New Roman" w:cs="Times New Roman" w:hint="eastAsia"/>
+          <w:rFonts w:ascii="Times New Roman" w:eastAsia="微软雅黑 Light" w:hAnsi="Times New Roman" w:cs="Times New Roman"/>
           <w:sz w:val="21"/>
           <w:szCs w:val="21"/>
         </w:rPr>
@@ -8896,6 +8948,593 @@
         </w:rPr>
         <w:t>。</w:t>
       </w:r>
+    </w:p>
+    <w:p>
+      <w:pPr>
+        <w:ind w:left="840" w:firstLine="420"/>
+        <w:rPr>
+          <w:rFonts w:ascii="Times New Roman" w:eastAsia="微软雅黑 Light" w:hAnsi="Times New Roman" w:cs="Times New Roman"/>
+          <w:sz w:val="21"/>
+          <w:szCs w:val="21"/>
+        </w:rPr>
+      </w:pPr>
+    </w:p>
+    <w:p>
+      <w:pPr>
+        <w:rPr>
+          <w:rFonts w:ascii="Times New Roman" w:eastAsia="微软雅黑 Light" w:hAnsi="Times New Roman" w:cs="Times New Roman"/>
+          <w:b/>
+          <w:i/>
+          <w:iCs/>
+          <w:sz w:val="21"/>
+          <w:szCs w:val="21"/>
+        </w:rPr>
+      </w:pPr>
+      <w:r>
+        <w:rPr>
+          <w:rFonts w:ascii="Times New Roman" w:eastAsia="微软雅黑 Light" w:hAnsi="Times New Roman" w:cs="Times New Roman"/>
+          <w:b/>
+          <w:i/>
+          <w:iCs/>
+          <w:sz w:val="21"/>
+          <w:szCs w:val="21"/>
+        </w:rPr>
+        <w:t>20</w:t>
+      </w:r>
+      <w:r>
+        <w:rPr>
+          <w:rFonts w:ascii="Times New Roman" w:eastAsia="微软雅黑 Light" w:hAnsi="Times New Roman" w:cs="Times New Roman"/>
+          <w:b/>
+          <w:i/>
+          <w:iCs/>
+          <w:sz w:val="21"/>
+          <w:szCs w:val="21"/>
+        </w:rPr>
+        <w:t>21</w:t>
+      </w:r>
+      <w:r>
+        <w:rPr>
+          <w:rFonts w:ascii="Times New Roman" w:eastAsia="微软雅黑 Light" w:hAnsi="Times New Roman" w:cs="Times New Roman"/>
+          <w:b/>
+          <w:i/>
+          <w:iCs/>
+          <w:sz w:val="21"/>
+          <w:szCs w:val="21"/>
+        </w:rPr>
+        <w:t>/</w:t>
+      </w:r>
+      <w:r>
+        <w:rPr>
+          <w:rFonts w:ascii="Times New Roman" w:eastAsia="微软雅黑 Light" w:hAnsi="Times New Roman" w:cs="Times New Roman"/>
+          <w:b/>
+          <w:i/>
+          <w:iCs/>
+          <w:sz w:val="21"/>
+          <w:szCs w:val="21"/>
+        </w:rPr>
+        <w:t>12</w:t>
+      </w:r>
+      <w:r>
+        <w:rPr>
+          <w:rFonts w:ascii="Times New Roman" w:eastAsia="微软雅黑 Light" w:hAnsi="Times New Roman" w:cs="Times New Roman" w:hint="eastAsia"/>
+          <w:b/>
+          <w:i/>
+          <w:iCs/>
+          <w:sz w:val="21"/>
+          <w:szCs w:val="21"/>
+        </w:rPr>
+        <w:t xml:space="preserve"> </w:t>
+      </w:r>
+      <w:r>
+        <w:rPr>
+          <w:rFonts w:ascii="Times New Roman" w:eastAsia="微软雅黑 Light" w:hAnsi="Times New Roman" w:cs="Times New Roman"/>
+          <w:b/>
+          <w:i/>
+          <w:iCs/>
+          <w:sz w:val="21"/>
+          <w:szCs w:val="21"/>
+        </w:rPr>
+        <w:t>–</w:t>
+      </w:r>
+      <w:r>
+        <w:rPr>
+          <w:rFonts w:ascii="Times New Roman" w:eastAsia="微软雅黑 Light" w:hAnsi="Times New Roman" w:cs="Times New Roman" w:hint="eastAsia"/>
+          <w:b/>
+          <w:i/>
+          <w:iCs/>
+          <w:sz w:val="21"/>
+          <w:szCs w:val="21"/>
+        </w:rPr>
+        <w:t>目前</w:t>
+      </w:r>
+      <w:r>
+        <w:rPr>
+          <w:rFonts w:ascii="Times New Roman" w:eastAsia="微软雅黑 Light" w:hAnsi="Times New Roman" w:cs="Times New Roman" w:hint="eastAsia"/>
+          <w:b/>
+          <w:i/>
+          <w:iCs/>
+          <w:sz w:val="21"/>
+          <w:szCs w:val="21"/>
+        </w:rPr>
+        <w:tab/>
+      </w:r>
+      <w:r>
+        <w:rPr>
+          <w:rFonts w:ascii="Times New Roman" w:eastAsia="微软雅黑 Light" w:hAnsi="Times New Roman" w:cs="Times New Roman" w:hint="eastAsia"/>
+          <w:b/>
+          <w:i/>
+          <w:iCs/>
+          <w:sz w:val="21"/>
+          <w:szCs w:val="21"/>
+        </w:rPr>
+        <w:tab/>
+      </w:r>
+      <w:r>
+        <w:rPr>
+          <w:rFonts w:ascii="Times New Roman" w:eastAsia="微软雅黑 Light" w:hAnsi="Times New Roman" w:cs="Times New Roman" w:hint="eastAsia"/>
+          <w:b/>
+          <w:i/>
+          <w:iCs/>
+          <w:sz w:val="21"/>
+          <w:szCs w:val="21"/>
+        </w:rPr>
+        <w:t>信图科技</w:t>
+      </w:r>
+      <w:r>
+        <w:rPr>
+          <w:rFonts w:ascii="Times New Roman" w:eastAsia="微软雅黑 Light" w:hAnsi="Times New Roman" w:cs="Times New Roman"/>
+          <w:b/>
+          <w:i/>
+          <w:iCs/>
+          <w:sz w:val="21"/>
+          <w:szCs w:val="21"/>
+        </w:rPr>
+        <w:tab/>
+      </w:r>
+      <w:r>
+        <w:rPr>
+          <w:rFonts w:ascii="Times New Roman" w:eastAsia="微软雅黑 Light" w:hAnsi="Times New Roman" w:cs="Times New Roman"/>
+          <w:b/>
+          <w:i/>
+          <w:iCs/>
+          <w:sz w:val="21"/>
+          <w:szCs w:val="21"/>
+        </w:rPr>
+        <w:tab/>
+      </w:r>
+      <w:r>
+        <w:rPr>
+          <w:rFonts w:ascii="Times New Roman" w:eastAsia="微软雅黑 Light" w:hAnsi="微软雅黑 Light" w:cs="Times New Roman" w:hint="eastAsia"/>
+          <w:b/>
+          <w:sz w:val="21"/>
+          <w:szCs w:val="21"/>
+          <w:shd w:val="pct15" w:color="auto" w:fill="FFFFFF"/>
+        </w:rPr>
+        <w:t>军事交战仿真推演项目</w:t>
+      </w:r>
+      <w:r>
+        <w:rPr>
+          <w:rFonts w:ascii="Times New Roman" w:eastAsia="微软雅黑 Light" w:hAnsi="Times New Roman" w:cs="Times New Roman"/>
+          <w:b/>
+          <w:i/>
+          <w:iCs/>
+          <w:sz w:val="21"/>
+          <w:szCs w:val="21"/>
+        </w:rPr>
+        <w:tab/>
+      </w:r>
+      <w:r>
+        <w:rPr>
+          <w:rFonts w:ascii="Times New Roman" w:eastAsia="微软雅黑 Light" w:hAnsi="Times New Roman" w:cs="Times New Roman" w:hint="eastAsia"/>
+          <w:b/>
+          <w:i/>
+          <w:iCs/>
+          <w:sz w:val="21"/>
+          <w:szCs w:val="21"/>
+        </w:rPr>
+        <w:tab/>
+      </w:r>
+      <w:r>
+        <w:rPr>
+          <w:rFonts w:ascii="Times New Roman" w:eastAsia="微软雅黑 Light" w:hAnsi="Times New Roman" w:cs="Times New Roman" w:hint="eastAsia"/>
+          <w:b/>
+          <w:i/>
+          <w:iCs/>
+          <w:sz w:val="21"/>
+          <w:szCs w:val="21"/>
+        </w:rPr>
+        <w:t>技术</w:t>
+      </w:r>
+      <w:r>
+        <w:rPr>
+          <w:rFonts w:ascii="Times New Roman" w:eastAsia="微软雅黑 Light" w:hAnsi="Times New Roman" w:cs="Times New Roman" w:hint="eastAsia"/>
+          <w:b/>
+          <w:i/>
+          <w:iCs/>
+          <w:sz w:val="21"/>
+          <w:szCs w:val="21"/>
+        </w:rPr>
+        <w:t>组长</w:t>
+      </w:r>
+    </w:p>
+    <w:p>
+      <w:pPr>
+        <w:rPr>
+          <w:rFonts w:ascii="Times New Roman" w:eastAsia="微软雅黑 Light" w:hAnsi="Times New Roman" w:cs="Times New Roman"/>
+          <w:sz w:val="21"/>
+          <w:szCs w:val="21"/>
+        </w:rPr>
+      </w:pPr>
+      <w:r>
+        <w:rPr>
+          <w:rFonts w:ascii="Times New Roman" w:eastAsia="微软雅黑 Light" w:hAnsi="Times New Roman" w:cs="Times New Roman" w:hint="eastAsia"/>
+          <w:sz w:val="21"/>
+          <w:szCs w:val="21"/>
+        </w:rPr>
+        <w:tab/>
+      </w:r>
+      <w:r>
+        <w:rPr>
+          <w:rFonts w:ascii="Times New Roman" w:eastAsia="微软雅黑 Light" w:hAnsi="Times New Roman" w:cs="Times New Roman" w:hint="eastAsia"/>
+          <w:b/>
+          <w:sz w:val="21"/>
+          <w:szCs w:val="21"/>
+        </w:rPr>
+        <w:t>项目描述</w:t>
+      </w:r>
+      <w:r>
+        <w:rPr>
+          <w:rFonts w:ascii="Times New Roman" w:eastAsia="微软雅黑 Light" w:hAnsi="Times New Roman" w:cs="Times New Roman" w:hint="eastAsia"/>
+          <w:sz w:val="21"/>
+          <w:szCs w:val="21"/>
+        </w:rPr>
+        <w:t>：</w:t>
+      </w:r>
+      <w:r>
+        <w:rPr>
+          <w:rFonts w:ascii="Times New Roman" w:eastAsia="微软雅黑 Light" w:hAnsi="微软雅黑 Light" w:cs="Times New Roman" w:hint="eastAsia"/>
+          <w:sz w:val="21"/>
+          <w:szCs w:val="21"/>
+        </w:rPr>
+        <w:t>模拟战场环境，通过仿真攻守推演，模拟战场战况，进而对军事战略进行评估。</w:t>
+      </w:r>
+    </w:p>
+    <w:p>
+      <w:pPr>
+        <w:rPr>
+          <w:rFonts w:ascii="Times New Roman" w:eastAsia="微软雅黑 Light" w:hAnsi="Times New Roman" w:cs="Times New Roman" w:hint="eastAsia"/>
+          <w:sz w:val="21"/>
+          <w:szCs w:val="21"/>
+        </w:rPr>
+      </w:pPr>
+      <w:r>
+        <w:rPr>
+          <w:rFonts w:ascii="Times New Roman" w:eastAsia="微软雅黑 Light" w:hAnsi="微软雅黑 Light" w:cs="Times New Roman" w:hint="eastAsia"/>
+          <w:sz w:val="21"/>
+          <w:szCs w:val="21"/>
+        </w:rPr>
+        <w:tab/>
+      </w:r>
+      <w:r>
+        <w:rPr>
+          <w:rFonts w:ascii="Times New Roman" w:eastAsia="微软雅黑 Light" w:hAnsi="微软雅黑 Light" w:cs="Times New Roman" w:hint="eastAsia"/>
+          <w:b/>
+          <w:sz w:val="21"/>
+          <w:szCs w:val="21"/>
+        </w:rPr>
+        <w:t>硬件</w:t>
+      </w:r>
+      <w:r>
+        <w:rPr>
+          <w:rFonts w:ascii="Times New Roman" w:eastAsia="微软雅黑 Light" w:hAnsi="微软雅黑 Light" w:cs="Times New Roman" w:hint="eastAsia"/>
+          <w:b/>
+          <w:sz w:val="21"/>
+          <w:szCs w:val="21"/>
+        </w:rPr>
+        <w:t>环境</w:t>
+      </w:r>
+      <w:r>
+        <w:rPr>
+          <w:rFonts w:ascii="Times New Roman" w:eastAsia="微软雅黑 Light" w:hAnsi="微软雅黑 Light" w:cs="Times New Roman" w:hint="eastAsia"/>
+          <w:sz w:val="21"/>
+          <w:szCs w:val="21"/>
+        </w:rPr>
+        <w:t>：</w:t>
+      </w:r>
+      <w:r>
+        <w:rPr>
+          <w:rFonts w:ascii="Times New Roman" w:eastAsia="微软雅黑 Light" w:hAnsi="微软雅黑 Light" w:cs="Times New Roman" w:hint="eastAsia"/>
+          <w:sz w:val="21"/>
+          <w:szCs w:val="21"/>
+        </w:rPr>
+        <w:t>联想飞腾</w:t>
+      </w:r>
+      <w:r>
+        <w:rPr>
+          <w:rFonts w:ascii="Times New Roman" w:eastAsia="微软雅黑 Light" w:hAnsi="微软雅黑 Light" w:cs="Times New Roman" w:hint="eastAsia"/>
+          <w:sz w:val="21"/>
+          <w:szCs w:val="21"/>
+        </w:rPr>
+        <w:t>D</w:t>
+      </w:r>
+      <w:r>
+        <w:rPr>
+          <w:rFonts w:ascii="Times New Roman" w:eastAsia="微软雅黑 Light" w:hAnsi="微软雅黑 Light" w:cs="Times New Roman"/>
+          <w:sz w:val="21"/>
+          <w:szCs w:val="21"/>
+        </w:rPr>
+        <w:t>2000 Arm</w:t>
+      </w:r>
+      <w:r>
+        <w:rPr>
+          <w:rFonts w:ascii="Times New Roman" w:eastAsia="微软雅黑 Light" w:hAnsi="微软雅黑 Light" w:cs="Times New Roman" w:hint="eastAsia"/>
+          <w:sz w:val="21"/>
+          <w:szCs w:val="21"/>
+        </w:rPr>
+        <w:t>处理器</w:t>
+      </w:r>
+      <w:r>
+        <w:rPr>
+          <w:rFonts w:ascii="Times New Roman" w:eastAsia="微软雅黑 Light" w:hAnsi="微软雅黑 Light" w:cs="Times New Roman" w:hint="eastAsia"/>
+          <w:sz w:val="21"/>
+          <w:szCs w:val="21"/>
+        </w:rPr>
+        <w:t>等</w:t>
+      </w:r>
+      <w:r>
+        <w:rPr>
+          <w:rFonts w:ascii="Times New Roman" w:eastAsia="微软雅黑 Light" w:hAnsi="Times New Roman" w:cs="Times New Roman" w:hint="eastAsia"/>
+          <w:sz w:val="21"/>
+          <w:szCs w:val="21"/>
+        </w:rPr>
+        <w:t>。</w:t>
+      </w:r>
+    </w:p>
+    <w:p>
+      <w:pPr>
+        <w:rPr>
+          <w:rFonts w:ascii="Times New Roman" w:eastAsia="微软雅黑 Light" w:hAnsi="Times New Roman" w:cs="Times New Roman"/>
+          <w:sz w:val="21"/>
+          <w:szCs w:val="21"/>
+        </w:rPr>
+      </w:pPr>
+      <w:r>
+        <w:rPr>
+          <w:rFonts w:ascii="Times New Roman" w:eastAsia="微软雅黑 Light" w:hAnsi="微软雅黑 Light" w:cs="Times New Roman" w:hint="eastAsia"/>
+          <w:sz w:val="21"/>
+          <w:szCs w:val="21"/>
+        </w:rPr>
+        <w:tab/>
+      </w:r>
+      <w:r>
+        <w:rPr>
+          <w:rFonts w:ascii="Times New Roman" w:eastAsia="微软雅黑 Light" w:hAnsi="微软雅黑 Light" w:cs="Times New Roman" w:hint="eastAsia"/>
+          <w:b/>
+          <w:sz w:val="21"/>
+          <w:szCs w:val="21"/>
+        </w:rPr>
+        <w:t>软件环境</w:t>
+      </w:r>
+      <w:r>
+        <w:rPr>
+          <w:rFonts w:ascii="Times New Roman" w:eastAsia="微软雅黑 Light" w:hAnsi="微软雅黑 Light" w:cs="Times New Roman" w:hint="eastAsia"/>
+          <w:sz w:val="21"/>
+          <w:szCs w:val="21"/>
+        </w:rPr>
+        <w:t>：</w:t>
+      </w:r>
+      <w:r>
+        <w:rPr>
+          <w:rFonts w:ascii="Times New Roman" w:eastAsia="微软雅黑 Light" w:hAnsi="微软雅黑 Light" w:cs="Times New Roman" w:hint="eastAsia"/>
+          <w:sz w:val="21"/>
+          <w:szCs w:val="21"/>
+        </w:rPr>
+        <w:t>kylin</w:t>
+      </w:r>
+      <w:r>
+        <w:rPr>
+          <w:rFonts w:ascii="Times New Roman" w:eastAsia="微软雅黑 Light" w:hAnsi="微软雅黑 Light" w:cs="Times New Roman" w:hint="eastAsia"/>
+          <w:sz w:val="21"/>
+          <w:szCs w:val="21"/>
+        </w:rPr>
+        <w:t>麒麟</w:t>
+      </w:r>
+      <w:r>
+        <w:rPr>
+          <w:rFonts w:ascii="Times New Roman" w:eastAsia="微软雅黑 Light" w:hAnsi="微软雅黑 Light" w:cs="Times New Roman" w:hint="eastAsia"/>
+          <w:sz w:val="21"/>
+          <w:szCs w:val="21"/>
+        </w:rPr>
+        <w:t>Linux</w:t>
+      </w:r>
+      <w:r>
+        <w:rPr>
+          <w:rFonts w:ascii="Times New Roman" w:eastAsia="微软雅黑 Light" w:hAnsi="微软雅黑 Light" w:cs="Times New Roman" w:hint="eastAsia"/>
+          <w:sz w:val="21"/>
+          <w:szCs w:val="21"/>
+        </w:rPr>
+        <w:t>操作系统</w:t>
+      </w:r>
+      <w:r>
+        <w:rPr>
+          <w:rFonts w:ascii="Times New Roman" w:eastAsia="微软雅黑 Light" w:hAnsi="微软雅黑 Light" w:cs="Times New Roman" w:hint="eastAsia"/>
+          <w:sz w:val="21"/>
+          <w:szCs w:val="21"/>
+        </w:rPr>
+        <w:t>，</w:t>
+      </w:r>
+      <w:r>
+        <w:rPr>
+          <w:rFonts w:ascii="Times New Roman" w:eastAsia="微软雅黑 Light" w:hAnsi="微软雅黑 Light" w:cs="Times New Roman" w:hint="eastAsia"/>
+          <w:sz w:val="21"/>
+          <w:szCs w:val="21"/>
+        </w:rPr>
+        <w:t>C++</w:t>
+      </w:r>
+      <w:r>
+        <w:rPr>
+          <w:rFonts w:ascii="Times New Roman" w:eastAsia="微软雅黑 Light" w:hAnsi="微软雅黑 Light" w:cs="Times New Roman" w:hint="eastAsia"/>
+          <w:sz w:val="21"/>
+          <w:szCs w:val="21"/>
+        </w:rPr>
+        <w:t>，</w:t>
+      </w:r>
+      <w:r>
+        <w:rPr>
+          <w:rFonts w:ascii="Times New Roman" w:eastAsia="微软雅黑 Light" w:hAnsi="微软雅黑 Light" w:cs="Times New Roman" w:hint="eastAsia"/>
+          <w:sz w:val="21"/>
+          <w:szCs w:val="21"/>
+        </w:rPr>
+        <w:t>Qt</w:t>
+      </w:r>
+      <w:r>
+        <w:rPr>
+          <w:rFonts w:ascii="Times New Roman" w:eastAsia="微软雅黑 Light" w:hAnsi="微软雅黑 Light" w:cs="Times New Roman" w:hint="eastAsia"/>
+          <w:sz w:val="21"/>
+          <w:szCs w:val="21"/>
+        </w:rPr>
+        <w:t>，</w:t>
+      </w:r>
+      <w:r>
+        <w:rPr>
+          <w:rFonts w:ascii="Times New Roman" w:eastAsia="微软雅黑 Light" w:hAnsi="微软雅黑 Light" w:cs="Times New Roman" w:hint="eastAsia"/>
+          <w:sz w:val="21"/>
+          <w:szCs w:val="21"/>
+        </w:rPr>
+        <w:t>sqlite</w:t>
+      </w:r>
+      <w:r>
+        <w:rPr>
+          <w:rFonts w:ascii="Times New Roman" w:eastAsia="微软雅黑 Light" w:hAnsi="微软雅黑 Light" w:cs="Times New Roman"/>
+          <w:sz w:val="21"/>
+          <w:szCs w:val="21"/>
+        </w:rPr>
+        <w:t>3</w:t>
+      </w:r>
+      <w:r>
+        <w:rPr>
+          <w:rFonts w:ascii="Times New Roman" w:eastAsia="微软雅黑 Light" w:hAnsi="微软雅黑 Light" w:cs="Times New Roman" w:hint="eastAsia"/>
+          <w:sz w:val="21"/>
+          <w:szCs w:val="21"/>
+        </w:rPr>
+        <w:t>，</w:t>
+      </w:r>
+      <w:r>
+        <w:rPr>
+          <w:rFonts w:ascii="Times New Roman" w:eastAsia="微软雅黑 Light" w:hAnsi="微软雅黑 Light" w:cs="Times New Roman" w:hint="eastAsia"/>
+          <w:sz w:val="21"/>
+          <w:szCs w:val="21"/>
+        </w:rPr>
+        <w:t>QGis</w:t>
+      </w:r>
+      <w:r>
+        <w:rPr>
+          <w:rFonts w:ascii="Times New Roman" w:eastAsia="微软雅黑 Light" w:hAnsi="微软雅黑 Light" w:cs="Times New Roman" w:hint="eastAsia"/>
+          <w:sz w:val="21"/>
+          <w:szCs w:val="21"/>
+        </w:rPr>
+        <w:t>等</w:t>
+      </w:r>
+    </w:p>
+    <w:p>
+      <w:pPr>
+        <w:rPr>
+          <w:rFonts w:ascii="Times New Roman" w:eastAsia="微软雅黑 Light" w:hAnsi="Times New Roman" w:cs="Times New Roman"/>
+          <w:sz w:val="21"/>
+          <w:szCs w:val="21"/>
+        </w:rPr>
+      </w:pPr>
+      <w:r>
+        <w:rPr>
+          <w:rFonts w:ascii="Times New Roman" w:eastAsia="微软雅黑 Light" w:hAnsi="Times New Roman" w:cs="Times New Roman" w:hint="eastAsia"/>
+          <w:sz w:val="21"/>
+          <w:szCs w:val="21"/>
+        </w:rPr>
+        <w:tab/>
+      </w:r>
+      <w:r>
+        <w:rPr>
+          <w:rFonts w:ascii="Times New Roman" w:eastAsia="微软雅黑 Light" w:hAnsi="Times New Roman" w:cs="Times New Roman" w:hint="eastAsia"/>
+          <w:b/>
+          <w:sz w:val="21"/>
+          <w:szCs w:val="21"/>
+        </w:rPr>
+        <w:t>主要职责</w:t>
+      </w:r>
+      <w:r>
+        <w:rPr>
+          <w:rFonts w:ascii="Times New Roman" w:eastAsia="微软雅黑 Light" w:hAnsi="微软雅黑 Light" w:cs="Times New Roman"/>
+          <w:sz w:val="21"/>
+          <w:szCs w:val="21"/>
+        </w:rPr>
+        <w:t>：</w:t>
+      </w:r>
+      <w:r>
+        <w:rPr>
+          <w:rFonts w:ascii="Times New Roman" w:eastAsia="微软雅黑 Light" w:hAnsi="微软雅黑 Light" w:cs="Times New Roman" w:hint="eastAsia"/>
+          <w:sz w:val="21"/>
+          <w:szCs w:val="21"/>
+        </w:rPr>
+        <w:t>主要负责项目中的预案定制，推演逻辑演练，评估，重复，交战战术定制模拟评估</w:t>
+      </w:r>
+      <w:r>
+        <w:rPr>
+          <w:rFonts w:ascii="Times New Roman" w:eastAsia="微软雅黑 Light" w:hAnsi="微软雅黑 Light" w:cs="Times New Roman" w:hint="eastAsia"/>
+          <w:sz w:val="21"/>
+          <w:szCs w:val="21"/>
+        </w:rPr>
+        <w:t>等主体框架开发工作</w:t>
+      </w:r>
+      <w:r>
+        <w:rPr>
+          <w:rFonts w:ascii="Times New Roman" w:eastAsia="微软雅黑 Light" w:hAnsi="微软雅黑 Light" w:cs="Times New Roman" w:hint="eastAsia"/>
+          <w:sz w:val="21"/>
+          <w:szCs w:val="21"/>
+        </w:rPr>
+        <w:t>，</w:t>
+      </w:r>
+      <w:r>
+        <w:rPr>
+          <w:rFonts w:ascii="Times New Roman" w:eastAsia="微软雅黑 Light" w:hAnsi="微软雅黑 Light" w:cs="Times New Roman" w:hint="eastAsia"/>
+          <w:sz w:val="21"/>
+          <w:szCs w:val="21"/>
+        </w:rPr>
+        <w:t>及</w:t>
+      </w:r>
+      <w:r>
+        <w:rPr>
+          <w:rFonts w:ascii="Times New Roman" w:eastAsia="微软雅黑 Light" w:hAnsi="微软雅黑 Light" w:cs="Times New Roman" w:hint="eastAsia"/>
+          <w:sz w:val="21"/>
+          <w:szCs w:val="21"/>
+        </w:rPr>
+        <w:t>开发任务分配</w:t>
+      </w:r>
+      <w:r>
+        <w:rPr>
+          <w:rFonts w:ascii="Times New Roman" w:eastAsia="微软雅黑 Light" w:hAnsi="微软雅黑 Light" w:cs="Times New Roman" w:hint="eastAsia"/>
+          <w:sz w:val="21"/>
+          <w:szCs w:val="21"/>
+        </w:rPr>
+        <w:t>等工作内容</w:t>
+      </w:r>
+      <w:r>
+        <w:rPr>
+          <w:rFonts w:ascii="Times New Roman" w:eastAsia="微软雅黑 Light" w:hAnsi="微软雅黑 Light" w:cs="Times New Roman" w:hint="eastAsia"/>
+          <w:sz w:val="21"/>
+          <w:szCs w:val="21"/>
+        </w:rPr>
+        <w:t>。</w:t>
+      </w:r>
+    </w:p>
+    <w:p>
+      <w:pPr>
+        <w:ind w:left="840" w:firstLine="420"/>
+        <w:rPr>
+          <w:rFonts w:ascii="Times New Roman" w:eastAsia="微软雅黑 Light" w:hAnsi="Times New Roman" w:cs="Times New Roman" w:hint="eastAsia"/>
+          <w:sz w:val="21"/>
+          <w:szCs w:val="21"/>
+        </w:rPr>
+      </w:pPr>
     </w:p>
     <w:p>
       <w:pPr>
@@ -8956,51 +9595,27 @@
       </w:r>
       <w:r>
         <w:rPr>
+          <w:rFonts w:ascii="Times New Roman" w:eastAsia="微软雅黑 Light" w:hAnsi="Times New Roman" w:cs="Times New Roman"/>
+          <w:sz w:val="21"/>
+          <w:szCs w:val="21"/>
+        </w:rPr>
+        <w:t>C++</w:t>
+      </w:r>
+      <w:r>
+        <w:rPr>
+          <w:rFonts w:ascii="Times New Roman" w:eastAsia="微软雅黑 Light" w:hAnsi="Times New Roman" w:cs="Times New Roman" w:hint="eastAsia"/>
+          <w:sz w:val="21"/>
+          <w:szCs w:val="21"/>
+        </w:rPr>
+        <w:t>前端后端软件开发，</w:t>
+      </w:r>
+      <w:r>
+        <w:rPr>
           <w:rFonts w:ascii="Times New Roman" w:eastAsia="微软雅黑 Light" w:hAnsi="Times New Roman" w:cs="Times New Roman" w:hint="eastAsia"/>
           <w:sz w:val="21"/>
           <w:szCs w:val="21"/>
         </w:rPr>
         <w:t>区块链及智能合约开发</w:t>
-      </w:r>
-      <w:r>
-        <w:rPr>
-          <w:rFonts w:ascii="Times New Roman" w:eastAsia="微软雅黑 Light" w:hAnsi="Times New Roman" w:cs="Times New Roman" w:hint="eastAsia"/>
-          <w:sz w:val="21"/>
-          <w:szCs w:val="21"/>
-        </w:rPr>
-        <w:t>，</w:t>
-      </w:r>
-      <w:r>
-        <w:rPr>
-          <w:rFonts w:ascii="Times New Roman" w:eastAsia="微软雅黑 Light" w:hAnsi="Times New Roman" w:cs="Times New Roman" w:hint="eastAsia"/>
-          <w:sz w:val="21"/>
-          <w:szCs w:val="21"/>
-        </w:rPr>
-        <w:t>前</w:t>
-      </w:r>
-      <w:r>
-        <w:rPr>
-          <w:rFonts w:ascii="Times New Roman" w:eastAsia="微软雅黑 Light" w:hAnsi="Times New Roman" w:cs="Times New Roman" w:hint="eastAsia"/>
-          <w:sz w:val="21"/>
-          <w:szCs w:val="21"/>
-        </w:rPr>
-        <w:t>后</w:t>
-      </w:r>
-      <w:r>
-        <w:rPr>
-          <w:rFonts w:ascii="Times New Roman" w:eastAsia="微软雅黑 Light" w:hAnsi="Times New Roman" w:cs="Times New Roman" w:hint="eastAsia"/>
-          <w:sz w:val="21"/>
-          <w:szCs w:val="21"/>
-        </w:rPr>
-        <w:t>端</w:t>
-      </w:r>
-      <w:r>
-        <w:rPr>
-          <w:rFonts w:ascii="Times New Roman" w:eastAsia="微软雅黑 Light" w:hAnsi="Times New Roman" w:cs="Times New Roman" w:hint="eastAsia"/>
-          <w:sz w:val="21"/>
-          <w:szCs w:val="21"/>
-        </w:rPr>
-        <w:t>开发</w:t>
       </w:r>
       <w:r>
         <w:rPr>

--- a/resume/李瑞刚个人简历.docx
+++ b/resume/李瑞刚个人简历.docx
@@ -53,6 +53,7 @@
           <w:p>
             <w:pPr>
               <w:rPr>
+                <w:rStyle w:val="ac"/>
                 <w:rFonts w:ascii="Times New Roman" w:eastAsia="微软雅黑 Light" w:hAnsi="Times New Roman" w:cs="Times New Roman"/>
                 <w:sz w:val="21"/>
                 <w:szCs w:val="21"/>
@@ -76,84 +77,11 @@
             </w:r>
             <w:r>
               <w:rPr>
-                <w:rFonts w:ascii="Times New Roman" w:eastAsia="微软雅黑 Light" w:hAnsi="微软雅黑 Light" w:cs="Times New Roman"/>
-                <w:sz w:val="21"/>
-                <w:szCs w:val="21"/>
-              </w:rPr>
-              <w:t>回龙观</w:t>
-            </w:r>
-            <w:r>
-              <w:rPr>
-                <w:rFonts w:ascii="Times New Roman" w:eastAsia="微软雅黑 Light" w:hAnsi="微软雅黑 Light" w:cs="Times New Roman" w:hint="eastAsia"/>
-                <w:sz w:val="21"/>
-                <w:szCs w:val="21"/>
-              </w:rPr>
-              <w:t xml:space="preserve"> </w:t>
-            </w:r>
-            <w:r>
-              <w:rPr>
-                <w:rFonts w:ascii="Times New Roman" w:eastAsia="微软雅黑 Light" w:hAnsi="微软雅黑 Light" w:cs="Times New Roman"/>
-                <w:sz w:val="21"/>
-                <w:szCs w:val="21"/>
-              </w:rPr>
-              <w:t xml:space="preserve">   </w:t>
-            </w:r>
-            <w:r>
-              <w:rPr>
-                <w:rFonts w:ascii="Times New Roman" w:eastAsia="微软雅黑 Light" w:hAnsi="Times New Roman" w:cs="Times New Roman" w:hint="eastAsia"/>
-                <w:sz w:val="21"/>
-                <w:szCs w:val="21"/>
-              </w:rPr>
-              <w:t>2004/07</w:t>
-            </w:r>
-            <w:r>
-              <w:rPr>
                 <w:rFonts w:ascii="Times New Roman" w:eastAsia="微软雅黑 Light" w:hAnsi="Times New Roman" w:cs="Times New Roman"/>
                 <w:sz w:val="21"/>
                 <w:szCs w:val="21"/>
               </w:rPr>
-              <w:tab/>
-            </w:r>
-            <w:r>
-              <w:rPr>
-                <w:rFonts w:ascii="Times New Roman" w:eastAsia="微软雅黑 Light" w:hAnsi="微软雅黑 Light" w:cs="Times New Roman"/>
-                <w:sz w:val="21"/>
-                <w:szCs w:val="21"/>
-              </w:rPr>
-              <w:t>天津师范大学</w:t>
-            </w:r>
-            <w:r>
-              <w:rPr>
-                <w:rFonts w:ascii="Times New Roman" w:eastAsia="微软雅黑 Light" w:hAnsi="Times New Roman" w:cs="Times New Roman"/>
-                <w:sz w:val="21"/>
-                <w:szCs w:val="21"/>
-              </w:rPr>
-              <w:tab/>
-            </w:r>
-            <w:r>
-              <w:rPr>
-                <w:rFonts w:ascii="Times New Roman" w:eastAsia="微软雅黑 Light" w:hAnsi="微软雅黑 Light" w:cs="Times New Roman"/>
-                <w:sz w:val="21"/>
-                <w:szCs w:val="21"/>
-              </w:rPr>
-              <w:t>软件工程</w:t>
-            </w:r>
-          </w:p>
-          <w:p>
-            <w:pPr>
-              <w:rPr>
-                <w:rFonts w:ascii="Times New Roman" w:eastAsia="微软雅黑 Light" w:hAnsi="Times New Roman" w:cs="Times New Roman"/>
-                <w:sz w:val="21"/>
-                <w:szCs w:val="21"/>
-              </w:rPr>
-            </w:pPr>
-            <w:r>
-              <w:rPr>
-                <w:rFonts w:ascii="Times New Roman" w:eastAsia="微软雅黑 Light" w:hAnsi="Times New Roman" w:cs="Times New Roman"/>
-                <w:sz w:val="21"/>
-                <w:szCs w:val="21"/>
-              </w:rPr>
-              <w:t>13269649094</w:t>
+              <w:t>18810665006</w:t>
             </w:r>
             <w:r>
               <w:rPr>
@@ -183,6 +111,184 @@
               </w:r>
             </w:hyperlink>
           </w:p>
+          <w:p>
+            <w:pPr>
+              <w:rPr>
+                <w:rFonts w:ascii="Times New Roman" w:eastAsia="微软雅黑 Light" w:hAnsi="Times New Roman" w:cs="Times New Roman"/>
+                <w:sz w:val="21"/>
+                <w:szCs w:val="21"/>
+              </w:rPr>
+            </w:pPr>
+            <w:r>
+              <w:rPr>
+                <w:rFonts w:ascii="Times New Roman" w:eastAsia="微软雅黑 Light" w:hAnsi="微软雅黑 Light" w:cs="Times New Roman"/>
+                <w:sz w:val="21"/>
+                <w:szCs w:val="21"/>
+              </w:rPr>
+              <w:t>天津师范大学</w:t>
+            </w:r>
+            <w:r>
+              <w:rPr>
+                <w:rFonts w:ascii="Times New Roman" w:eastAsia="微软雅黑 Light" w:hAnsi="Times New Roman" w:cs="Times New Roman"/>
+                <w:sz w:val="21"/>
+                <w:szCs w:val="21"/>
+              </w:rPr>
+              <w:tab/>
+            </w:r>
+            <w:r>
+              <w:rPr>
+                <w:rFonts w:ascii="Times New Roman" w:eastAsia="微软雅黑 Light" w:hAnsi="微软雅黑 Light" w:cs="Times New Roman"/>
+                <w:sz w:val="21"/>
+                <w:szCs w:val="21"/>
+              </w:rPr>
+              <w:t>软件工程</w:t>
+            </w:r>
+            <w:r>
+              <w:rPr>
+                <w:rFonts w:ascii="Times New Roman" w:eastAsia="微软雅黑 Light" w:hAnsi="微软雅黑 Light" w:cs="Times New Roman" w:hint="eastAsia"/>
+                <w:sz w:val="21"/>
+                <w:szCs w:val="21"/>
+              </w:rPr>
+              <w:t xml:space="preserve"> </w:t>
+            </w:r>
+            <w:r>
+              <w:rPr>
+                <w:rFonts w:ascii="Times New Roman" w:eastAsia="微软雅黑 Light" w:hAnsi="微软雅黑 Light" w:cs="Times New Roman"/>
+                <w:sz w:val="21"/>
+                <w:szCs w:val="21"/>
+              </w:rPr>
+              <w:t xml:space="preserve">  </w:t>
+            </w:r>
+            <w:r>
+              <w:rPr>
+                <w:rFonts w:ascii="Times New Roman" w:eastAsia="微软雅黑 Light" w:hAnsi="Times New Roman" w:cs="Times New Roman" w:hint="eastAsia"/>
+                <w:sz w:val="21"/>
+                <w:szCs w:val="21"/>
+              </w:rPr>
+              <w:t>200</w:t>
+            </w:r>
+            <w:r>
+              <w:rPr>
+                <w:rFonts w:ascii="Times New Roman" w:eastAsia="微软雅黑 Light" w:hAnsi="Times New Roman" w:cs="Times New Roman"/>
+                <w:sz w:val="21"/>
+                <w:szCs w:val="21"/>
+              </w:rPr>
+              <w:t>1</w:t>
+            </w:r>
+            <w:r>
+              <w:rPr>
+                <w:rFonts w:ascii="Times New Roman" w:eastAsia="微软雅黑 Light" w:hAnsi="Times New Roman" w:cs="Times New Roman" w:hint="eastAsia"/>
+                <w:sz w:val="21"/>
+                <w:szCs w:val="21"/>
+              </w:rPr>
+              <w:t>/07</w:t>
+            </w:r>
+            <w:r>
+              <w:rPr>
+                <w:rFonts w:ascii="Times New Roman" w:eastAsia="微软雅黑 Light" w:hAnsi="Times New Roman" w:cs="Times New Roman" w:hint="eastAsia"/>
+                <w:sz w:val="21"/>
+                <w:szCs w:val="21"/>
+              </w:rPr>
+              <w:t>-</w:t>
+            </w:r>
+            <w:r>
+              <w:rPr>
+                <w:rFonts w:ascii="Times New Roman" w:eastAsia="微软雅黑 Light" w:hAnsi="Times New Roman" w:cs="Times New Roman"/>
+                <w:sz w:val="21"/>
+                <w:szCs w:val="21"/>
+              </w:rPr>
+              <w:t xml:space="preserve">2004/09    </w:t>
+            </w:r>
+            <w:r>
+              <w:rPr>
+                <w:rFonts w:ascii="Times New Roman" w:eastAsia="微软雅黑 Light" w:hAnsi="Times New Roman" w:cs="Times New Roman" w:hint="eastAsia"/>
+                <w:sz w:val="21"/>
+                <w:szCs w:val="21"/>
+              </w:rPr>
+              <w:t>专科</w:t>
+            </w:r>
+          </w:p>
+          <w:p>
+            <w:pPr>
+              <w:rPr>
+                <w:rFonts w:ascii="Times New Roman" w:eastAsia="微软雅黑 Light" w:hAnsi="Times New Roman" w:cs="Times New Roman"/>
+                <w:sz w:val="21"/>
+                <w:szCs w:val="21"/>
+              </w:rPr>
+            </w:pPr>
+            <w:r>
+              <w:rPr>
+                <w:rFonts w:ascii="Times New Roman" w:eastAsia="微软雅黑 Light" w:hAnsi="Times New Roman" w:cs="Times New Roman" w:hint="eastAsia"/>
+                <w:sz w:val="21"/>
+                <w:szCs w:val="21"/>
+              </w:rPr>
+              <w:t>湘潭大学</w:t>
+            </w:r>
+            <w:r>
+              <w:rPr>
+                <w:rFonts w:ascii="Times New Roman" w:eastAsia="微软雅黑 Light" w:hAnsi="Times New Roman" w:cs="Times New Roman" w:hint="eastAsia"/>
+                <w:sz w:val="21"/>
+                <w:szCs w:val="21"/>
+              </w:rPr>
+              <w:t xml:space="preserve"> </w:t>
+            </w:r>
+            <w:r>
+              <w:rPr>
+                <w:rFonts w:ascii="Times New Roman" w:eastAsia="微软雅黑 Light" w:hAnsi="Times New Roman" w:cs="Times New Roman"/>
+                <w:sz w:val="21"/>
+                <w:szCs w:val="21"/>
+              </w:rPr>
+              <w:t xml:space="preserve">  </w:t>
+            </w:r>
+            <w:r>
+              <w:rPr>
+                <w:rFonts w:ascii="Times New Roman" w:eastAsia="微软雅黑 Light" w:hAnsi="Times New Roman" w:cs="Times New Roman" w:hint="eastAsia"/>
+                <w:sz w:val="21"/>
+                <w:szCs w:val="21"/>
+              </w:rPr>
+              <w:t>计算机科学与技术</w:t>
+            </w:r>
+            <w:r>
+              <w:rPr>
+                <w:rFonts w:ascii="Times New Roman" w:eastAsia="微软雅黑 Light" w:hAnsi="Times New Roman" w:cs="Times New Roman" w:hint="eastAsia"/>
+                <w:sz w:val="21"/>
+                <w:szCs w:val="21"/>
+              </w:rPr>
+              <w:t xml:space="preserve"> </w:t>
+            </w:r>
+            <w:r>
+              <w:rPr>
+                <w:rFonts w:ascii="Times New Roman" w:eastAsia="微软雅黑 Light" w:hAnsi="Times New Roman" w:cs="Times New Roman"/>
+                <w:sz w:val="21"/>
+                <w:szCs w:val="21"/>
+              </w:rPr>
+              <w:t xml:space="preserve"> 2021</w:t>
+            </w:r>
+            <w:r>
+              <w:rPr>
+                <w:rFonts w:ascii="Times New Roman" w:eastAsia="微软雅黑 Light" w:hAnsi="Times New Roman" w:cs="Times New Roman" w:hint="eastAsia"/>
+                <w:sz w:val="21"/>
+                <w:szCs w:val="21"/>
+              </w:rPr>
+              <w:t>/</w:t>
+            </w:r>
+            <w:r>
+              <w:rPr>
+                <w:rFonts w:ascii="Times New Roman" w:eastAsia="微软雅黑 Light" w:hAnsi="Times New Roman" w:cs="Times New Roman"/>
+                <w:sz w:val="21"/>
+                <w:szCs w:val="21"/>
+              </w:rPr>
+              <w:t xml:space="preserve">09-2023/07  </w:t>
+            </w:r>
+            <w:r>
+              <w:rPr>
+                <w:rFonts w:ascii="Times New Roman" w:eastAsia="微软雅黑 Light" w:hAnsi="Times New Roman" w:cs="Times New Roman" w:hint="eastAsia"/>
+                <w:sz w:val="21"/>
+                <w:szCs w:val="21"/>
+              </w:rPr>
+              <w:t>本科</w:t>
+            </w:r>
+          </w:p>
         </w:tc>
       </w:tr>
     </w:tbl>
@@ -7145,18 +7251,18 @@
           <w:sz w:val="21"/>
           <w:szCs w:val="21"/>
         </w:rPr>
-        <w:t>目前</w:t>
-      </w:r>
-      <w:r>
-        <w:rPr>
-          <w:rFonts w:ascii="Times New Roman" w:eastAsia="微软雅黑 Light" w:hAnsi="Times New Roman" w:cs="Times New Roman" w:hint="eastAsia"/>
+        <w:t>2</w:t>
+      </w:r>
+      <w:r>
+        <w:rPr>
+          <w:rFonts w:ascii="Times New Roman" w:eastAsia="微软雅黑 Light" w:hAnsi="微软雅黑 Light" w:cs="Times New Roman"/>
           <w:b/>
           <w:i/>
           <w:iCs/>
           <w:sz w:val="21"/>
           <w:szCs w:val="21"/>
         </w:rPr>
-        <w:tab/>
+        <w:t>021/10</w:t>
       </w:r>
       <w:r>
         <w:rPr>
@@ -7178,18 +7284,18 @@
           <w:sz w:val="21"/>
           <w:szCs w:val="21"/>
         </w:rPr>
-        <w:t>信链</w:t>
-      </w:r>
-      <w:r>
-        <w:rPr>
-          <w:rFonts w:ascii="Times New Roman" w:eastAsia="微软雅黑 Light" w:hAnsi="Times New Roman" w:cs="Times New Roman"/>
+        <w:tab/>
+      </w:r>
+      <w:r>
+        <w:rPr>
+          <w:rFonts w:ascii="Times New Roman" w:eastAsia="微软雅黑 Light" w:hAnsi="Times New Roman" w:cs="Times New Roman" w:hint="eastAsia"/>
           <w:b/>
           <w:i/>
           <w:iCs/>
           <w:sz w:val="21"/>
           <w:szCs w:val="21"/>
         </w:rPr>
-        <w:tab/>
+        <w:t>信链</w:t>
       </w:r>
       <w:r>
         <w:rPr>
@@ -7204,30 +7310,30 @@
       </w:r>
       <w:r>
         <w:rPr>
-          <w:rFonts w:ascii="Times New Roman" w:eastAsia="微软雅黑 Light" w:hAnsi="Times New Roman" w:cs="Times New Roman" w:hint="eastAsia"/>
+          <w:rFonts w:ascii="Times New Roman" w:eastAsia="微软雅黑 Light" w:hAnsi="Times New Roman" w:cs="Times New Roman"/>
           <w:b/>
           <w:i/>
           <w:iCs/>
           <w:sz w:val="21"/>
           <w:szCs w:val="21"/>
-          <w:shd w:val="clear" w:color="auto" w:fill="D9D9D9" w:themeFill="background1" w:themeFillShade="D9"/>
-        </w:rPr>
-        <w:t>区块链项目</w:t>
-      </w:r>
-      <w:r>
-        <w:rPr>
-          <w:rFonts w:ascii="Times New Roman" w:eastAsia="微软雅黑 Light" w:hAnsi="Times New Roman" w:cs="Times New Roman"/>
+        </w:rPr>
+        <w:tab/>
+      </w:r>
+      <w:r>
+        <w:rPr>
+          <w:rFonts w:ascii="Times New Roman" w:eastAsia="微软雅黑 Light" w:hAnsi="Times New Roman" w:cs="Times New Roman" w:hint="eastAsia"/>
           <w:b/>
           <w:i/>
           <w:iCs/>
           <w:sz w:val="21"/>
           <w:szCs w:val="21"/>
-        </w:rPr>
-        <w:tab/>
-      </w:r>
-      <w:r>
-        <w:rPr>
-          <w:rFonts w:ascii="Times New Roman" w:eastAsia="微软雅黑 Light" w:hAnsi="Times New Roman" w:cs="Times New Roman" w:hint="eastAsia"/>
+          <w:shd w:val="clear" w:color="auto" w:fill="D9D9D9" w:themeFill="background1" w:themeFillShade="D9"/>
+        </w:rPr>
+        <w:t>区块链项目</w:t>
+      </w:r>
+      <w:r>
+        <w:rPr>
+          <w:rFonts w:ascii="Times New Roman" w:eastAsia="微软雅黑 Light" w:hAnsi="Times New Roman" w:cs="Times New Roman"/>
           <w:b/>
           <w:i/>
           <w:iCs/>
@@ -7245,530 +7351,366 @@
           <w:sz w:val="21"/>
           <w:szCs w:val="21"/>
         </w:rPr>
-        <w:t>区块链开发工程师</w:t>
-      </w:r>
-    </w:p>
-    <w:p>
-      <w:pPr>
-        <w:ind w:left="840" w:firstLine="420"/>
-        <w:rPr>
-          <w:rFonts w:ascii="Times New Roman" w:eastAsia="微软雅黑 Light" w:hAnsi="Times New Roman" w:cs="Times New Roman"/>
-          <w:sz w:val="21"/>
-          <w:szCs w:val="21"/>
-        </w:rPr>
-      </w:pPr>
-    </w:p>
-    <w:p>
-      <w:pPr>
-        <w:ind w:firstLine="420"/>
-        <w:rPr>
-          <w:rFonts w:ascii="Times New Roman" w:eastAsia="微软雅黑 Light" w:hAnsi="Times New Roman" w:cs="Times New Roman"/>
-          <w:b/>
-          <w:sz w:val="21"/>
-          <w:szCs w:val="21"/>
-        </w:rPr>
-      </w:pPr>
-      <w:bookmarkStart w:id="0" w:name="_Hlk65155420"/>
-      <w:r>
-        <w:rPr>
-          <w:rFonts w:ascii="Times New Roman" w:eastAsia="微软雅黑 Light" w:hAnsi="Times New Roman" w:cs="Times New Roman" w:hint="eastAsia"/>
-          <w:b/>
-          <w:sz w:val="21"/>
-          <w:szCs w:val="21"/>
-          <w:shd w:val="pct15" w:color="auto" w:fill="FFFFFF"/>
-        </w:rPr>
-        <w:t>多币种浏览器</w:t>
-      </w:r>
-    </w:p>
-    <w:p>
-      <w:pPr>
-        <w:ind w:left="420" w:firstLine="420"/>
-        <w:rPr>
-          <w:rFonts w:ascii="Times New Roman" w:eastAsia="微软雅黑 Light" w:hAnsi="Times New Roman" w:cs="Times New Roman"/>
-          <w:sz w:val="21"/>
-          <w:szCs w:val="21"/>
-        </w:rPr>
-      </w:pPr>
-      <w:r>
-        <w:rPr>
-          <w:rFonts w:ascii="Times New Roman" w:eastAsia="微软雅黑 Light" w:hAnsi="Times New Roman" w:cs="Times New Roman" w:hint="eastAsia"/>
-          <w:b/>
-          <w:sz w:val="21"/>
-          <w:szCs w:val="21"/>
-        </w:rPr>
-        <w:t>主要职责</w:t>
-      </w:r>
-      <w:r>
-        <w:rPr>
-          <w:rFonts w:ascii="Times New Roman" w:eastAsia="微软雅黑 Light" w:hAnsi="Times New Roman" w:cs="Times New Roman" w:hint="eastAsia"/>
-          <w:sz w:val="21"/>
-          <w:szCs w:val="21"/>
-        </w:rPr>
-        <w:t>：获取区块数据，进行大数据整合，为前端搜索提供数据支持。</w:t>
-      </w:r>
-    </w:p>
-    <w:p>
-      <w:pPr>
-        <w:ind w:left="420" w:firstLine="420"/>
-        <w:rPr>
-          <w:rFonts w:ascii="Times New Roman" w:eastAsia="微软雅黑 Light" w:hAnsi="Times New Roman" w:cs="Times New Roman"/>
-          <w:sz w:val="21"/>
-          <w:szCs w:val="21"/>
-        </w:rPr>
-      </w:pPr>
-      <w:r>
-        <w:rPr>
-          <w:rFonts w:ascii="Times New Roman" w:eastAsia="微软雅黑 Light" w:hAnsi="Times New Roman" w:cs="Times New Roman" w:hint="eastAsia"/>
-          <w:b/>
-          <w:sz w:val="21"/>
-          <w:szCs w:val="21"/>
-        </w:rPr>
-        <w:t>主要业绩</w:t>
-      </w:r>
-      <w:r>
-        <w:rPr>
-          <w:rFonts w:ascii="Times New Roman" w:eastAsia="微软雅黑 Light" w:hAnsi="Times New Roman" w:cs="Times New Roman" w:hint="eastAsia"/>
-          <w:sz w:val="21"/>
-          <w:szCs w:val="21"/>
-        </w:rPr>
-        <w:t>：设计及开发了兼容多币种的链数据服务平台，完成了</w:t>
-      </w:r>
-      <w:r>
-        <w:rPr>
-          <w:rFonts w:ascii="Times New Roman" w:eastAsia="微软雅黑 Light" w:hAnsi="Times New Roman" w:cs="Times New Roman" w:hint="eastAsia"/>
-          <w:sz w:val="21"/>
-          <w:szCs w:val="21"/>
-        </w:rPr>
-        <w:t>BitCoin</w:t>
-      </w:r>
-      <w:r>
-        <w:rPr>
-          <w:rFonts w:ascii="Times New Roman" w:eastAsia="微软雅黑 Light" w:hAnsi="Times New Roman" w:cs="Times New Roman" w:hint="eastAsia"/>
-          <w:sz w:val="21"/>
-          <w:szCs w:val="21"/>
-        </w:rPr>
-        <w:t>、</w:t>
-      </w:r>
-      <w:r>
-        <w:rPr>
-          <w:rFonts w:ascii="Times New Roman" w:eastAsia="微软雅黑 Light" w:hAnsi="Times New Roman" w:cs="Times New Roman" w:hint="eastAsia"/>
-          <w:sz w:val="21"/>
-          <w:szCs w:val="21"/>
-        </w:rPr>
-        <w:t>LiteCoin</w:t>
-      </w:r>
-      <w:r>
-        <w:rPr>
-          <w:rFonts w:ascii="Times New Roman" w:eastAsia="微软雅黑 Light" w:hAnsi="Times New Roman" w:cs="Times New Roman" w:hint="eastAsia"/>
-          <w:sz w:val="21"/>
-          <w:szCs w:val="21"/>
-        </w:rPr>
-        <w:t>、</w:t>
-      </w:r>
-      <w:r>
-        <w:rPr>
-          <w:rFonts w:ascii="Times New Roman" w:eastAsia="微软雅黑 Light" w:hAnsi="Times New Roman" w:cs="Times New Roman" w:hint="eastAsia"/>
-          <w:sz w:val="21"/>
-          <w:szCs w:val="21"/>
-        </w:rPr>
-        <w:t>NEO</w:t>
-      </w:r>
-      <w:r>
-        <w:rPr>
-          <w:rFonts w:ascii="Times New Roman" w:eastAsia="微软雅黑 Light" w:hAnsi="Times New Roman" w:cs="Times New Roman" w:hint="eastAsia"/>
-          <w:sz w:val="21"/>
-          <w:szCs w:val="21"/>
-        </w:rPr>
-        <w:t>、</w:t>
-      </w:r>
-      <w:r>
-        <w:rPr>
-          <w:rFonts w:ascii="Times New Roman" w:eastAsia="微软雅黑 Light" w:hAnsi="Times New Roman" w:cs="Times New Roman" w:hint="eastAsia"/>
-          <w:sz w:val="21"/>
-          <w:szCs w:val="21"/>
-        </w:rPr>
-        <w:t>E</w:t>
-      </w:r>
-      <w:r>
-        <w:rPr>
-          <w:rFonts w:ascii="Times New Roman" w:eastAsia="微软雅黑 Light" w:hAnsi="Times New Roman" w:cs="Times New Roman"/>
-          <w:sz w:val="21"/>
-          <w:szCs w:val="21"/>
-        </w:rPr>
-        <w:t>OS</w:t>
-      </w:r>
-      <w:r>
-        <w:rPr>
-          <w:rFonts w:ascii="Times New Roman" w:eastAsia="微软雅黑 Light" w:hAnsi="Times New Roman" w:cs="Times New Roman" w:hint="eastAsia"/>
-          <w:sz w:val="21"/>
-          <w:szCs w:val="21"/>
-        </w:rPr>
-        <w:t>币种的链数据提取入</w:t>
-      </w:r>
-      <w:r>
-        <w:rPr>
-          <w:rFonts w:ascii="Times New Roman" w:eastAsia="微软雅黑 Light" w:hAnsi="Times New Roman" w:cs="Times New Roman" w:hint="eastAsia"/>
-          <w:sz w:val="21"/>
-          <w:szCs w:val="21"/>
-        </w:rPr>
-        <w:t>Mongo</w:t>
-      </w:r>
-      <w:r>
-        <w:rPr>
-          <w:rFonts w:ascii="Times New Roman" w:eastAsia="微软雅黑 Light" w:hAnsi="Times New Roman" w:cs="Times New Roman"/>
-          <w:sz w:val="21"/>
-          <w:szCs w:val="21"/>
-        </w:rPr>
-        <w:t>DB</w:t>
-      </w:r>
-      <w:r>
-        <w:rPr>
-          <w:rFonts w:ascii="Times New Roman" w:eastAsia="微软雅黑 Light" w:hAnsi="Times New Roman" w:cs="Times New Roman" w:hint="eastAsia"/>
-          <w:sz w:val="21"/>
-          <w:szCs w:val="21"/>
-        </w:rPr>
-        <w:t>库，加快了数据搜索速度，优化了搜索算法。</w:t>
-      </w:r>
-    </w:p>
-    <w:p>
-      <w:pPr>
-        <w:rPr>
-          <w:rFonts w:ascii="Times New Roman" w:eastAsia="微软雅黑 Light" w:hAnsi="Times New Roman" w:cs="Times New Roman"/>
-          <w:sz w:val="21"/>
-          <w:szCs w:val="21"/>
-        </w:rPr>
-      </w:pPr>
-    </w:p>
-    <w:p>
-      <w:pPr>
-        <w:ind w:firstLine="420"/>
-        <w:rPr>
-          <w:rFonts w:ascii="Times New Roman" w:eastAsia="微软雅黑 Light" w:hAnsi="Times New Roman" w:cs="Times New Roman"/>
-          <w:b/>
-          <w:sz w:val="21"/>
-          <w:szCs w:val="21"/>
-          <w:shd w:val="pct15" w:color="auto" w:fill="FFFFFF"/>
-        </w:rPr>
-      </w:pPr>
-      <w:r>
-        <w:rPr>
-          <w:rFonts w:ascii="Times New Roman" w:eastAsia="微软雅黑 Light" w:hAnsi="Times New Roman" w:cs="Times New Roman" w:hint="eastAsia"/>
-          <w:b/>
-          <w:sz w:val="21"/>
-          <w:szCs w:val="21"/>
-          <w:shd w:val="pct15" w:color="auto" w:fill="FFFFFF"/>
-        </w:rPr>
-        <w:t>基于</w:t>
-      </w:r>
-      <w:r>
-        <w:rPr>
-          <w:rFonts w:ascii="Times New Roman" w:eastAsia="微软雅黑 Light" w:hAnsi="Times New Roman" w:cs="Times New Roman" w:hint="eastAsia"/>
-          <w:b/>
-          <w:sz w:val="21"/>
-          <w:szCs w:val="21"/>
-          <w:shd w:val="pct15" w:color="auto" w:fill="FFFFFF"/>
-        </w:rPr>
-        <w:t>BTS</w:t>
-      </w:r>
-      <w:r>
-        <w:rPr>
-          <w:rFonts w:ascii="Times New Roman" w:eastAsia="微软雅黑 Light" w:hAnsi="Times New Roman" w:cs="Times New Roman" w:hint="eastAsia"/>
-          <w:b/>
-          <w:sz w:val="21"/>
-          <w:szCs w:val="21"/>
-          <w:shd w:val="pct15" w:color="auto" w:fill="FFFFFF"/>
-        </w:rPr>
-        <w:t>的公</w:t>
-      </w:r>
-      <w:r>
-        <w:rPr>
-          <w:rFonts w:ascii="Times New Roman" w:eastAsia="微软雅黑 Light" w:hAnsi="Times New Roman" w:cs="Times New Roman" w:hint="eastAsia"/>
-          <w:b/>
-          <w:sz w:val="21"/>
-          <w:szCs w:val="21"/>
-          <w:shd w:val="pct15" w:color="auto" w:fill="FFFFFF"/>
-        </w:rPr>
-        <w:t>链项目</w:t>
-      </w:r>
-    </w:p>
-    <w:p>
-      <w:pPr>
-        <w:ind w:left="420" w:firstLine="420"/>
-        <w:rPr>
-          <w:rFonts w:ascii="Times New Roman" w:eastAsia="微软雅黑 Light" w:hAnsi="Times New Roman" w:cs="Times New Roman"/>
-          <w:sz w:val="21"/>
-          <w:szCs w:val="21"/>
-        </w:rPr>
-      </w:pPr>
-      <w:r>
-        <w:rPr>
-          <w:rFonts w:ascii="Times New Roman" w:eastAsia="微软雅黑 Light" w:hAnsi="Times New Roman" w:cs="Times New Roman" w:hint="eastAsia"/>
-          <w:b/>
-          <w:sz w:val="21"/>
-          <w:szCs w:val="21"/>
-        </w:rPr>
-        <w:t>主要职责</w:t>
-      </w:r>
-      <w:r>
-        <w:rPr>
-          <w:rFonts w:ascii="Times New Roman" w:eastAsia="微软雅黑 Light" w:hAnsi="Times New Roman" w:cs="Times New Roman" w:hint="eastAsia"/>
-          <w:sz w:val="21"/>
-          <w:szCs w:val="21"/>
-        </w:rPr>
-        <w:t>：开发数据引擎公链，基于</w:t>
-      </w:r>
-      <w:r>
-        <w:rPr>
-          <w:rFonts w:ascii="Times New Roman" w:eastAsia="微软雅黑 Light" w:hAnsi="Times New Roman" w:cs="Times New Roman" w:hint="eastAsia"/>
-          <w:sz w:val="21"/>
-          <w:szCs w:val="21"/>
-        </w:rPr>
-        <w:t>BitShares</w:t>
-      </w:r>
-      <w:r>
-        <w:rPr>
-          <w:rFonts w:ascii="Times New Roman" w:eastAsia="微软雅黑 Light" w:hAnsi="Times New Roman" w:cs="Times New Roman" w:hint="eastAsia"/>
-          <w:sz w:val="21"/>
-          <w:szCs w:val="21"/>
-        </w:rPr>
-        <w:t>，应用石墨烯</w:t>
-      </w:r>
-      <w:r>
-        <w:rPr>
-          <w:rFonts w:ascii="Times New Roman" w:eastAsia="微软雅黑 Light" w:hAnsi="Times New Roman" w:cs="Times New Roman" w:hint="eastAsia"/>
-          <w:sz w:val="21"/>
-          <w:szCs w:val="21"/>
-        </w:rPr>
-        <w:t>Graphene</w:t>
-      </w:r>
-      <w:r>
-        <w:rPr>
-          <w:rFonts w:ascii="Times New Roman" w:eastAsia="微软雅黑 Light" w:hAnsi="Times New Roman" w:cs="Times New Roman" w:hint="eastAsia"/>
-          <w:sz w:val="21"/>
-          <w:szCs w:val="21"/>
-        </w:rPr>
-        <w:t>框架进行二次开发。</w:t>
-      </w:r>
-    </w:p>
-    <w:p>
-      <w:pPr>
-        <w:ind w:left="420" w:firstLine="420"/>
-        <w:rPr>
-          <w:rFonts w:ascii="Times New Roman" w:eastAsia="微软雅黑 Light" w:hAnsi="Times New Roman" w:cs="Times New Roman"/>
-          <w:sz w:val="21"/>
-          <w:szCs w:val="21"/>
-        </w:rPr>
-      </w:pPr>
-      <w:r>
-        <w:rPr>
-          <w:rFonts w:ascii="Times New Roman" w:eastAsia="微软雅黑 Light" w:hAnsi="Times New Roman" w:cs="Times New Roman" w:hint="eastAsia"/>
-          <w:b/>
-          <w:sz w:val="21"/>
-          <w:szCs w:val="21"/>
-        </w:rPr>
-        <w:t>主要业绩</w:t>
-      </w:r>
-      <w:r>
-        <w:rPr>
-          <w:rFonts w:ascii="Times New Roman" w:eastAsia="微软雅黑 Light" w:hAnsi="Times New Roman" w:cs="Times New Roman" w:hint="eastAsia"/>
-          <w:sz w:val="21"/>
-          <w:szCs w:val="21"/>
-        </w:rPr>
-        <w:t>：</w:t>
-      </w:r>
-    </w:p>
-    <w:p>
-      <w:pPr>
-        <w:ind w:left="840" w:firstLine="420"/>
-        <w:rPr>
-          <w:rFonts w:ascii="Times New Roman" w:eastAsia="微软雅黑 Light" w:hAnsi="Times New Roman" w:cs="Times New Roman"/>
-          <w:sz w:val="21"/>
-          <w:szCs w:val="21"/>
-        </w:rPr>
-      </w:pPr>
-      <w:r>
-        <w:rPr>
-          <w:rFonts w:ascii="Times New Roman" w:eastAsia="微软雅黑 Light" w:hAnsi="Times New Roman" w:cs="Times New Roman" w:hint="eastAsia"/>
-          <w:b/>
-          <w:sz w:val="21"/>
-          <w:szCs w:val="21"/>
-        </w:rPr>
-        <w:t>1</w:t>
-      </w:r>
-      <w:r>
-        <w:rPr>
-          <w:rFonts w:ascii="Times New Roman" w:eastAsia="微软雅黑 Light" w:hAnsi="Times New Roman" w:cs="Times New Roman"/>
-          <w:sz w:val="21"/>
-          <w:szCs w:val="21"/>
-        </w:rPr>
-        <w:t>.</w:t>
-      </w:r>
-      <w:r>
-        <w:rPr>
-          <w:rFonts w:ascii="Times New Roman" w:eastAsia="微软雅黑 Light" w:hAnsi="Times New Roman" w:cs="Times New Roman"/>
-          <w:sz w:val="21"/>
-          <w:szCs w:val="21"/>
-        </w:rPr>
-        <w:t xml:space="preserve"> </w:t>
-      </w:r>
-      <w:r>
-        <w:rPr>
-          <w:rFonts w:ascii="Times New Roman" w:eastAsia="微软雅黑 Light" w:hAnsi="Times New Roman" w:cs="Times New Roman" w:hint="eastAsia"/>
-          <w:sz w:val="21"/>
-          <w:szCs w:val="21"/>
-        </w:rPr>
-        <w:t>搭建了数据公链。</w:t>
-      </w:r>
-    </w:p>
-    <w:p>
-      <w:pPr>
-        <w:ind w:left="840" w:firstLine="420"/>
-        <w:rPr>
-          <w:rFonts w:ascii="Times New Roman" w:eastAsia="微软雅黑 Light" w:hAnsi="Times New Roman" w:cs="Times New Roman"/>
-          <w:sz w:val="21"/>
-          <w:szCs w:val="21"/>
-        </w:rPr>
-      </w:pPr>
-      <w:r>
-        <w:rPr>
-          <w:rFonts w:ascii="Times New Roman" w:eastAsia="微软雅黑 Light" w:hAnsi="Times New Roman" w:cs="Times New Roman"/>
-          <w:b/>
-          <w:sz w:val="21"/>
-          <w:szCs w:val="21"/>
-        </w:rPr>
-        <w:t>2</w:t>
-      </w:r>
-      <w:r>
-        <w:rPr>
-          <w:rFonts w:ascii="Times New Roman" w:eastAsia="微软雅黑 Light" w:hAnsi="Times New Roman" w:cs="Times New Roman"/>
-          <w:sz w:val="21"/>
-          <w:szCs w:val="21"/>
-        </w:rPr>
-        <w:t>.</w:t>
-      </w:r>
-      <w:r>
-        <w:rPr>
-          <w:rFonts w:ascii="Times New Roman" w:eastAsia="微软雅黑 Light" w:hAnsi="Times New Roman" w:cs="Times New Roman"/>
-          <w:sz w:val="21"/>
-          <w:szCs w:val="21"/>
-        </w:rPr>
-        <w:t xml:space="preserve"> </w:t>
-      </w:r>
-      <w:r>
-        <w:rPr>
-          <w:rFonts w:ascii="Times New Roman" w:eastAsia="微软雅黑 Light" w:hAnsi="Times New Roman" w:cs="Times New Roman" w:hint="eastAsia"/>
-          <w:sz w:val="21"/>
-          <w:szCs w:val="21"/>
-        </w:rPr>
-        <w:t>优化了锁仓机制。</w:t>
-      </w:r>
-    </w:p>
-    <w:p>
-      <w:pPr>
-        <w:ind w:left="840" w:firstLine="420"/>
-        <w:rPr>
-          <w:rFonts w:ascii="Times New Roman" w:eastAsia="微软雅黑 Light" w:hAnsi="Times New Roman" w:cs="Times New Roman"/>
-          <w:sz w:val="21"/>
-          <w:szCs w:val="21"/>
-        </w:rPr>
-      </w:pPr>
-      <w:r>
-        <w:rPr>
-          <w:rFonts w:ascii="Times New Roman" w:eastAsia="微软雅黑 Light" w:hAnsi="Times New Roman" w:cs="Times New Roman"/>
-          <w:b/>
-          <w:sz w:val="21"/>
-          <w:szCs w:val="21"/>
-        </w:rPr>
-        <w:t>3</w:t>
-      </w:r>
-      <w:r>
-        <w:rPr>
-          <w:rFonts w:ascii="Times New Roman" w:eastAsia="微软雅黑 Light" w:hAnsi="Times New Roman" w:cs="Times New Roman"/>
-          <w:sz w:val="21"/>
-          <w:szCs w:val="21"/>
-        </w:rPr>
-        <w:t>.</w:t>
-      </w:r>
-      <w:r>
-        <w:rPr>
-          <w:rFonts w:ascii="Times New Roman" w:eastAsia="微软雅黑 Light" w:hAnsi="Times New Roman" w:cs="Times New Roman"/>
-          <w:sz w:val="21"/>
-          <w:szCs w:val="21"/>
-        </w:rPr>
-        <w:t xml:space="preserve"> </w:t>
-      </w:r>
-      <w:r>
-        <w:rPr>
-          <w:rFonts w:ascii="Times New Roman" w:eastAsia="微软雅黑 Light" w:hAnsi="Times New Roman" w:cs="Times New Roman" w:hint="eastAsia"/>
-          <w:sz w:val="21"/>
-          <w:szCs w:val="21"/>
-        </w:rPr>
-        <w:t>解决了交易费率动态调整的问题。</w:t>
-      </w:r>
-    </w:p>
-    <w:p>
-      <w:pPr>
-        <w:ind w:left="840" w:firstLine="420"/>
-        <w:rPr>
-          <w:rFonts w:ascii="Times New Roman" w:eastAsia="微软雅黑 Light" w:hAnsi="Times New Roman" w:cs="Times New Roman"/>
-          <w:sz w:val="21"/>
-          <w:szCs w:val="21"/>
-        </w:rPr>
-      </w:pPr>
-      <w:r>
-        <w:rPr>
-          <w:rFonts w:ascii="Times New Roman" w:eastAsia="微软雅黑 Light" w:hAnsi="Times New Roman" w:cs="Times New Roman"/>
-          <w:b/>
-          <w:sz w:val="21"/>
-          <w:szCs w:val="21"/>
-        </w:rPr>
-        <w:t>4</w:t>
-      </w:r>
-      <w:r>
-        <w:rPr>
-          <w:rFonts w:ascii="Times New Roman" w:eastAsia="微软雅黑 Light" w:hAnsi="Times New Roman" w:cs="Times New Roman"/>
-          <w:sz w:val="21"/>
-          <w:szCs w:val="21"/>
-        </w:rPr>
-        <w:t>.</w:t>
-      </w:r>
-      <w:r>
-        <w:rPr>
-          <w:rFonts w:ascii="Times New Roman" w:eastAsia="微软雅黑 Light" w:hAnsi="Times New Roman" w:cs="Times New Roman"/>
-          <w:sz w:val="21"/>
-          <w:szCs w:val="21"/>
-        </w:rPr>
-        <w:t xml:space="preserve"> </w:t>
-      </w:r>
-      <w:r>
-        <w:rPr>
-          <w:rFonts w:ascii="Times New Roman" w:eastAsia="微软雅黑 Light" w:hAnsi="Times New Roman" w:cs="Times New Roman" w:hint="eastAsia"/>
-          <w:sz w:val="21"/>
-          <w:szCs w:val="21"/>
-        </w:rPr>
-        <w:t>解决了链上超级账户被锁仓的问题。</w:t>
-      </w:r>
-    </w:p>
-    <w:p>
-      <w:pPr>
-        <w:ind w:left="840" w:firstLine="420"/>
-        <w:rPr>
-          <w:rFonts w:ascii="Times New Roman" w:eastAsia="微软雅黑 Light" w:hAnsi="Times New Roman" w:cs="Times New Roman"/>
+        <w:tab/>
+      </w:r>
+      <w:r>
+        <w:rPr>
+          <w:rFonts w:ascii="Times New Roman" w:eastAsia="微软雅黑 Light" w:hAnsi="Times New Roman" w:cs="Times New Roman" w:hint="eastAsia"/>
           <w:b/>
           <w:i/>
           <w:iCs/>
           <w:sz w:val="21"/>
           <w:szCs w:val="21"/>
         </w:rPr>
-      </w:pPr>
-      <w:r>
-        <w:rPr>
-          <w:rFonts w:ascii="Times New Roman" w:eastAsia="微软雅黑 Light" w:hAnsi="Times New Roman" w:cs="Times New Roman"/>
-          <w:b/>
-          <w:sz w:val="21"/>
-          <w:szCs w:val="21"/>
-        </w:rPr>
-        <w:t>5</w:t>
+        <w:t>区块链开发工程师</w:t>
+      </w:r>
+    </w:p>
+    <w:p>
+      <w:pPr>
+        <w:ind w:left="840" w:firstLine="420"/>
+        <w:rPr>
+          <w:rFonts w:ascii="Times New Roman" w:eastAsia="微软雅黑 Light" w:hAnsi="Times New Roman" w:cs="Times New Roman"/>
+          <w:sz w:val="21"/>
+          <w:szCs w:val="21"/>
+        </w:rPr>
+      </w:pPr>
+    </w:p>
+    <w:p>
+      <w:pPr>
+        <w:ind w:firstLine="420"/>
+        <w:rPr>
+          <w:rFonts w:ascii="Times New Roman" w:eastAsia="微软雅黑 Light" w:hAnsi="Times New Roman" w:cs="Times New Roman"/>
+          <w:b/>
+          <w:sz w:val="21"/>
+          <w:szCs w:val="21"/>
+        </w:rPr>
+      </w:pPr>
+      <w:bookmarkStart w:id="0" w:name="_Hlk65155420"/>
+      <w:r>
+        <w:rPr>
+          <w:rFonts w:ascii="Times New Roman" w:eastAsia="微软雅黑 Light" w:hAnsi="Times New Roman" w:cs="Times New Roman" w:hint="eastAsia"/>
+          <w:b/>
+          <w:sz w:val="21"/>
+          <w:szCs w:val="21"/>
+          <w:shd w:val="pct15" w:color="auto" w:fill="FFFFFF"/>
+        </w:rPr>
+        <w:t>多币种浏览器</w:t>
+      </w:r>
+    </w:p>
+    <w:p>
+      <w:pPr>
+        <w:ind w:left="420" w:firstLine="420"/>
+        <w:rPr>
+          <w:rFonts w:ascii="Times New Roman" w:eastAsia="微软雅黑 Light" w:hAnsi="Times New Roman" w:cs="Times New Roman"/>
+          <w:sz w:val="21"/>
+          <w:szCs w:val="21"/>
+        </w:rPr>
+      </w:pPr>
+      <w:r>
+        <w:rPr>
+          <w:rFonts w:ascii="Times New Roman" w:eastAsia="微软雅黑 Light" w:hAnsi="Times New Roman" w:cs="Times New Roman" w:hint="eastAsia"/>
+          <w:b/>
+          <w:sz w:val="21"/>
+          <w:szCs w:val="21"/>
+        </w:rPr>
+        <w:t>主要职责</w:t>
+      </w:r>
+      <w:r>
+        <w:rPr>
+          <w:rFonts w:ascii="Times New Roman" w:eastAsia="微软雅黑 Light" w:hAnsi="Times New Roman" w:cs="Times New Roman" w:hint="eastAsia"/>
+          <w:sz w:val="21"/>
+          <w:szCs w:val="21"/>
+        </w:rPr>
+        <w:t>：获取区块数据，进行大数据整合，为前端搜索提供数据支持。</w:t>
+      </w:r>
+    </w:p>
+    <w:p>
+      <w:pPr>
+        <w:ind w:left="420" w:firstLine="420"/>
+        <w:rPr>
+          <w:rFonts w:ascii="Times New Roman" w:eastAsia="微软雅黑 Light" w:hAnsi="Times New Roman" w:cs="Times New Roman"/>
+          <w:sz w:val="21"/>
+          <w:szCs w:val="21"/>
+        </w:rPr>
+      </w:pPr>
+      <w:r>
+        <w:rPr>
+          <w:rFonts w:ascii="Times New Roman" w:eastAsia="微软雅黑 Light" w:hAnsi="Times New Roman" w:cs="Times New Roman" w:hint="eastAsia"/>
+          <w:b/>
+          <w:sz w:val="21"/>
+          <w:szCs w:val="21"/>
+        </w:rPr>
+        <w:t>主要业绩</w:t>
+      </w:r>
+      <w:r>
+        <w:rPr>
+          <w:rFonts w:ascii="Times New Roman" w:eastAsia="微软雅黑 Light" w:hAnsi="Times New Roman" w:cs="Times New Roman" w:hint="eastAsia"/>
+          <w:sz w:val="21"/>
+          <w:szCs w:val="21"/>
+        </w:rPr>
+        <w:t>：设计及开发了兼容多币种的链数据服务平台，完成了</w:t>
+      </w:r>
+      <w:r>
+        <w:rPr>
+          <w:rFonts w:ascii="Times New Roman" w:eastAsia="微软雅黑 Light" w:hAnsi="Times New Roman" w:cs="Times New Roman" w:hint="eastAsia"/>
+          <w:sz w:val="21"/>
+          <w:szCs w:val="21"/>
+        </w:rPr>
+        <w:t>BitCoin</w:t>
+      </w:r>
+      <w:r>
+        <w:rPr>
+          <w:rFonts w:ascii="Times New Roman" w:eastAsia="微软雅黑 Light" w:hAnsi="Times New Roman" w:cs="Times New Roman" w:hint="eastAsia"/>
+          <w:sz w:val="21"/>
+          <w:szCs w:val="21"/>
+        </w:rPr>
+        <w:t>、</w:t>
+      </w:r>
+      <w:r>
+        <w:rPr>
+          <w:rFonts w:ascii="Times New Roman" w:eastAsia="微软雅黑 Light" w:hAnsi="Times New Roman" w:cs="Times New Roman" w:hint="eastAsia"/>
+          <w:sz w:val="21"/>
+          <w:szCs w:val="21"/>
+        </w:rPr>
+        <w:t>LiteCoin</w:t>
+      </w:r>
+      <w:r>
+        <w:rPr>
+          <w:rFonts w:ascii="Times New Roman" w:eastAsia="微软雅黑 Light" w:hAnsi="Times New Roman" w:cs="Times New Roman" w:hint="eastAsia"/>
+          <w:sz w:val="21"/>
+          <w:szCs w:val="21"/>
+        </w:rPr>
+        <w:t>、</w:t>
+      </w:r>
+      <w:r>
+        <w:rPr>
+          <w:rFonts w:ascii="Times New Roman" w:eastAsia="微软雅黑 Light" w:hAnsi="Times New Roman" w:cs="Times New Roman" w:hint="eastAsia"/>
+          <w:sz w:val="21"/>
+          <w:szCs w:val="21"/>
+        </w:rPr>
+        <w:t>NEO</w:t>
+      </w:r>
+      <w:r>
+        <w:rPr>
+          <w:rFonts w:ascii="Times New Roman" w:eastAsia="微软雅黑 Light" w:hAnsi="Times New Roman" w:cs="Times New Roman" w:hint="eastAsia"/>
+          <w:sz w:val="21"/>
+          <w:szCs w:val="21"/>
+        </w:rPr>
+        <w:t>、</w:t>
+      </w:r>
+      <w:r>
+        <w:rPr>
+          <w:rFonts w:ascii="Times New Roman" w:eastAsia="微软雅黑 Light" w:hAnsi="Times New Roman" w:cs="Times New Roman" w:hint="eastAsia"/>
+          <w:sz w:val="21"/>
+          <w:szCs w:val="21"/>
+        </w:rPr>
+        <w:t>E</w:t>
+      </w:r>
+      <w:r>
+        <w:rPr>
+          <w:rFonts w:ascii="Times New Roman" w:eastAsia="微软雅黑 Light" w:hAnsi="Times New Roman" w:cs="Times New Roman"/>
+          <w:sz w:val="21"/>
+          <w:szCs w:val="21"/>
+        </w:rPr>
+        <w:t>OS</w:t>
+      </w:r>
+      <w:r>
+        <w:rPr>
+          <w:rFonts w:ascii="Times New Roman" w:eastAsia="微软雅黑 Light" w:hAnsi="Times New Roman" w:cs="Times New Roman" w:hint="eastAsia"/>
+          <w:sz w:val="21"/>
+          <w:szCs w:val="21"/>
+        </w:rPr>
+        <w:t>币种的链数据提取入</w:t>
+      </w:r>
+      <w:r>
+        <w:rPr>
+          <w:rFonts w:ascii="Times New Roman" w:eastAsia="微软雅黑 Light" w:hAnsi="Times New Roman" w:cs="Times New Roman" w:hint="eastAsia"/>
+          <w:sz w:val="21"/>
+          <w:szCs w:val="21"/>
+        </w:rPr>
+        <w:t>Mongo</w:t>
+      </w:r>
+      <w:r>
+        <w:rPr>
+          <w:rFonts w:ascii="Times New Roman" w:eastAsia="微软雅黑 Light" w:hAnsi="Times New Roman" w:cs="Times New Roman"/>
+          <w:sz w:val="21"/>
+          <w:szCs w:val="21"/>
+        </w:rPr>
+        <w:t>DB</w:t>
+      </w:r>
+      <w:r>
+        <w:rPr>
+          <w:rFonts w:ascii="Times New Roman" w:eastAsia="微软雅黑 Light" w:hAnsi="Times New Roman" w:cs="Times New Roman" w:hint="eastAsia"/>
+          <w:sz w:val="21"/>
+          <w:szCs w:val="21"/>
+        </w:rPr>
+        <w:t>库，加快了数据搜索速度，优化了搜索算法。</w:t>
+      </w:r>
+    </w:p>
+    <w:p>
+      <w:pPr>
+        <w:rPr>
+          <w:rFonts w:ascii="Times New Roman" w:eastAsia="微软雅黑 Light" w:hAnsi="Times New Roman" w:cs="Times New Roman"/>
+          <w:sz w:val="21"/>
+          <w:szCs w:val="21"/>
+        </w:rPr>
+      </w:pPr>
+    </w:p>
+    <w:p>
+      <w:pPr>
+        <w:ind w:firstLine="420"/>
+        <w:rPr>
+          <w:rFonts w:ascii="Times New Roman" w:eastAsia="微软雅黑 Light" w:hAnsi="Times New Roman" w:cs="Times New Roman"/>
+          <w:b/>
+          <w:sz w:val="21"/>
+          <w:szCs w:val="21"/>
+          <w:shd w:val="pct15" w:color="auto" w:fill="FFFFFF"/>
+        </w:rPr>
+      </w:pPr>
+      <w:r>
+        <w:rPr>
+          <w:rFonts w:ascii="Times New Roman" w:eastAsia="微软雅黑 Light" w:hAnsi="Times New Roman" w:cs="Times New Roman" w:hint="eastAsia"/>
+          <w:b/>
+          <w:sz w:val="21"/>
+          <w:szCs w:val="21"/>
+          <w:shd w:val="pct15" w:color="auto" w:fill="FFFFFF"/>
+        </w:rPr>
+        <w:t>基于</w:t>
+      </w:r>
+      <w:r>
+        <w:rPr>
+          <w:rFonts w:ascii="Times New Roman" w:eastAsia="微软雅黑 Light" w:hAnsi="Times New Roman" w:cs="Times New Roman" w:hint="eastAsia"/>
+          <w:b/>
+          <w:sz w:val="21"/>
+          <w:szCs w:val="21"/>
+          <w:shd w:val="pct15" w:color="auto" w:fill="FFFFFF"/>
+        </w:rPr>
+        <w:t>BTS</w:t>
+      </w:r>
+      <w:r>
+        <w:rPr>
+          <w:rFonts w:ascii="Times New Roman" w:eastAsia="微软雅黑 Light" w:hAnsi="Times New Roman" w:cs="Times New Roman" w:hint="eastAsia"/>
+          <w:b/>
+          <w:sz w:val="21"/>
+          <w:szCs w:val="21"/>
+          <w:shd w:val="pct15" w:color="auto" w:fill="FFFFFF"/>
+        </w:rPr>
+        <w:t>的公</w:t>
+      </w:r>
+      <w:r>
+        <w:rPr>
+          <w:rFonts w:ascii="Times New Roman" w:eastAsia="微软雅黑 Light" w:hAnsi="Times New Roman" w:cs="Times New Roman" w:hint="eastAsia"/>
+          <w:b/>
+          <w:sz w:val="21"/>
+          <w:szCs w:val="21"/>
+          <w:shd w:val="pct15" w:color="auto" w:fill="FFFFFF"/>
+        </w:rPr>
+        <w:t>链项目</w:t>
+      </w:r>
+    </w:p>
+    <w:p>
+      <w:pPr>
+        <w:ind w:left="420" w:firstLine="420"/>
+        <w:rPr>
+          <w:rFonts w:ascii="Times New Roman" w:eastAsia="微软雅黑 Light" w:hAnsi="Times New Roman" w:cs="Times New Roman"/>
+          <w:sz w:val="21"/>
+          <w:szCs w:val="21"/>
+        </w:rPr>
+      </w:pPr>
+      <w:r>
+        <w:rPr>
+          <w:rFonts w:ascii="Times New Roman" w:eastAsia="微软雅黑 Light" w:hAnsi="Times New Roman" w:cs="Times New Roman" w:hint="eastAsia"/>
+          <w:b/>
+          <w:sz w:val="21"/>
+          <w:szCs w:val="21"/>
+        </w:rPr>
+        <w:t>主要职责</w:t>
+      </w:r>
+      <w:r>
+        <w:rPr>
+          <w:rFonts w:ascii="Times New Roman" w:eastAsia="微软雅黑 Light" w:hAnsi="Times New Roman" w:cs="Times New Roman" w:hint="eastAsia"/>
+          <w:sz w:val="21"/>
+          <w:szCs w:val="21"/>
+        </w:rPr>
+        <w:t>：开发数据引擎公链，基于</w:t>
+      </w:r>
+      <w:r>
+        <w:rPr>
+          <w:rFonts w:ascii="Times New Roman" w:eastAsia="微软雅黑 Light" w:hAnsi="Times New Roman" w:cs="Times New Roman" w:hint="eastAsia"/>
+          <w:sz w:val="21"/>
+          <w:szCs w:val="21"/>
+        </w:rPr>
+        <w:t>BitShares</w:t>
+      </w:r>
+      <w:r>
+        <w:rPr>
+          <w:rFonts w:ascii="Times New Roman" w:eastAsia="微软雅黑 Light" w:hAnsi="Times New Roman" w:cs="Times New Roman" w:hint="eastAsia"/>
+          <w:sz w:val="21"/>
+          <w:szCs w:val="21"/>
+        </w:rPr>
+        <w:t>，应用石墨烯</w:t>
+      </w:r>
+      <w:r>
+        <w:rPr>
+          <w:rFonts w:ascii="Times New Roman" w:eastAsia="微软雅黑 Light" w:hAnsi="Times New Roman" w:cs="Times New Roman" w:hint="eastAsia"/>
+          <w:sz w:val="21"/>
+          <w:szCs w:val="21"/>
+        </w:rPr>
+        <w:t>Graphene</w:t>
+      </w:r>
+      <w:r>
+        <w:rPr>
+          <w:rFonts w:ascii="Times New Roman" w:eastAsia="微软雅黑 Light" w:hAnsi="Times New Roman" w:cs="Times New Roman" w:hint="eastAsia"/>
+          <w:sz w:val="21"/>
+          <w:szCs w:val="21"/>
+        </w:rPr>
+        <w:t>框架进行二次开发。</w:t>
+      </w:r>
+    </w:p>
+    <w:p>
+      <w:pPr>
+        <w:ind w:left="420" w:firstLine="420"/>
+        <w:rPr>
+          <w:rFonts w:ascii="Times New Roman" w:eastAsia="微软雅黑 Light" w:hAnsi="Times New Roman" w:cs="Times New Roman"/>
+          <w:sz w:val="21"/>
+          <w:szCs w:val="21"/>
+        </w:rPr>
+      </w:pPr>
+      <w:r>
+        <w:rPr>
+          <w:rFonts w:ascii="Times New Roman" w:eastAsia="微软雅黑 Light" w:hAnsi="Times New Roman" w:cs="Times New Roman" w:hint="eastAsia"/>
+          <w:b/>
+          <w:sz w:val="21"/>
+          <w:szCs w:val="21"/>
+        </w:rPr>
+        <w:t>主要业绩</w:t>
+      </w:r>
+      <w:r>
+        <w:rPr>
+          <w:rFonts w:ascii="Times New Roman" w:eastAsia="微软雅黑 Light" w:hAnsi="Times New Roman" w:cs="Times New Roman" w:hint="eastAsia"/>
+          <w:sz w:val="21"/>
+          <w:szCs w:val="21"/>
+        </w:rPr>
+        <w:t>：</w:t>
+      </w:r>
+    </w:p>
+    <w:p>
+      <w:pPr>
+        <w:ind w:left="840" w:firstLine="420"/>
+        <w:rPr>
+          <w:rFonts w:ascii="Times New Roman" w:eastAsia="微软雅黑 Light" w:hAnsi="Times New Roman" w:cs="Times New Roman"/>
+          <w:sz w:val="21"/>
+          <w:szCs w:val="21"/>
+        </w:rPr>
+      </w:pPr>
+      <w:r>
+        <w:rPr>
+          <w:rFonts w:ascii="Times New Roman" w:eastAsia="微软雅黑 Light" w:hAnsi="Times New Roman" w:cs="Times New Roman" w:hint="eastAsia"/>
+          <w:b/>
+          <w:sz w:val="21"/>
+          <w:szCs w:val="21"/>
+        </w:rPr>
+        <w:t>1</w:t>
       </w:r>
       <w:r>
         <w:rPr>
@@ -7792,10 +7734,9 @@
           <w:sz w:val="21"/>
           <w:szCs w:val="21"/>
         </w:rPr>
-        <w:t>开发了对智能合约的支持。</w:t>
-      </w:r>
-    </w:p>
-    <w:bookmarkEnd w:id="0"/>
+        <w:t>搭建了数据公链。</w:t>
+      </w:r>
+    </w:p>
     <w:p>
       <w:pPr>
         <w:ind w:left="840" w:firstLine="420"/>
@@ -7805,167 +7746,38 @@
           <w:szCs w:val="21"/>
         </w:rPr>
       </w:pPr>
-    </w:p>
-    <w:p>
-      <w:pPr>
-        <w:ind w:firstLine="420"/>
-        <w:rPr>
-          <w:rFonts w:ascii="Times New Roman" w:eastAsia="微软雅黑 Light" w:hAnsi="Times New Roman" w:cs="Times New Roman"/>
-          <w:b/>
-          <w:sz w:val="21"/>
-          <w:szCs w:val="21"/>
-          <w:shd w:val="pct15" w:color="auto" w:fill="FFFFFF"/>
-        </w:rPr>
-      </w:pPr>
-      <w:r>
-        <w:rPr>
-          <w:rFonts w:ascii="Times New Roman" w:eastAsia="微软雅黑 Light" w:hAnsi="Times New Roman" w:cs="Times New Roman" w:hint="eastAsia"/>
-          <w:b/>
-          <w:sz w:val="21"/>
-          <w:szCs w:val="21"/>
-          <w:shd w:val="pct15" w:color="auto" w:fill="FFFFFF"/>
-        </w:rPr>
-        <w:t>农业信息化区块链项目</w:t>
-      </w:r>
-    </w:p>
-    <w:p>
-      <w:pPr>
-        <w:ind w:left="420" w:firstLine="420"/>
-        <w:rPr>
-          <w:rFonts w:ascii="Times New Roman" w:eastAsia="微软雅黑 Light" w:hAnsi="Times New Roman" w:cs="Times New Roman"/>
-          <w:b/>
-          <w:sz w:val="21"/>
-          <w:szCs w:val="21"/>
-        </w:rPr>
-      </w:pPr>
-      <w:r>
-        <w:rPr>
-          <w:rFonts w:ascii="Times New Roman" w:eastAsia="微软雅黑 Light" w:hAnsi="Times New Roman" w:cs="Times New Roman" w:hint="eastAsia"/>
-          <w:b/>
-          <w:sz w:val="21"/>
-          <w:szCs w:val="21"/>
-        </w:rPr>
-        <w:t>项目描述：</w:t>
-      </w:r>
-      <w:r>
-        <w:rPr>
-          <w:rFonts w:ascii="Times New Roman" w:eastAsia="微软雅黑 Light" w:hAnsi="Times New Roman" w:cs="Times New Roman" w:hint="eastAsia"/>
-          <w:bCs/>
-          <w:sz w:val="21"/>
-          <w:szCs w:val="21"/>
-        </w:rPr>
-        <w:t>农业数据上链，对农业进行服务</w:t>
-      </w:r>
-      <w:r>
-        <w:rPr>
-          <w:rFonts w:ascii="Times New Roman" w:eastAsia="微软雅黑 Light" w:hAnsi="Times New Roman" w:cs="Times New Roman" w:hint="eastAsia"/>
-          <w:bCs/>
-          <w:sz w:val="21"/>
-          <w:szCs w:val="21"/>
-        </w:rPr>
-        <w:t>。</w:t>
-      </w:r>
-    </w:p>
-    <w:p>
-      <w:pPr>
-        <w:ind w:left="420" w:firstLine="420"/>
-        <w:rPr>
-          <w:rFonts w:ascii="Times New Roman" w:eastAsia="微软雅黑 Light" w:hAnsi="Times New Roman" w:cs="Times New Roman"/>
-          <w:sz w:val="21"/>
-          <w:szCs w:val="21"/>
-        </w:rPr>
-      </w:pPr>
-      <w:r>
-        <w:rPr>
-          <w:rFonts w:ascii="Times New Roman" w:eastAsia="微软雅黑 Light" w:hAnsi="Times New Roman" w:cs="Times New Roman" w:hint="eastAsia"/>
-          <w:b/>
-          <w:sz w:val="21"/>
-          <w:szCs w:val="21"/>
-        </w:rPr>
-        <w:t>主要职责</w:t>
-      </w:r>
-      <w:r>
-        <w:rPr>
-          <w:rFonts w:ascii="Times New Roman" w:eastAsia="微软雅黑 Light" w:hAnsi="Times New Roman" w:cs="Times New Roman" w:hint="eastAsia"/>
-          <w:sz w:val="21"/>
-          <w:szCs w:val="21"/>
-        </w:rPr>
-        <w:t>：基于</w:t>
-      </w:r>
-      <w:r>
-        <w:rPr>
-          <w:rFonts w:ascii="Times New Roman" w:eastAsia="微软雅黑 Light" w:hAnsi="Times New Roman" w:cs="Times New Roman"/>
-          <w:sz w:val="21"/>
-          <w:szCs w:val="21"/>
-        </w:rPr>
-        <w:t>EOSIO</w:t>
-      </w:r>
-      <w:r>
-        <w:rPr>
-          <w:rFonts w:ascii="Times New Roman" w:eastAsia="微软雅黑 Light" w:hAnsi="Times New Roman" w:cs="Times New Roman" w:hint="eastAsia"/>
-          <w:sz w:val="21"/>
-          <w:szCs w:val="21"/>
-        </w:rPr>
-        <w:t>，</w:t>
-      </w:r>
-      <w:r>
-        <w:rPr>
-          <w:rFonts w:ascii="Times New Roman" w:eastAsia="微软雅黑 Light" w:hAnsi="Times New Roman" w:cs="Times New Roman" w:hint="eastAsia"/>
-          <w:sz w:val="21"/>
-          <w:szCs w:val="21"/>
-        </w:rPr>
-        <w:t>进行插件应用</w:t>
-      </w:r>
-      <w:r>
-        <w:rPr>
-          <w:rFonts w:ascii="Times New Roman" w:eastAsia="微软雅黑 Light" w:hAnsi="Times New Roman" w:cs="Times New Roman" w:hint="eastAsia"/>
-          <w:sz w:val="21"/>
-          <w:szCs w:val="21"/>
-        </w:rPr>
-        <w:t>开发</w:t>
-      </w:r>
-      <w:r>
-        <w:rPr>
-          <w:rFonts w:ascii="Times New Roman" w:eastAsia="微软雅黑 Light" w:hAnsi="Times New Roman" w:cs="Times New Roman" w:hint="eastAsia"/>
-          <w:sz w:val="21"/>
-          <w:szCs w:val="21"/>
-        </w:rPr>
-        <w:t>，完成与多用业务平台对接</w:t>
-      </w:r>
-      <w:r>
-        <w:rPr>
-          <w:rFonts w:ascii="Times New Roman" w:eastAsia="微软雅黑 Light" w:hAnsi="Times New Roman" w:cs="Times New Roman" w:hint="eastAsia"/>
-          <w:sz w:val="21"/>
-          <w:szCs w:val="21"/>
-        </w:rPr>
-        <w:t>。</w:t>
-      </w:r>
-    </w:p>
-    <w:p>
-      <w:pPr>
-        <w:ind w:left="420" w:firstLine="420"/>
-        <w:rPr>
-          <w:rFonts w:ascii="Times New Roman" w:eastAsia="微软雅黑 Light" w:hAnsi="Times New Roman" w:cs="Times New Roman"/>
-          <w:sz w:val="21"/>
-          <w:szCs w:val="21"/>
-        </w:rPr>
-      </w:pPr>
-      <w:r>
-        <w:rPr>
-          <w:rFonts w:ascii="Times New Roman" w:eastAsia="微软雅黑 Light" w:hAnsi="Times New Roman" w:cs="Times New Roman" w:hint="eastAsia"/>
-          <w:b/>
-          <w:sz w:val="21"/>
-          <w:szCs w:val="21"/>
-        </w:rPr>
-        <w:t>主要业绩</w:t>
-      </w:r>
-      <w:r>
-        <w:rPr>
-          <w:rFonts w:ascii="Times New Roman" w:eastAsia="微软雅黑 Light" w:hAnsi="Times New Roman" w:cs="Times New Roman" w:hint="eastAsia"/>
-          <w:sz w:val="21"/>
-          <w:szCs w:val="21"/>
-        </w:rPr>
-        <w:t>：</w:t>
+      <w:r>
+        <w:rPr>
+          <w:rFonts w:ascii="Times New Roman" w:eastAsia="微软雅黑 Light" w:hAnsi="Times New Roman" w:cs="Times New Roman"/>
+          <w:b/>
+          <w:sz w:val="21"/>
+          <w:szCs w:val="21"/>
+        </w:rPr>
+        <w:t>2</w:t>
+      </w:r>
+      <w:r>
+        <w:rPr>
+          <w:rFonts w:ascii="Times New Roman" w:eastAsia="微软雅黑 Light" w:hAnsi="Times New Roman" w:cs="Times New Roman"/>
+          <w:sz w:val="21"/>
+          <w:szCs w:val="21"/>
+        </w:rPr>
+        <w:t>.</w:t>
+      </w:r>
+      <w:r>
+        <w:rPr>
+          <w:rFonts w:ascii="Times New Roman" w:eastAsia="微软雅黑 Light" w:hAnsi="Times New Roman" w:cs="Times New Roman"/>
+          <w:sz w:val="21"/>
+          <w:szCs w:val="21"/>
+        </w:rPr>
+        <w:t xml:space="preserve"> </w:t>
+      </w:r>
+      <w:r>
+        <w:rPr>
+          <w:rFonts w:ascii="Times New Roman" w:eastAsia="微软雅黑 Light" w:hAnsi="Times New Roman" w:cs="Times New Roman" w:hint="eastAsia"/>
+          <w:sz w:val="21"/>
+          <w:szCs w:val="21"/>
+        </w:rPr>
+        <w:t>优化了锁仓机制。</w:t>
       </w:r>
     </w:p>
     <w:p>
@@ -7979,12 +7791,12 @@
       </w:pPr>
       <w:r>
         <w:rPr>
-          <w:rFonts w:ascii="Times New Roman" w:eastAsia="微软雅黑 Light" w:hAnsi="Times New Roman" w:cs="Times New Roman" w:hint="eastAsia"/>
-          <w:b/>
-          <w:sz w:val="21"/>
-          <w:szCs w:val="21"/>
-        </w:rPr>
-        <w:t>1</w:t>
+          <w:rFonts w:ascii="Times New Roman" w:eastAsia="微软雅黑 Light" w:hAnsi="Times New Roman" w:cs="Times New Roman"/>
+          <w:b/>
+          <w:sz w:val="21"/>
+          <w:szCs w:val="21"/>
+        </w:rPr>
+        <w:t>3</w:t>
       </w:r>
       <w:r>
         <w:rPr>
@@ -8008,7 +7820,7 @@
           <w:sz w:val="21"/>
           <w:szCs w:val="21"/>
         </w:rPr>
-        <w:t>搭建了数据公链及维护。</w:t>
+        <w:t>解决了交易费率动态调整的问题。</w:t>
       </w:r>
     </w:p>
     <w:p>
@@ -8022,12 +7834,12 @@
       </w:pPr>
       <w:r>
         <w:rPr>
-          <w:rFonts w:ascii="Times New Roman" w:eastAsia="微软雅黑 Light" w:hAnsi="Times New Roman" w:cs="Times New Roman" w:hint="eastAsia"/>
-          <w:b/>
-          <w:sz w:val="21"/>
-          <w:szCs w:val="21"/>
-        </w:rPr>
-        <w:t>2</w:t>
+          <w:rFonts w:ascii="Times New Roman" w:eastAsia="微软雅黑 Light" w:hAnsi="Times New Roman" w:cs="Times New Roman"/>
+          <w:b/>
+          <w:sz w:val="21"/>
+          <w:szCs w:val="21"/>
+        </w:rPr>
+        <w:t>4</w:t>
       </w:r>
       <w:r>
         <w:rPr>
@@ -8051,916 +7863,12 @@
           <w:sz w:val="21"/>
           <w:szCs w:val="21"/>
         </w:rPr>
-        <w:t>云服务器搭建，包括</w:t>
-      </w:r>
-      <w:r>
-        <w:rPr>
-          <w:rFonts w:ascii="Times New Roman" w:eastAsia="微软雅黑 Light" w:hAnsi="Times New Roman" w:cs="Times New Roman" w:hint="eastAsia"/>
-          <w:sz w:val="21"/>
-          <w:szCs w:val="21"/>
-        </w:rPr>
-        <w:t>Mongo</w:t>
-      </w:r>
-      <w:r>
-        <w:rPr>
-          <w:rFonts w:ascii="Times New Roman" w:eastAsia="微软雅黑 Light" w:hAnsi="Times New Roman" w:cs="Times New Roman"/>
-          <w:sz w:val="21"/>
-          <w:szCs w:val="21"/>
-        </w:rPr>
-        <w:t>DB</w:t>
-      </w:r>
-      <w:r>
-        <w:rPr>
-          <w:rFonts w:ascii="Times New Roman" w:eastAsia="微软雅黑 Light" w:hAnsi="Times New Roman" w:cs="Times New Roman" w:hint="eastAsia"/>
-          <w:sz w:val="21"/>
-          <w:szCs w:val="21"/>
-        </w:rPr>
-        <w:t>、</w:t>
-      </w:r>
-      <w:r>
-        <w:rPr>
-          <w:rFonts w:ascii="Times New Roman" w:eastAsia="微软雅黑 Light" w:hAnsi="Times New Roman" w:cs="Times New Roman"/>
-          <w:sz w:val="21"/>
-          <w:szCs w:val="21"/>
-        </w:rPr>
-        <w:t>Kafka</w:t>
-      </w:r>
-      <w:r>
-        <w:rPr>
-          <w:rFonts w:ascii="Times New Roman" w:eastAsia="微软雅黑 Light" w:hAnsi="Times New Roman" w:cs="Times New Roman" w:hint="eastAsia"/>
-          <w:sz w:val="21"/>
-          <w:szCs w:val="21"/>
-        </w:rPr>
-        <w:t>服务器搭建，阿里云物联网</w:t>
-      </w:r>
-      <w:r>
-        <w:rPr>
-          <w:rFonts w:ascii="Times New Roman" w:eastAsia="微软雅黑 Light" w:hAnsi="Times New Roman" w:cs="Times New Roman" w:hint="eastAsia"/>
-          <w:sz w:val="21"/>
-          <w:szCs w:val="21"/>
-        </w:rPr>
-        <w:t>M</w:t>
-      </w:r>
-      <w:r>
-        <w:rPr>
-          <w:rFonts w:ascii="Times New Roman" w:eastAsia="微软雅黑 Light" w:hAnsi="Times New Roman" w:cs="Times New Roman"/>
-          <w:sz w:val="21"/>
-          <w:szCs w:val="21"/>
-        </w:rPr>
-        <w:t>QTT</w:t>
-      </w:r>
-      <w:r>
-        <w:rPr>
-          <w:rFonts w:ascii="Times New Roman" w:eastAsia="微软雅黑 Light" w:hAnsi="Times New Roman" w:cs="Times New Roman" w:hint="eastAsia"/>
-          <w:sz w:val="21"/>
-          <w:szCs w:val="21"/>
-        </w:rPr>
-        <w:t>、短信推送</w:t>
-      </w:r>
-      <w:r>
-        <w:rPr>
-          <w:rFonts w:ascii="Times New Roman" w:eastAsia="微软雅黑 Light" w:hAnsi="Times New Roman" w:cs="Times New Roman"/>
-          <w:sz w:val="21"/>
-          <w:szCs w:val="21"/>
-        </w:rPr>
-        <w:t>JPUSH</w:t>
-      </w:r>
-      <w:r>
-        <w:rPr>
-          <w:rFonts w:ascii="Times New Roman" w:eastAsia="微软雅黑 Light" w:hAnsi="Times New Roman" w:cs="Times New Roman" w:hint="eastAsia"/>
-          <w:sz w:val="21"/>
-          <w:szCs w:val="21"/>
-        </w:rPr>
-        <w:t>申请及搭建等。</w:t>
+        <w:t>解决了链上超级账户被锁仓的问题。</w:t>
       </w:r>
     </w:p>
     <w:p>
       <w:pPr>
         <w:ind w:left="840" w:firstLine="420"/>
-        <w:rPr>
-          <w:rFonts w:ascii="Times New Roman" w:eastAsia="微软雅黑 Light" w:hAnsi="Times New Roman" w:cs="Times New Roman"/>
-          <w:sz w:val="21"/>
-          <w:szCs w:val="21"/>
-        </w:rPr>
-      </w:pPr>
-      <w:r>
-        <w:rPr>
-          <w:rFonts w:ascii="Times New Roman" w:eastAsia="微软雅黑 Light" w:hAnsi="Times New Roman" w:cs="Times New Roman" w:hint="eastAsia"/>
-          <w:b/>
-          <w:sz w:val="21"/>
-          <w:szCs w:val="21"/>
-        </w:rPr>
-        <w:t>3</w:t>
-      </w:r>
-      <w:r>
-        <w:rPr>
-          <w:rFonts w:ascii="Times New Roman" w:eastAsia="微软雅黑 Light" w:hAnsi="Times New Roman" w:cs="Times New Roman"/>
-          <w:sz w:val="21"/>
-          <w:szCs w:val="21"/>
-        </w:rPr>
-        <w:t>.</w:t>
-      </w:r>
-      <w:r>
-        <w:rPr>
-          <w:rFonts w:ascii="Times New Roman" w:eastAsia="微软雅黑 Light" w:hAnsi="Times New Roman" w:cs="Times New Roman"/>
-          <w:sz w:val="21"/>
-          <w:szCs w:val="21"/>
-        </w:rPr>
-        <w:t xml:space="preserve"> </w:t>
-      </w:r>
-      <w:r>
-        <w:rPr>
-          <w:rFonts w:ascii="Times New Roman" w:eastAsia="微软雅黑 Light" w:hAnsi="Times New Roman" w:cs="Times New Roman" w:hint="eastAsia"/>
-          <w:sz w:val="21"/>
-          <w:szCs w:val="21"/>
-        </w:rPr>
-        <w:t>开发</w:t>
-      </w:r>
-      <w:r>
-        <w:rPr>
-          <w:rFonts w:ascii="Times New Roman" w:eastAsia="微软雅黑 Light" w:hAnsi="Times New Roman" w:cs="Times New Roman" w:hint="eastAsia"/>
-          <w:sz w:val="21"/>
-          <w:szCs w:val="21"/>
-        </w:rPr>
-        <w:t>E</w:t>
-      </w:r>
-      <w:r>
-        <w:rPr>
-          <w:rFonts w:ascii="Times New Roman" w:eastAsia="微软雅黑 Light" w:hAnsi="Times New Roman" w:cs="Times New Roman"/>
-          <w:sz w:val="21"/>
-          <w:szCs w:val="21"/>
-        </w:rPr>
-        <w:t>OSIO</w:t>
-      </w:r>
-      <w:r>
-        <w:rPr>
-          <w:rFonts w:ascii="Times New Roman" w:eastAsia="微软雅黑 Light" w:hAnsi="Times New Roman" w:cs="Times New Roman" w:hint="eastAsia"/>
-          <w:sz w:val="21"/>
-          <w:szCs w:val="21"/>
-        </w:rPr>
-        <w:t>插件，</w:t>
-      </w:r>
-      <w:r>
-        <w:rPr>
-          <w:rFonts w:ascii="Times New Roman" w:eastAsia="微软雅黑 Light" w:hAnsi="Times New Roman" w:cs="Times New Roman" w:hint="eastAsia"/>
-          <w:sz w:val="21"/>
-          <w:szCs w:val="21"/>
-        </w:rPr>
-        <w:t>完成公链数据业务与</w:t>
-      </w:r>
-      <w:r>
-        <w:rPr>
-          <w:rFonts w:ascii="Times New Roman" w:eastAsia="微软雅黑 Light" w:hAnsi="Times New Roman" w:cs="Times New Roman" w:hint="eastAsia"/>
-          <w:sz w:val="21"/>
-          <w:szCs w:val="21"/>
-        </w:rPr>
-        <w:t>MongoDB</w:t>
-      </w:r>
-      <w:r>
-        <w:rPr>
-          <w:rFonts w:ascii="Times New Roman" w:eastAsia="微软雅黑 Light" w:hAnsi="Times New Roman" w:cs="Times New Roman" w:hint="eastAsia"/>
-          <w:sz w:val="21"/>
-          <w:szCs w:val="21"/>
-        </w:rPr>
-        <w:t>数据库、</w:t>
-      </w:r>
-      <w:r>
-        <w:rPr>
-          <w:rFonts w:ascii="Times New Roman" w:eastAsia="微软雅黑 Light" w:hAnsi="Times New Roman" w:cs="Times New Roman"/>
-          <w:sz w:val="21"/>
-          <w:szCs w:val="21"/>
-        </w:rPr>
-        <w:t>Kafka</w:t>
-      </w:r>
-      <w:r>
-        <w:rPr>
-          <w:rFonts w:ascii="Times New Roman" w:eastAsia="微软雅黑 Light" w:hAnsi="Times New Roman" w:cs="Times New Roman" w:hint="eastAsia"/>
-          <w:sz w:val="21"/>
-          <w:szCs w:val="21"/>
-        </w:rPr>
-        <w:t>消息处理、阿里云物联网</w:t>
-      </w:r>
-      <w:r>
-        <w:rPr>
-          <w:rFonts w:ascii="Times New Roman" w:eastAsia="微软雅黑 Light" w:hAnsi="Times New Roman" w:cs="Times New Roman"/>
-          <w:sz w:val="21"/>
-          <w:szCs w:val="21"/>
-        </w:rPr>
-        <w:t>MQTT</w:t>
-      </w:r>
-      <w:r>
-        <w:rPr>
-          <w:rFonts w:ascii="Times New Roman" w:eastAsia="微软雅黑 Light" w:hAnsi="Times New Roman" w:cs="Times New Roman" w:hint="eastAsia"/>
-          <w:sz w:val="21"/>
-          <w:szCs w:val="21"/>
-        </w:rPr>
-        <w:t>、短信推送</w:t>
-      </w:r>
-      <w:r>
-        <w:rPr>
-          <w:rFonts w:ascii="Times New Roman" w:eastAsia="微软雅黑 Light" w:hAnsi="Times New Roman" w:cs="Times New Roman" w:hint="eastAsia"/>
-          <w:sz w:val="21"/>
-          <w:szCs w:val="21"/>
-        </w:rPr>
-        <w:t>J</w:t>
-      </w:r>
-      <w:r>
-        <w:rPr>
-          <w:rFonts w:ascii="Times New Roman" w:eastAsia="微软雅黑 Light" w:hAnsi="Times New Roman" w:cs="Times New Roman"/>
-          <w:sz w:val="21"/>
-          <w:szCs w:val="21"/>
-        </w:rPr>
-        <w:t>PUSH</w:t>
-      </w:r>
-      <w:r>
-        <w:rPr>
-          <w:rFonts w:ascii="Times New Roman" w:eastAsia="微软雅黑 Light" w:hAnsi="Times New Roman" w:cs="Times New Roman" w:hint="eastAsia"/>
-          <w:sz w:val="21"/>
-          <w:szCs w:val="21"/>
-        </w:rPr>
-        <w:t>的对接。</w:t>
-      </w:r>
-    </w:p>
-    <w:p>
-      <w:pPr>
-        <w:ind w:left="840" w:firstLine="420"/>
-        <w:rPr>
-          <w:rFonts w:ascii="Times New Roman" w:eastAsia="微软雅黑 Light" w:hAnsi="Times New Roman" w:cs="Times New Roman"/>
-          <w:sz w:val="21"/>
-          <w:szCs w:val="21"/>
-        </w:rPr>
-      </w:pPr>
-      <w:r>
-        <w:rPr>
-          <w:rFonts w:ascii="Times New Roman" w:eastAsia="微软雅黑 Light" w:hAnsi="Times New Roman" w:cs="Times New Roman" w:hint="eastAsia"/>
-          <w:b/>
-          <w:sz w:val="21"/>
-          <w:szCs w:val="21"/>
-        </w:rPr>
-        <w:t>4</w:t>
-      </w:r>
-      <w:r>
-        <w:rPr>
-          <w:rFonts w:ascii="Times New Roman" w:eastAsia="微软雅黑 Light" w:hAnsi="Times New Roman" w:cs="Times New Roman"/>
-          <w:sz w:val="21"/>
-          <w:szCs w:val="21"/>
-        </w:rPr>
-        <w:t>.</w:t>
-      </w:r>
-      <w:r>
-        <w:rPr>
-          <w:rFonts w:ascii="Times New Roman" w:eastAsia="微软雅黑 Light" w:hAnsi="Times New Roman" w:cs="Times New Roman"/>
-          <w:sz w:val="21"/>
-          <w:szCs w:val="21"/>
-        </w:rPr>
-        <w:t xml:space="preserve"> WASM</w:t>
-      </w:r>
-      <w:r>
-        <w:rPr>
-          <w:rFonts w:ascii="Times New Roman" w:eastAsia="微软雅黑 Light" w:hAnsi="Times New Roman" w:cs="Times New Roman" w:hint="eastAsia"/>
-          <w:sz w:val="21"/>
-          <w:szCs w:val="21"/>
-        </w:rPr>
-        <w:t>智能合</w:t>
-      </w:r>
-      <w:r>
-        <w:rPr>
-          <w:rFonts w:ascii="Times New Roman" w:eastAsia="微软雅黑 Light" w:hAnsi="Times New Roman" w:cs="Times New Roman" w:hint="eastAsia"/>
-          <w:sz w:val="21"/>
-          <w:szCs w:val="21"/>
-        </w:rPr>
-        <w:t>约</w:t>
-      </w:r>
-      <w:r>
-        <w:rPr>
-          <w:rFonts w:ascii="Times New Roman" w:eastAsia="微软雅黑 Light" w:hAnsi="Times New Roman" w:cs="Times New Roman" w:hint="eastAsia"/>
-          <w:sz w:val="21"/>
-          <w:szCs w:val="21"/>
-        </w:rPr>
-        <w:t>C</w:t>
-      </w:r>
-      <w:r>
-        <w:rPr>
-          <w:rFonts w:ascii="Times New Roman" w:eastAsia="微软雅黑 Light" w:hAnsi="Times New Roman" w:cs="Times New Roman"/>
-          <w:sz w:val="21"/>
-          <w:szCs w:val="21"/>
-        </w:rPr>
-        <w:t>++</w:t>
-      </w:r>
-      <w:r>
-        <w:rPr>
-          <w:rFonts w:ascii="Times New Roman" w:eastAsia="微软雅黑 Light" w:hAnsi="Times New Roman" w:cs="Times New Roman" w:hint="eastAsia"/>
-          <w:sz w:val="21"/>
-          <w:szCs w:val="21"/>
-        </w:rPr>
-        <w:t>开发</w:t>
-      </w:r>
-      <w:r>
-        <w:rPr>
-          <w:rFonts w:ascii="Times New Roman" w:eastAsia="微软雅黑 Light" w:hAnsi="Times New Roman" w:cs="Times New Roman" w:hint="eastAsia"/>
-          <w:sz w:val="21"/>
-          <w:szCs w:val="21"/>
-        </w:rPr>
-        <w:t>。</w:t>
-      </w:r>
-    </w:p>
-    <w:p>
-      <w:pPr>
-        <w:ind w:left="840" w:firstLine="420"/>
-        <w:rPr>
-          <w:rFonts w:ascii="Times New Roman" w:eastAsia="微软雅黑 Light" w:hAnsi="Times New Roman" w:cs="Times New Roman"/>
-          <w:sz w:val="21"/>
-          <w:szCs w:val="21"/>
-        </w:rPr>
-      </w:pPr>
-    </w:p>
-    <w:p>
-      <w:pPr>
-        <w:ind w:firstLine="420"/>
-        <w:rPr>
-          <w:rFonts w:ascii="Times New Roman" w:eastAsia="微软雅黑 Light" w:hAnsi="Times New Roman" w:cs="Times New Roman"/>
-          <w:b/>
-          <w:sz w:val="21"/>
-          <w:szCs w:val="21"/>
-          <w:shd w:val="pct15" w:color="auto" w:fill="FFFFFF"/>
-        </w:rPr>
-      </w:pPr>
-      <w:r>
-        <w:rPr>
-          <w:rFonts w:ascii="Times New Roman" w:eastAsia="微软雅黑 Light" w:hAnsi="Times New Roman" w:cs="Times New Roman" w:hint="eastAsia"/>
-          <w:b/>
-          <w:sz w:val="21"/>
-          <w:szCs w:val="21"/>
-          <w:shd w:val="pct15" w:color="auto" w:fill="FFFFFF"/>
-        </w:rPr>
-        <w:t>百度链拜佛还愿智能合约</w:t>
-      </w:r>
-    </w:p>
-    <w:p>
-      <w:pPr>
-        <w:ind w:left="420" w:firstLine="420"/>
-        <w:rPr>
-          <w:rFonts w:ascii="Times New Roman" w:eastAsia="微软雅黑 Light" w:hAnsi="Times New Roman" w:cs="Times New Roman"/>
-          <w:b/>
-          <w:sz w:val="21"/>
-          <w:szCs w:val="21"/>
-        </w:rPr>
-      </w:pPr>
-      <w:r>
-        <w:rPr>
-          <w:rFonts w:ascii="Times New Roman" w:eastAsia="微软雅黑 Light" w:hAnsi="Times New Roman" w:cs="Times New Roman" w:hint="eastAsia"/>
-          <w:b/>
-          <w:sz w:val="21"/>
-          <w:szCs w:val="21"/>
-        </w:rPr>
-        <w:t>项目描述：</w:t>
-      </w:r>
-      <w:r>
-        <w:rPr>
-          <w:rFonts w:ascii="Times New Roman" w:eastAsia="微软雅黑 Light" w:hAnsi="Times New Roman" w:cs="Times New Roman" w:hint="eastAsia"/>
-          <w:bCs/>
-          <w:sz w:val="21"/>
-          <w:szCs w:val="21"/>
-        </w:rPr>
-        <w:t>基于区块链的拜佛祭祀，还愿，烧香，梵音，视频，直播，场外交易等各个子项目</w:t>
-      </w:r>
-      <w:r>
-        <w:rPr>
-          <w:rFonts w:ascii="Times New Roman" w:eastAsia="微软雅黑 Light" w:hAnsi="Times New Roman" w:cs="Times New Roman" w:hint="eastAsia"/>
-          <w:bCs/>
-          <w:sz w:val="21"/>
-          <w:szCs w:val="21"/>
-        </w:rPr>
-        <w:t>。</w:t>
-      </w:r>
-    </w:p>
-    <w:p>
-      <w:pPr>
-        <w:ind w:left="420" w:firstLine="420"/>
-        <w:rPr>
-          <w:rFonts w:ascii="Times New Roman" w:eastAsia="微软雅黑 Light" w:hAnsi="Times New Roman" w:cs="Times New Roman"/>
-          <w:sz w:val="21"/>
-          <w:szCs w:val="21"/>
-        </w:rPr>
-      </w:pPr>
-      <w:r>
-        <w:rPr>
-          <w:rFonts w:ascii="Times New Roman" w:eastAsia="微软雅黑 Light" w:hAnsi="Times New Roman" w:cs="Times New Roman" w:hint="eastAsia"/>
-          <w:b/>
-          <w:sz w:val="21"/>
-          <w:szCs w:val="21"/>
-        </w:rPr>
-        <w:t>主要职责</w:t>
-      </w:r>
-      <w:r>
-        <w:rPr>
-          <w:rFonts w:ascii="Times New Roman" w:eastAsia="微软雅黑 Light" w:hAnsi="Times New Roman" w:cs="Times New Roman" w:hint="eastAsia"/>
-          <w:sz w:val="21"/>
-          <w:szCs w:val="21"/>
-        </w:rPr>
-        <w:t>：基于</w:t>
-      </w:r>
-      <w:r>
-        <w:rPr>
-          <w:rFonts w:ascii="Times New Roman" w:eastAsia="微软雅黑 Light" w:hAnsi="Times New Roman" w:cs="Times New Roman" w:hint="eastAsia"/>
-          <w:sz w:val="21"/>
-          <w:szCs w:val="21"/>
-        </w:rPr>
-        <w:t>百度链</w:t>
-      </w:r>
-      <w:r>
-        <w:rPr>
-          <w:rFonts w:ascii="Times New Roman" w:eastAsia="微软雅黑 Light" w:hAnsi="Times New Roman" w:cs="Times New Roman" w:hint="eastAsia"/>
-          <w:sz w:val="21"/>
-          <w:szCs w:val="21"/>
-        </w:rPr>
-        <w:t>，</w:t>
-      </w:r>
-      <w:r>
-        <w:rPr>
-          <w:rFonts w:ascii="Times New Roman" w:eastAsia="微软雅黑 Light" w:hAnsi="Times New Roman" w:cs="Times New Roman" w:hint="eastAsia"/>
-          <w:sz w:val="21"/>
-          <w:szCs w:val="21"/>
-        </w:rPr>
-        <w:t>进行智能合约的开发</w:t>
-      </w:r>
-      <w:r>
-        <w:rPr>
-          <w:rFonts w:ascii="Times New Roman" w:eastAsia="微软雅黑 Light" w:hAnsi="Times New Roman" w:cs="Times New Roman" w:hint="eastAsia"/>
-          <w:sz w:val="21"/>
-          <w:szCs w:val="21"/>
-        </w:rPr>
-        <w:t>。</w:t>
-      </w:r>
-    </w:p>
-    <w:p>
-      <w:pPr>
-        <w:ind w:left="420" w:firstLine="420"/>
-        <w:rPr>
-          <w:rFonts w:ascii="Times New Roman" w:eastAsia="微软雅黑 Light" w:hAnsi="Times New Roman" w:cs="Times New Roman"/>
-          <w:sz w:val="21"/>
-          <w:szCs w:val="21"/>
-        </w:rPr>
-      </w:pPr>
-      <w:r>
-        <w:rPr>
-          <w:rFonts w:ascii="Times New Roman" w:eastAsia="微软雅黑 Light" w:hAnsi="Times New Roman" w:cs="Times New Roman" w:hint="eastAsia"/>
-          <w:b/>
-          <w:sz w:val="21"/>
-          <w:szCs w:val="21"/>
-        </w:rPr>
-        <w:t>主要业绩</w:t>
-      </w:r>
-      <w:r>
-        <w:rPr>
-          <w:rFonts w:ascii="Times New Roman" w:eastAsia="微软雅黑 Light" w:hAnsi="Times New Roman" w:cs="Times New Roman" w:hint="eastAsia"/>
-          <w:sz w:val="21"/>
-          <w:szCs w:val="21"/>
-        </w:rPr>
-        <w:t>：</w:t>
-      </w:r>
-    </w:p>
-    <w:p>
-      <w:pPr>
-        <w:ind w:left="840" w:firstLine="420"/>
-        <w:rPr>
-          <w:rFonts w:ascii="Times New Roman" w:eastAsia="微软雅黑 Light" w:hAnsi="Times New Roman" w:cs="Times New Roman"/>
-          <w:sz w:val="21"/>
-          <w:szCs w:val="21"/>
-        </w:rPr>
-      </w:pPr>
-      <w:r>
-        <w:rPr>
-          <w:rFonts w:ascii="Times New Roman" w:eastAsia="微软雅黑 Light" w:hAnsi="Times New Roman" w:cs="Times New Roman" w:hint="eastAsia"/>
-          <w:b/>
-          <w:sz w:val="21"/>
-          <w:szCs w:val="21"/>
-        </w:rPr>
-        <w:t>1</w:t>
-      </w:r>
-      <w:r>
-        <w:rPr>
-          <w:rFonts w:ascii="Times New Roman" w:eastAsia="微软雅黑 Light" w:hAnsi="Times New Roman" w:cs="Times New Roman"/>
-          <w:sz w:val="21"/>
-          <w:szCs w:val="21"/>
-        </w:rPr>
-        <w:t>.</w:t>
-      </w:r>
-      <w:r>
-        <w:rPr>
-          <w:rFonts w:ascii="Times New Roman" w:eastAsia="微软雅黑 Light" w:hAnsi="Times New Roman" w:cs="Times New Roman"/>
-          <w:sz w:val="21"/>
-          <w:szCs w:val="21"/>
-        </w:rPr>
-        <w:t xml:space="preserve"> </w:t>
-      </w:r>
-      <w:r>
-        <w:rPr>
-          <w:rFonts w:ascii="Times New Roman" w:eastAsia="微软雅黑 Light" w:hAnsi="Times New Roman" w:cs="Times New Roman" w:hint="eastAsia"/>
-          <w:sz w:val="21"/>
-          <w:szCs w:val="21"/>
-        </w:rPr>
-        <w:t>梳理拜佛项目业务流程，形成软件模块化</w:t>
-      </w:r>
-      <w:r>
-        <w:rPr>
-          <w:rFonts w:ascii="Times New Roman" w:eastAsia="微软雅黑 Light" w:hAnsi="Times New Roman" w:cs="Times New Roman" w:hint="eastAsia"/>
-          <w:sz w:val="21"/>
-          <w:szCs w:val="21"/>
-        </w:rPr>
-        <w:t>。</w:t>
-      </w:r>
-    </w:p>
-    <w:p>
-      <w:pPr>
-        <w:ind w:left="840" w:firstLine="420"/>
-        <w:rPr>
-          <w:rFonts w:ascii="Times New Roman" w:eastAsia="微软雅黑 Light" w:hAnsi="Times New Roman" w:cs="Times New Roman"/>
-          <w:sz w:val="21"/>
-          <w:szCs w:val="21"/>
-        </w:rPr>
-      </w:pPr>
-      <w:r>
-        <w:rPr>
-          <w:rFonts w:ascii="Times New Roman" w:eastAsia="微软雅黑 Light" w:hAnsi="Times New Roman" w:cs="Times New Roman" w:hint="eastAsia"/>
-          <w:b/>
-          <w:sz w:val="21"/>
-          <w:szCs w:val="21"/>
-        </w:rPr>
-        <w:t>2</w:t>
-      </w:r>
-      <w:r>
-        <w:rPr>
-          <w:rFonts w:ascii="Times New Roman" w:eastAsia="微软雅黑 Light" w:hAnsi="Times New Roman" w:cs="Times New Roman"/>
-          <w:sz w:val="21"/>
-          <w:szCs w:val="21"/>
-        </w:rPr>
-        <w:t>.</w:t>
-      </w:r>
-      <w:r>
-        <w:rPr>
-          <w:rFonts w:ascii="Times New Roman" w:eastAsia="微软雅黑 Light" w:hAnsi="Times New Roman" w:cs="Times New Roman"/>
-          <w:sz w:val="21"/>
-          <w:szCs w:val="21"/>
-        </w:rPr>
-        <w:t xml:space="preserve"> </w:t>
-      </w:r>
-      <w:r>
-        <w:rPr>
-          <w:rFonts w:ascii="Times New Roman" w:eastAsia="微软雅黑 Light" w:hAnsi="Times New Roman" w:cs="Times New Roman" w:hint="eastAsia"/>
-          <w:sz w:val="21"/>
-          <w:szCs w:val="21"/>
-        </w:rPr>
-        <w:t>智能合约开发。</w:t>
-      </w:r>
-    </w:p>
-    <w:p>
-      <w:pPr>
-        <w:rPr>
-          <w:rFonts w:ascii="Times New Roman" w:eastAsia="微软雅黑 Light" w:hAnsi="Times New Roman" w:cs="Times New Roman"/>
-          <w:sz w:val="21"/>
-          <w:szCs w:val="21"/>
-        </w:rPr>
-      </w:pPr>
-    </w:p>
-    <w:p>
-      <w:pPr>
-        <w:ind w:firstLine="420"/>
-        <w:rPr>
-          <w:rFonts w:ascii="Times New Roman" w:eastAsia="微软雅黑 Light" w:hAnsi="Times New Roman" w:cs="Times New Roman"/>
-          <w:b/>
-          <w:sz w:val="21"/>
-          <w:szCs w:val="21"/>
-          <w:shd w:val="pct15" w:color="auto" w:fill="FFFFFF"/>
-        </w:rPr>
-      </w:pPr>
-      <w:r>
-        <w:rPr>
-          <w:rFonts w:ascii="Times New Roman" w:eastAsia="微软雅黑 Light" w:hAnsi="Times New Roman" w:cs="Times New Roman"/>
-          <w:b/>
-          <w:sz w:val="21"/>
-          <w:szCs w:val="21"/>
-          <w:shd w:val="pct15" w:color="auto" w:fill="FFFFFF"/>
-        </w:rPr>
-        <w:t>Gamefi NFT</w:t>
-      </w:r>
-      <w:r>
-        <w:rPr>
-          <w:rFonts w:ascii="Times New Roman" w:eastAsia="微软雅黑 Light" w:hAnsi="Times New Roman" w:cs="Times New Roman" w:hint="eastAsia"/>
-          <w:b/>
-          <w:sz w:val="21"/>
-          <w:szCs w:val="21"/>
-          <w:shd w:val="pct15" w:color="auto" w:fill="FFFFFF"/>
-        </w:rPr>
-        <w:t>智能合约</w:t>
-      </w:r>
-    </w:p>
-    <w:p>
-      <w:pPr>
-        <w:ind w:left="420" w:firstLine="420"/>
-        <w:rPr>
-          <w:rFonts w:ascii="Times New Roman" w:eastAsia="微软雅黑 Light" w:hAnsi="Times New Roman" w:cs="Times New Roman"/>
-          <w:b/>
-          <w:sz w:val="21"/>
-          <w:szCs w:val="21"/>
-        </w:rPr>
-      </w:pPr>
-      <w:r>
-        <w:rPr>
-          <w:rFonts w:ascii="Times New Roman" w:eastAsia="微软雅黑 Light" w:hAnsi="Times New Roman" w:cs="Times New Roman" w:hint="eastAsia"/>
-          <w:b/>
-          <w:sz w:val="21"/>
-          <w:szCs w:val="21"/>
-        </w:rPr>
-        <w:t>项目描述：</w:t>
-      </w:r>
-      <w:r>
-        <w:rPr>
-          <w:rFonts w:ascii="Times New Roman" w:eastAsia="微软雅黑 Light" w:hAnsi="Times New Roman" w:cs="Times New Roman" w:hint="eastAsia"/>
-          <w:bCs/>
-          <w:sz w:val="21"/>
-          <w:szCs w:val="21"/>
-        </w:rPr>
-        <w:t>基于</w:t>
-      </w:r>
-      <w:r>
-        <w:rPr>
-          <w:rFonts w:ascii="Times New Roman" w:eastAsia="微软雅黑 Light" w:hAnsi="Times New Roman" w:cs="Times New Roman" w:hint="eastAsia"/>
-          <w:bCs/>
-          <w:sz w:val="21"/>
-          <w:szCs w:val="21"/>
-        </w:rPr>
-        <w:t>bsc</w:t>
-      </w:r>
-      <w:r>
-        <w:rPr>
-          <w:rFonts w:ascii="Times New Roman" w:eastAsia="微软雅黑 Light" w:hAnsi="Times New Roman" w:cs="Times New Roman" w:hint="eastAsia"/>
-          <w:bCs/>
-          <w:sz w:val="21"/>
-          <w:szCs w:val="21"/>
-        </w:rPr>
-        <w:t>上发行的</w:t>
-      </w:r>
-      <w:r>
-        <w:rPr>
-          <w:rFonts w:ascii="Times New Roman" w:eastAsia="微软雅黑 Light" w:hAnsi="Times New Roman" w:cs="Times New Roman" w:hint="eastAsia"/>
-          <w:bCs/>
-          <w:sz w:val="21"/>
-          <w:szCs w:val="21"/>
-        </w:rPr>
-        <w:t>GameFi</w:t>
-      </w:r>
-      <w:r>
-        <w:rPr>
-          <w:rFonts w:ascii="Times New Roman" w:eastAsia="微软雅黑 Light" w:hAnsi="Times New Roman" w:cs="Times New Roman" w:hint="eastAsia"/>
-          <w:bCs/>
-          <w:sz w:val="21"/>
-          <w:szCs w:val="21"/>
-        </w:rPr>
-        <w:t>项目</w:t>
-      </w:r>
-      <w:r>
-        <w:rPr>
-          <w:rFonts w:ascii="Times New Roman" w:eastAsia="微软雅黑 Light" w:hAnsi="Times New Roman" w:cs="Times New Roman" w:hint="eastAsia"/>
-          <w:bCs/>
-          <w:sz w:val="21"/>
-          <w:szCs w:val="21"/>
-        </w:rPr>
-        <w:t>。</w:t>
-      </w:r>
-    </w:p>
-    <w:p>
-      <w:pPr>
-        <w:ind w:left="420" w:firstLine="420"/>
-        <w:rPr>
-          <w:rFonts w:ascii="Times New Roman" w:eastAsia="微软雅黑 Light" w:hAnsi="Times New Roman" w:cs="Times New Roman"/>
-          <w:sz w:val="21"/>
-          <w:szCs w:val="21"/>
-        </w:rPr>
-      </w:pPr>
-      <w:r>
-        <w:rPr>
-          <w:rFonts w:ascii="Times New Roman" w:eastAsia="微软雅黑 Light" w:hAnsi="Times New Roman" w:cs="Times New Roman" w:hint="eastAsia"/>
-          <w:b/>
-          <w:sz w:val="21"/>
-          <w:szCs w:val="21"/>
-        </w:rPr>
-        <w:t>主要职责</w:t>
-      </w:r>
-      <w:r>
-        <w:rPr>
-          <w:rFonts w:ascii="Times New Roman" w:eastAsia="微软雅黑 Light" w:hAnsi="Times New Roman" w:cs="Times New Roman" w:hint="eastAsia"/>
-          <w:sz w:val="21"/>
-          <w:szCs w:val="21"/>
-        </w:rPr>
-        <w:t>：</w:t>
-      </w:r>
-      <w:r>
-        <w:rPr>
-          <w:rFonts w:ascii="Times New Roman" w:eastAsia="微软雅黑 Light" w:hAnsi="Times New Roman" w:cs="Times New Roman" w:hint="eastAsia"/>
-          <w:sz w:val="21"/>
-          <w:szCs w:val="21"/>
-        </w:rPr>
-        <w:t>进行智能合约</w:t>
-      </w:r>
-      <w:r>
-        <w:rPr>
-          <w:rFonts w:ascii="Times New Roman" w:eastAsia="微软雅黑 Light" w:hAnsi="Times New Roman" w:cs="Times New Roman" w:hint="eastAsia"/>
-          <w:sz w:val="21"/>
-          <w:szCs w:val="21"/>
-        </w:rPr>
-        <w:t>，部署项目网站及对接</w:t>
-      </w:r>
-      <w:r>
-        <w:rPr>
-          <w:rFonts w:ascii="Times New Roman" w:eastAsia="微软雅黑 Light" w:hAnsi="Times New Roman" w:cs="Times New Roman" w:hint="eastAsia"/>
-          <w:sz w:val="21"/>
-          <w:szCs w:val="21"/>
-        </w:rPr>
-        <w:t>OpenSea</w:t>
-      </w:r>
-      <w:r>
-        <w:rPr>
-          <w:rFonts w:ascii="Times New Roman" w:eastAsia="微软雅黑 Light" w:hAnsi="Times New Roman" w:cs="Times New Roman" w:hint="eastAsia"/>
-          <w:sz w:val="21"/>
-          <w:szCs w:val="21"/>
-        </w:rPr>
-        <w:t>等</w:t>
-      </w:r>
-      <w:r>
-        <w:rPr>
-          <w:rFonts w:ascii="Times New Roman" w:eastAsia="微软雅黑 Light" w:hAnsi="Times New Roman" w:cs="Times New Roman" w:hint="eastAsia"/>
-          <w:sz w:val="21"/>
-          <w:szCs w:val="21"/>
-        </w:rPr>
-        <w:t>。</w:t>
-      </w:r>
-    </w:p>
-    <w:p>
-      <w:pPr>
-        <w:ind w:left="420" w:firstLine="420"/>
-        <w:rPr>
-          <w:rFonts w:ascii="Times New Roman" w:eastAsia="微软雅黑 Light" w:hAnsi="Times New Roman" w:cs="Times New Roman"/>
-          <w:sz w:val="21"/>
-          <w:szCs w:val="21"/>
-        </w:rPr>
-      </w:pPr>
-      <w:r>
-        <w:rPr>
-          <w:rFonts w:ascii="Times New Roman" w:eastAsia="微软雅黑 Light" w:hAnsi="Times New Roman" w:cs="Times New Roman" w:hint="eastAsia"/>
-          <w:b/>
-          <w:sz w:val="21"/>
-          <w:szCs w:val="21"/>
-        </w:rPr>
-        <w:t>主要业绩</w:t>
-      </w:r>
-      <w:r>
-        <w:rPr>
-          <w:rFonts w:ascii="Times New Roman" w:eastAsia="微软雅黑 Light" w:hAnsi="Times New Roman" w:cs="Times New Roman" w:hint="eastAsia"/>
-          <w:sz w:val="21"/>
-          <w:szCs w:val="21"/>
-        </w:rPr>
-        <w:t>：</w:t>
-      </w:r>
-    </w:p>
-    <w:p>
-      <w:pPr>
-        <w:ind w:left="840" w:firstLine="420"/>
-        <w:rPr>
-          <w:rFonts w:ascii="Times New Roman" w:eastAsia="微软雅黑 Light" w:hAnsi="Times New Roman" w:cs="Times New Roman"/>
-          <w:sz w:val="21"/>
-          <w:szCs w:val="21"/>
-        </w:rPr>
-      </w:pPr>
-      <w:r>
-        <w:rPr>
-          <w:rFonts w:ascii="Times New Roman" w:eastAsia="微软雅黑 Light" w:hAnsi="Times New Roman" w:cs="Times New Roman" w:hint="eastAsia"/>
-          <w:b/>
-          <w:sz w:val="21"/>
-          <w:szCs w:val="21"/>
-        </w:rPr>
-        <w:t>1</w:t>
-      </w:r>
-      <w:r>
-        <w:rPr>
-          <w:rFonts w:ascii="Times New Roman" w:eastAsia="微软雅黑 Light" w:hAnsi="Times New Roman" w:cs="Times New Roman"/>
-          <w:sz w:val="21"/>
-          <w:szCs w:val="21"/>
-        </w:rPr>
-        <w:t>.</w:t>
-      </w:r>
-      <w:r>
-        <w:rPr>
-          <w:rFonts w:ascii="Times New Roman" w:eastAsia="微软雅黑 Light" w:hAnsi="Times New Roman" w:cs="Times New Roman"/>
-          <w:sz w:val="21"/>
-          <w:szCs w:val="21"/>
-        </w:rPr>
-        <w:t xml:space="preserve"> </w:t>
-      </w:r>
-      <w:r>
-        <w:rPr>
-          <w:rFonts w:ascii="Times New Roman" w:eastAsia="微软雅黑 Light" w:hAnsi="Times New Roman" w:cs="Times New Roman" w:hint="eastAsia"/>
-          <w:sz w:val="21"/>
-          <w:szCs w:val="21"/>
-        </w:rPr>
-        <w:t>智能合约的开发，使其既支持本身网站的业务逻辑，又支持</w:t>
-      </w:r>
-      <w:r>
-        <w:rPr>
-          <w:rFonts w:ascii="Times New Roman" w:eastAsia="微软雅黑 Light" w:hAnsi="Times New Roman" w:cs="Times New Roman" w:hint="eastAsia"/>
-          <w:sz w:val="21"/>
-          <w:szCs w:val="21"/>
-        </w:rPr>
-        <w:t>OpenSea</w:t>
-      </w:r>
-      <w:r>
-        <w:rPr>
-          <w:rFonts w:ascii="Times New Roman" w:eastAsia="微软雅黑 Light" w:hAnsi="Times New Roman" w:cs="Times New Roman"/>
-          <w:sz w:val="21"/>
-          <w:szCs w:val="21"/>
-        </w:rPr>
-        <w:t xml:space="preserve"> NFT</w:t>
-      </w:r>
-      <w:r>
-        <w:rPr>
-          <w:rFonts w:ascii="Times New Roman" w:eastAsia="微软雅黑 Light" w:hAnsi="Times New Roman" w:cs="Times New Roman" w:hint="eastAsia"/>
-          <w:sz w:val="21"/>
-          <w:szCs w:val="21"/>
-        </w:rPr>
-        <w:t>标准</w:t>
-      </w:r>
-      <w:r>
-        <w:rPr>
-          <w:rFonts w:ascii="Times New Roman" w:eastAsia="微软雅黑 Light" w:hAnsi="Times New Roman" w:cs="Times New Roman" w:hint="eastAsia"/>
-          <w:sz w:val="21"/>
-          <w:szCs w:val="21"/>
-        </w:rPr>
-        <w:t>。</w:t>
-      </w:r>
-    </w:p>
-    <w:p>
-      <w:pPr>
-        <w:ind w:left="840" w:firstLine="420"/>
-        <w:rPr>
-          <w:rFonts w:ascii="Times New Roman" w:eastAsia="微软雅黑 Light" w:hAnsi="Times New Roman" w:cs="Times New Roman"/>
-          <w:sz w:val="21"/>
-          <w:szCs w:val="21"/>
-        </w:rPr>
-      </w:pPr>
-      <w:r>
-        <w:rPr>
-          <w:rFonts w:ascii="Times New Roman" w:eastAsia="微软雅黑 Light" w:hAnsi="Times New Roman" w:cs="Times New Roman" w:hint="eastAsia"/>
-          <w:b/>
-          <w:sz w:val="21"/>
-          <w:szCs w:val="21"/>
-        </w:rPr>
-        <w:t>2</w:t>
-      </w:r>
-      <w:r>
-        <w:rPr>
-          <w:rFonts w:ascii="Times New Roman" w:eastAsia="微软雅黑 Light" w:hAnsi="Times New Roman" w:cs="Times New Roman"/>
-          <w:sz w:val="21"/>
-          <w:szCs w:val="21"/>
-        </w:rPr>
-        <w:t>.</w:t>
-      </w:r>
-      <w:r>
-        <w:rPr>
-          <w:rFonts w:ascii="Times New Roman" w:eastAsia="微软雅黑 Light" w:hAnsi="Times New Roman" w:cs="Times New Roman"/>
-          <w:sz w:val="21"/>
-          <w:szCs w:val="21"/>
-        </w:rPr>
-        <w:t xml:space="preserve"> </w:t>
-      </w:r>
-      <w:r>
-        <w:rPr>
-          <w:rFonts w:ascii="Times New Roman" w:eastAsia="微软雅黑 Light" w:hAnsi="Times New Roman" w:cs="Times New Roman" w:hint="eastAsia"/>
-          <w:sz w:val="21"/>
-          <w:szCs w:val="21"/>
-        </w:rPr>
-        <w:t>部署项目网站，对接智能合约</w:t>
-      </w:r>
-      <w:r>
-        <w:rPr>
-          <w:rFonts w:ascii="Times New Roman" w:eastAsia="微软雅黑 Light" w:hAnsi="Times New Roman" w:cs="Times New Roman" w:hint="eastAsia"/>
-          <w:sz w:val="21"/>
-          <w:szCs w:val="21"/>
-        </w:rPr>
-        <w:t>。</w:t>
-      </w:r>
-    </w:p>
-    <w:p>
-      <w:pPr>
-        <w:ind w:left="840" w:firstLine="420"/>
-        <w:rPr>
-          <w:rFonts w:ascii="Times New Roman" w:eastAsia="微软雅黑 Light" w:hAnsi="Times New Roman" w:cs="Times New Roman"/>
-          <w:sz w:val="21"/>
-          <w:szCs w:val="21"/>
-        </w:rPr>
-      </w:pPr>
-    </w:p>
-    <w:p>
-      <w:pPr>
         <w:rPr>
           <w:rFonts w:ascii="Times New Roman" w:eastAsia="微软雅黑 Light" w:hAnsi="Times New Roman" w:cs="Times New Roman"/>
           <w:b/>
@@ -8974,13 +7882,1211 @@
         <w:rPr>
           <w:rFonts w:ascii="Times New Roman" w:eastAsia="微软雅黑 Light" w:hAnsi="Times New Roman" w:cs="Times New Roman"/>
           <w:b/>
+          <w:sz w:val="21"/>
+          <w:szCs w:val="21"/>
+        </w:rPr>
+        <w:t>5</w:t>
+      </w:r>
+      <w:r>
+        <w:rPr>
+          <w:rFonts w:ascii="Times New Roman" w:eastAsia="微软雅黑 Light" w:hAnsi="Times New Roman" w:cs="Times New Roman"/>
+          <w:sz w:val="21"/>
+          <w:szCs w:val="21"/>
+        </w:rPr>
+        <w:t>.</w:t>
+      </w:r>
+      <w:r>
+        <w:rPr>
+          <w:rFonts w:ascii="Times New Roman" w:eastAsia="微软雅黑 Light" w:hAnsi="Times New Roman" w:cs="Times New Roman"/>
+          <w:sz w:val="21"/>
+          <w:szCs w:val="21"/>
+        </w:rPr>
+        <w:t xml:space="preserve"> </w:t>
+      </w:r>
+      <w:r>
+        <w:rPr>
+          <w:rFonts w:ascii="Times New Roman" w:eastAsia="微软雅黑 Light" w:hAnsi="Times New Roman" w:cs="Times New Roman" w:hint="eastAsia"/>
+          <w:sz w:val="21"/>
+          <w:szCs w:val="21"/>
+        </w:rPr>
+        <w:t>开发了对智能合约的支持。</w:t>
+      </w:r>
+    </w:p>
+    <w:bookmarkEnd w:id="0"/>
+    <w:p>
+      <w:pPr>
+        <w:ind w:left="840" w:firstLine="420"/>
+        <w:rPr>
+          <w:rFonts w:ascii="Times New Roman" w:eastAsia="微软雅黑 Light" w:hAnsi="Times New Roman" w:cs="Times New Roman"/>
+          <w:sz w:val="21"/>
+          <w:szCs w:val="21"/>
+        </w:rPr>
+      </w:pPr>
+    </w:p>
+    <w:p>
+      <w:pPr>
+        <w:ind w:firstLine="420"/>
+        <w:rPr>
+          <w:rFonts w:ascii="Times New Roman" w:eastAsia="微软雅黑 Light" w:hAnsi="Times New Roman" w:cs="Times New Roman"/>
+          <w:b/>
+          <w:sz w:val="21"/>
+          <w:szCs w:val="21"/>
+          <w:shd w:val="pct15" w:color="auto" w:fill="FFFFFF"/>
+        </w:rPr>
+      </w:pPr>
+      <w:r>
+        <w:rPr>
+          <w:rFonts w:ascii="Times New Roman" w:eastAsia="微软雅黑 Light" w:hAnsi="Times New Roman" w:cs="Times New Roman" w:hint="eastAsia"/>
+          <w:b/>
+          <w:sz w:val="21"/>
+          <w:szCs w:val="21"/>
+          <w:shd w:val="pct15" w:color="auto" w:fill="FFFFFF"/>
+        </w:rPr>
+        <w:t>农业信息化区块链项目</w:t>
+      </w:r>
+    </w:p>
+    <w:p>
+      <w:pPr>
+        <w:ind w:left="420" w:firstLine="420"/>
+        <w:rPr>
+          <w:rFonts w:ascii="Times New Roman" w:eastAsia="微软雅黑 Light" w:hAnsi="Times New Roman" w:cs="Times New Roman"/>
+          <w:b/>
+          <w:sz w:val="21"/>
+          <w:szCs w:val="21"/>
+        </w:rPr>
+      </w:pPr>
+      <w:r>
+        <w:rPr>
+          <w:rFonts w:ascii="Times New Roman" w:eastAsia="微软雅黑 Light" w:hAnsi="Times New Roman" w:cs="Times New Roman" w:hint="eastAsia"/>
+          <w:b/>
+          <w:sz w:val="21"/>
+          <w:szCs w:val="21"/>
+        </w:rPr>
+        <w:t>项目描述：</w:t>
+      </w:r>
+      <w:r>
+        <w:rPr>
+          <w:rFonts w:ascii="Times New Roman" w:eastAsia="微软雅黑 Light" w:hAnsi="Times New Roman" w:cs="Times New Roman" w:hint="eastAsia"/>
+          <w:bCs/>
+          <w:sz w:val="21"/>
+          <w:szCs w:val="21"/>
+        </w:rPr>
+        <w:t>农业数据上链，对农业进行服务</w:t>
+      </w:r>
+      <w:r>
+        <w:rPr>
+          <w:rFonts w:ascii="Times New Roman" w:eastAsia="微软雅黑 Light" w:hAnsi="Times New Roman" w:cs="Times New Roman" w:hint="eastAsia"/>
+          <w:bCs/>
+          <w:sz w:val="21"/>
+          <w:szCs w:val="21"/>
+        </w:rPr>
+        <w:t>。</w:t>
+      </w:r>
+    </w:p>
+    <w:p>
+      <w:pPr>
+        <w:ind w:left="420" w:firstLine="420"/>
+        <w:rPr>
+          <w:rFonts w:ascii="Times New Roman" w:eastAsia="微软雅黑 Light" w:hAnsi="Times New Roman" w:cs="Times New Roman"/>
+          <w:sz w:val="21"/>
+          <w:szCs w:val="21"/>
+        </w:rPr>
+      </w:pPr>
+      <w:r>
+        <w:rPr>
+          <w:rFonts w:ascii="Times New Roman" w:eastAsia="微软雅黑 Light" w:hAnsi="Times New Roman" w:cs="Times New Roman" w:hint="eastAsia"/>
+          <w:b/>
+          <w:sz w:val="21"/>
+          <w:szCs w:val="21"/>
+        </w:rPr>
+        <w:t>主要职责</w:t>
+      </w:r>
+      <w:r>
+        <w:rPr>
+          <w:rFonts w:ascii="Times New Roman" w:eastAsia="微软雅黑 Light" w:hAnsi="Times New Roman" w:cs="Times New Roman" w:hint="eastAsia"/>
+          <w:sz w:val="21"/>
+          <w:szCs w:val="21"/>
+        </w:rPr>
+        <w:t>：基于</w:t>
+      </w:r>
+      <w:r>
+        <w:rPr>
+          <w:rFonts w:ascii="Times New Roman" w:eastAsia="微软雅黑 Light" w:hAnsi="Times New Roman" w:cs="Times New Roman"/>
+          <w:sz w:val="21"/>
+          <w:szCs w:val="21"/>
+        </w:rPr>
+        <w:t>EOSIO</w:t>
+      </w:r>
+      <w:r>
+        <w:rPr>
+          <w:rFonts w:ascii="Times New Roman" w:eastAsia="微软雅黑 Light" w:hAnsi="Times New Roman" w:cs="Times New Roman" w:hint="eastAsia"/>
+          <w:sz w:val="21"/>
+          <w:szCs w:val="21"/>
+        </w:rPr>
+        <w:t>，</w:t>
+      </w:r>
+      <w:r>
+        <w:rPr>
+          <w:rFonts w:ascii="Times New Roman" w:eastAsia="微软雅黑 Light" w:hAnsi="Times New Roman" w:cs="Times New Roman" w:hint="eastAsia"/>
+          <w:sz w:val="21"/>
+          <w:szCs w:val="21"/>
+        </w:rPr>
+        <w:t>进行插件应用</w:t>
+      </w:r>
+      <w:r>
+        <w:rPr>
+          <w:rFonts w:ascii="Times New Roman" w:eastAsia="微软雅黑 Light" w:hAnsi="Times New Roman" w:cs="Times New Roman" w:hint="eastAsia"/>
+          <w:sz w:val="21"/>
+          <w:szCs w:val="21"/>
+        </w:rPr>
+        <w:t>开发</w:t>
+      </w:r>
+      <w:r>
+        <w:rPr>
+          <w:rFonts w:ascii="Times New Roman" w:eastAsia="微软雅黑 Light" w:hAnsi="Times New Roman" w:cs="Times New Roman" w:hint="eastAsia"/>
+          <w:sz w:val="21"/>
+          <w:szCs w:val="21"/>
+        </w:rPr>
+        <w:t>，完成与多用业务平台对接</w:t>
+      </w:r>
+      <w:r>
+        <w:rPr>
+          <w:rFonts w:ascii="Times New Roman" w:eastAsia="微软雅黑 Light" w:hAnsi="Times New Roman" w:cs="Times New Roman" w:hint="eastAsia"/>
+          <w:sz w:val="21"/>
+          <w:szCs w:val="21"/>
+        </w:rPr>
+        <w:t>。</w:t>
+      </w:r>
+    </w:p>
+    <w:p>
+      <w:pPr>
+        <w:ind w:left="420" w:firstLine="420"/>
+        <w:rPr>
+          <w:rFonts w:ascii="Times New Roman" w:eastAsia="微软雅黑 Light" w:hAnsi="Times New Roman" w:cs="Times New Roman"/>
+          <w:sz w:val="21"/>
+          <w:szCs w:val="21"/>
+        </w:rPr>
+      </w:pPr>
+      <w:r>
+        <w:rPr>
+          <w:rFonts w:ascii="Times New Roman" w:eastAsia="微软雅黑 Light" w:hAnsi="Times New Roman" w:cs="Times New Roman" w:hint="eastAsia"/>
+          <w:b/>
+          <w:sz w:val="21"/>
+          <w:szCs w:val="21"/>
+        </w:rPr>
+        <w:t>主要业绩</w:t>
+      </w:r>
+      <w:r>
+        <w:rPr>
+          <w:rFonts w:ascii="Times New Roman" w:eastAsia="微软雅黑 Light" w:hAnsi="Times New Roman" w:cs="Times New Roman" w:hint="eastAsia"/>
+          <w:sz w:val="21"/>
+          <w:szCs w:val="21"/>
+        </w:rPr>
+        <w:t>：</w:t>
+      </w:r>
+    </w:p>
+    <w:p>
+      <w:pPr>
+        <w:ind w:left="840" w:firstLine="420"/>
+        <w:rPr>
+          <w:rFonts w:ascii="Times New Roman" w:eastAsia="微软雅黑 Light" w:hAnsi="Times New Roman" w:cs="Times New Roman"/>
+          <w:sz w:val="21"/>
+          <w:szCs w:val="21"/>
+        </w:rPr>
+      </w:pPr>
+      <w:r>
+        <w:rPr>
+          <w:rFonts w:ascii="Times New Roman" w:eastAsia="微软雅黑 Light" w:hAnsi="Times New Roman" w:cs="Times New Roman" w:hint="eastAsia"/>
+          <w:b/>
+          <w:sz w:val="21"/>
+          <w:szCs w:val="21"/>
+        </w:rPr>
+        <w:t>1</w:t>
+      </w:r>
+      <w:r>
+        <w:rPr>
+          <w:rFonts w:ascii="Times New Roman" w:eastAsia="微软雅黑 Light" w:hAnsi="Times New Roman" w:cs="Times New Roman"/>
+          <w:sz w:val="21"/>
+          <w:szCs w:val="21"/>
+        </w:rPr>
+        <w:t>.</w:t>
+      </w:r>
+      <w:r>
+        <w:rPr>
+          <w:rFonts w:ascii="Times New Roman" w:eastAsia="微软雅黑 Light" w:hAnsi="Times New Roman" w:cs="Times New Roman"/>
+          <w:sz w:val="21"/>
+          <w:szCs w:val="21"/>
+        </w:rPr>
+        <w:t xml:space="preserve"> </w:t>
+      </w:r>
+      <w:r>
+        <w:rPr>
+          <w:rFonts w:ascii="Times New Roman" w:eastAsia="微软雅黑 Light" w:hAnsi="Times New Roman" w:cs="Times New Roman" w:hint="eastAsia"/>
+          <w:sz w:val="21"/>
+          <w:szCs w:val="21"/>
+        </w:rPr>
+        <w:t>搭建了数据公链及维护。</w:t>
+      </w:r>
+    </w:p>
+    <w:p>
+      <w:pPr>
+        <w:ind w:left="840" w:firstLine="420"/>
+        <w:rPr>
+          <w:rFonts w:ascii="Times New Roman" w:eastAsia="微软雅黑 Light" w:hAnsi="Times New Roman" w:cs="Times New Roman"/>
+          <w:sz w:val="21"/>
+          <w:szCs w:val="21"/>
+        </w:rPr>
+      </w:pPr>
+      <w:r>
+        <w:rPr>
+          <w:rFonts w:ascii="Times New Roman" w:eastAsia="微软雅黑 Light" w:hAnsi="Times New Roman" w:cs="Times New Roman" w:hint="eastAsia"/>
+          <w:b/>
+          <w:sz w:val="21"/>
+          <w:szCs w:val="21"/>
+        </w:rPr>
+        <w:t>2</w:t>
+      </w:r>
+      <w:r>
+        <w:rPr>
+          <w:rFonts w:ascii="Times New Roman" w:eastAsia="微软雅黑 Light" w:hAnsi="Times New Roman" w:cs="Times New Roman"/>
+          <w:sz w:val="21"/>
+          <w:szCs w:val="21"/>
+        </w:rPr>
+        <w:t>.</w:t>
+      </w:r>
+      <w:r>
+        <w:rPr>
+          <w:rFonts w:ascii="Times New Roman" w:eastAsia="微软雅黑 Light" w:hAnsi="Times New Roman" w:cs="Times New Roman"/>
+          <w:sz w:val="21"/>
+          <w:szCs w:val="21"/>
+        </w:rPr>
+        <w:t xml:space="preserve"> </w:t>
+      </w:r>
+      <w:r>
+        <w:rPr>
+          <w:rFonts w:ascii="Times New Roman" w:eastAsia="微软雅黑 Light" w:hAnsi="Times New Roman" w:cs="Times New Roman" w:hint="eastAsia"/>
+          <w:sz w:val="21"/>
+          <w:szCs w:val="21"/>
+        </w:rPr>
+        <w:t>云服务器搭建，包括</w:t>
+      </w:r>
+      <w:r>
+        <w:rPr>
+          <w:rFonts w:ascii="Times New Roman" w:eastAsia="微软雅黑 Light" w:hAnsi="Times New Roman" w:cs="Times New Roman" w:hint="eastAsia"/>
+          <w:sz w:val="21"/>
+          <w:szCs w:val="21"/>
+        </w:rPr>
+        <w:t>Mongo</w:t>
+      </w:r>
+      <w:r>
+        <w:rPr>
+          <w:rFonts w:ascii="Times New Roman" w:eastAsia="微软雅黑 Light" w:hAnsi="Times New Roman" w:cs="Times New Roman"/>
+          <w:sz w:val="21"/>
+          <w:szCs w:val="21"/>
+        </w:rPr>
+        <w:t>DB</w:t>
+      </w:r>
+      <w:r>
+        <w:rPr>
+          <w:rFonts w:ascii="Times New Roman" w:eastAsia="微软雅黑 Light" w:hAnsi="Times New Roman" w:cs="Times New Roman" w:hint="eastAsia"/>
+          <w:sz w:val="21"/>
+          <w:szCs w:val="21"/>
+        </w:rPr>
+        <w:t>、</w:t>
+      </w:r>
+      <w:r>
+        <w:rPr>
+          <w:rFonts w:ascii="Times New Roman" w:eastAsia="微软雅黑 Light" w:hAnsi="Times New Roman" w:cs="Times New Roman"/>
+          <w:sz w:val="21"/>
+          <w:szCs w:val="21"/>
+        </w:rPr>
+        <w:t>Kafka</w:t>
+      </w:r>
+      <w:r>
+        <w:rPr>
+          <w:rFonts w:ascii="Times New Roman" w:eastAsia="微软雅黑 Light" w:hAnsi="Times New Roman" w:cs="Times New Roman" w:hint="eastAsia"/>
+          <w:sz w:val="21"/>
+          <w:szCs w:val="21"/>
+        </w:rPr>
+        <w:t>服务器搭建，阿里云物联网</w:t>
+      </w:r>
+      <w:r>
+        <w:rPr>
+          <w:rFonts w:ascii="Times New Roman" w:eastAsia="微软雅黑 Light" w:hAnsi="Times New Roman" w:cs="Times New Roman" w:hint="eastAsia"/>
+          <w:sz w:val="21"/>
+          <w:szCs w:val="21"/>
+        </w:rPr>
+        <w:t>M</w:t>
+      </w:r>
+      <w:r>
+        <w:rPr>
+          <w:rFonts w:ascii="Times New Roman" w:eastAsia="微软雅黑 Light" w:hAnsi="Times New Roman" w:cs="Times New Roman"/>
+          <w:sz w:val="21"/>
+          <w:szCs w:val="21"/>
+        </w:rPr>
+        <w:t>QTT</w:t>
+      </w:r>
+      <w:r>
+        <w:rPr>
+          <w:rFonts w:ascii="Times New Roman" w:eastAsia="微软雅黑 Light" w:hAnsi="Times New Roman" w:cs="Times New Roman" w:hint="eastAsia"/>
+          <w:sz w:val="21"/>
+          <w:szCs w:val="21"/>
+        </w:rPr>
+        <w:t>、短信推送</w:t>
+      </w:r>
+      <w:r>
+        <w:rPr>
+          <w:rFonts w:ascii="Times New Roman" w:eastAsia="微软雅黑 Light" w:hAnsi="Times New Roman" w:cs="Times New Roman"/>
+          <w:sz w:val="21"/>
+          <w:szCs w:val="21"/>
+        </w:rPr>
+        <w:t>JPUSH</w:t>
+      </w:r>
+      <w:r>
+        <w:rPr>
+          <w:rFonts w:ascii="Times New Roman" w:eastAsia="微软雅黑 Light" w:hAnsi="Times New Roman" w:cs="Times New Roman" w:hint="eastAsia"/>
+          <w:sz w:val="21"/>
+          <w:szCs w:val="21"/>
+        </w:rPr>
+        <w:t>申请及搭建等。</w:t>
+      </w:r>
+    </w:p>
+    <w:p>
+      <w:pPr>
+        <w:ind w:left="840" w:firstLine="420"/>
+        <w:rPr>
+          <w:rFonts w:ascii="Times New Roman" w:eastAsia="微软雅黑 Light" w:hAnsi="Times New Roman" w:cs="Times New Roman"/>
+          <w:sz w:val="21"/>
+          <w:szCs w:val="21"/>
+        </w:rPr>
+      </w:pPr>
+      <w:r>
+        <w:rPr>
+          <w:rFonts w:ascii="Times New Roman" w:eastAsia="微软雅黑 Light" w:hAnsi="Times New Roman" w:cs="Times New Roman" w:hint="eastAsia"/>
+          <w:b/>
+          <w:sz w:val="21"/>
+          <w:szCs w:val="21"/>
+        </w:rPr>
+        <w:t>3</w:t>
+      </w:r>
+      <w:r>
+        <w:rPr>
+          <w:rFonts w:ascii="Times New Roman" w:eastAsia="微软雅黑 Light" w:hAnsi="Times New Roman" w:cs="Times New Roman"/>
+          <w:sz w:val="21"/>
+          <w:szCs w:val="21"/>
+        </w:rPr>
+        <w:t>.</w:t>
+      </w:r>
+      <w:r>
+        <w:rPr>
+          <w:rFonts w:ascii="Times New Roman" w:eastAsia="微软雅黑 Light" w:hAnsi="Times New Roman" w:cs="Times New Roman"/>
+          <w:sz w:val="21"/>
+          <w:szCs w:val="21"/>
+        </w:rPr>
+        <w:t xml:space="preserve"> </w:t>
+      </w:r>
+      <w:r>
+        <w:rPr>
+          <w:rFonts w:ascii="Times New Roman" w:eastAsia="微软雅黑 Light" w:hAnsi="Times New Roman" w:cs="Times New Roman" w:hint="eastAsia"/>
+          <w:sz w:val="21"/>
+          <w:szCs w:val="21"/>
+        </w:rPr>
+        <w:t>开发</w:t>
+      </w:r>
+      <w:r>
+        <w:rPr>
+          <w:rFonts w:ascii="Times New Roman" w:eastAsia="微软雅黑 Light" w:hAnsi="Times New Roman" w:cs="Times New Roman" w:hint="eastAsia"/>
+          <w:sz w:val="21"/>
+          <w:szCs w:val="21"/>
+        </w:rPr>
+        <w:t>E</w:t>
+      </w:r>
+      <w:r>
+        <w:rPr>
+          <w:rFonts w:ascii="Times New Roman" w:eastAsia="微软雅黑 Light" w:hAnsi="Times New Roman" w:cs="Times New Roman"/>
+          <w:sz w:val="21"/>
+          <w:szCs w:val="21"/>
+        </w:rPr>
+        <w:t>OSIO</w:t>
+      </w:r>
+      <w:r>
+        <w:rPr>
+          <w:rFonts w:ascii="Times New Roman" w:eastAsia="微软雅黑 Light" w:hAnsi="Times New Roman" w:cs="Times New Roman" w:hint="eastAsia"/>
+          <w:sz w:val="21"/>
+          <w:szCs w:val="21"/>
+        </w:rPr>
+        <w:t>插件，</w:t>
+      </w:r>
+      <w:r>
+        <w:rPr>
+          <w:rFonts w:ascii="Times New Roman" w:eastAsia="微软雅黑 Light" w:hAnsi="Times New Roman" w:cs="Times New Roman" w:hint="eastAsia"/>
+          <w:sz w:val="21"/>
+          <w:szCs w:val="21"/>
+        </w:rPr>
+        <w:t>完成公链数据业务与</w:t>
+      </w:r>
+      <w:r>
+        <w:rPr>
+          <w:rFonts w:ascii="Times New Roman" w:eastAsia="微软雅黑 Light" w:hAnsi="Times New Roman" w:cs="Times New Roman" w:hint="eastAsia"/>
+          <w:sz w:val="21"/>
+          <w:szCs w:val="21"/>
+        </w:rPr>
+        <w:t>MongoDB</w:t>
+      </w:r>
+      <w:r>
+        <w:rPr>
+          <w:rFonts w:ascii="Times New Roman" w:eastAsia="微软雅黑 Light" w:hAnsi="Times New Roman" w:cs="Times New Roman" w:hint="eastAsia"/>
+          <w:sz w:val="21"/>
+          <w:szCs w:val="21"/>
+        </w:rPr>
+        <w:t>数据库、</w:t>
+      </w:r>
+      <w:r>
+        <w:rPr>
+          <w:rFonts w:ascii="Times New Roman" w:eastAsia="微软雅黑 Light" w:hAnsi="Times New Roman" w:cs="Times New Roman"/>
+          <w:sz w:val="21"/>
+          <w:szCs w:val="21"/>
+        </w:rPr>
+        <w:t>Kafka</w:t>
+      </w:r>
+      <w:r>
+        <w:rPr>
+          <w:rFonts w:ascii="Times New Roman" w:eastAsia="微软雅黑 Light" w:hAnsi="Times New Roman" w:cs="Times New Roman" w:hint="eastAsia"/>
+          <w:sz w:val="21"/>
+          <w:szCs w:val="21"/>
+        </w:rPr>
+        <w:t>消息处理、阿里云物联网</w:t>
+      </w:r>
+      <w:r>
+        <w:rPr>
+          <w:rFonts w:ascii="Times New Roman" w:eastAsia="微软雅黑 Light" w:hAnsi="Times New Roman" w:cs="Times New Roman"/>
+          <w:sz w:val="21"/>
+          <w:szCs w:val="21"/>
+        </w:rPr>
+        <w:t>MQTT</w:t>
+      </w:r>
+      <w:r>
+        <w:rPr>
+          <w:rFonts w:ascii="Times New Roman" w:eastAsia="微软雅黑 Light" w:hAnsi="Times New Roman" w:cs="Times New Roman" w:hint="eastAsia"/>
+          <w:sz w:val="21"/>
+          <w:szCs w:val="21"/>
+        </w:rPr>
+        <w:t>、短信推送</w:t>
+      </w:r>
+      <w:r>
+        <w:rPr>
+          <w:rFonts w:ascii="Times New Roman" w:eastAsia="微软雅黑 Light" w:hAnsi="Times New Roman" w:cs="Times New Roman" w:hint="eastAsia"/>
+          <w:sz w:val="21"/>
+          <w:szCs w:val="21"/>
+        </w:rPr>
+        <w:t>J</w:t>
+      </w:r>
+      <w:r>
+        <w:rPr>
+          <w:rFonts w:ascii="Times New Roman" w:eastAsia="微软雅黑 Light" w:hAnsi="Times New Roman" w:cs="Times New Roman"/>
+          <w:sz w:val="21"/>
+          <w:szCs w:val="21"/>
+        </w:rPr>
+        <w:t>PUSH</w:t>
+      </w:r>
+      <w:r>
+        <w:rPr>
+          <w:rFonts w:ascii="Times New Roman" w:eastAsia="微软雅黑 Light" w:hAnsi="Times New Roman" w:cs="Times New Roman" w:hint="eastAsia"/>
+          <w:sz w:val="21"/>
+          <w:szCs w:val="21"/>
+        </w:rPr>
+        <w:t>的对接。</w:t>
+      </w:r>
+    </w:p>
+    <w:p>
+      <w:pPr>
+        <w:ind w:left="840" w:firstLine="420"/>
+        <w:rPr>
+          <w:rFonts w:ascii="Times New Roman" w:eastAsia="微软雅黑 Light" w:hAnsi="Times New Roman" w:cs="Times New Roman"/>
+          <w:sz w:val="21"/>
+          <w:szCs w:val="21"/>
+        </w:rPr>
+      </w:pPr>
+      <w:r>
+        <w:rPr>
+          <w:rFonts w:ascii="Times New Roman" w:eastAsia="微软雅黑 Light" w:hAnsi="Times New Roman" w:cs="Times New Roman" w:hint="eastAsia"/>
+          <w:b/>
+          <w:sz w:val="21"/>
+          <w:szCs w:val="21"/>
+        </w:rPr>
+        <w:t>4</w:t>
+      </w:r>
+      <w:r>
+        <w:rPr>
+          <w:rFonts w:ascii="Times New Roman" w:eastAsia="微软雅黑 Light" w:hAnsi="Times New Roman" w:cs="Times New Roman"/>
+          <w:sz w:val="21"/>
+          <w:szCs w:val="21"/>
+        </w:rPr>
+        <w:t>.</w:t>
+      </w:r>
+      <w:r>
+        <w:rPr>
+          <w:rFonts w:ascii="Times New Roman" w:eastAsia="微软雅黑 Light" w:hAnsi="Times New Roman" w:cs="Times New Roman"/>
+          <w:sz w:val="21"/>
+          <w:szCs w:val="21"/>
+        </w:rPr>
+        <w:t xml:space="preserve"> WASM</w:t>
+      </w:r>
+      <w:r>
+        <w:rPr>
+          <w:rFonts w:ascii="Times New Roman" w:eastAsia="微软雅黑 Light" w:hAnsi="Times New Roman" w:cs="Times New Roman" w:hint="eastAsia"/>
+          <w:sz w:val="21"/>
+          <w:szCs w:val="21"/>
+        </w:rPr>
+        <w:t>智能合</w:t>
+      </w:r>
+      <w:r>
+        <w:rPr>
+          <w:rFonts w:ascii="Times New Roman" w:eastAsia="微软雅黑 Light" w:hAnsi="Times New Roman" w:cs="Times New Roman" w:hint="eastAsia"/>
+          <w:sz w:val="21"/>
+          <w:szCs w:val="21"/>
+        </w:rPr>
+        <w:t>约</w:t>
+      </w:r>
+      <w:r>
+        <w:rPr>
+          <w:rFonts w:ascii="Times New Roman" w:eastAsia="微软雅黑 Light" w:hAnsi="Times New Roman" w:cs="Times New Roman" w:hint="eastAsia"/>
+          <w:sz w:val="21"/>
+          <w:szCs w:val="21"/>
+        </w:rPr>
+        <w:t>C</w:t>
+      </w:r>
+      <w:r>
+        <w:rPr>
+          <w:rFonts w:ascii="Times New Roman" w:eastAsia="微软雅黑 Light" w:hAnsi="Times New Roman" w:cs="Times New Roman"/>
+          <w:sz w:val="21"/>
+          <w:szCs w:val="21"/>
+        </w:rPr>
+        <w:t>++</w:t>
+      </w:r>
+      <w:r>
+        <w:rPr>
+          <w:rFonts w:ascii="Times New Roman" w:eastAsia="微软雅黑 Light" w:hAnsi="Times New Roman" w:cs="Times New Roman" w:hint="eastAsia"/>
+          <w:sz w:val="21"/>
+          <w:szCs w:val="21"/>
+        </w:rPr>
+        <w:t>开发</w:t>
+      </w:r>
+      <w:r>
+        <w:rPr>
+          <w:rFonts w:ascii="Times New Roman" w:eastAsia="微软雅黑 Light" w:hAnsi="Times New Roman" w:cs="Times New Roman" w:hint="eastAsia"/>
+          <w:sz w:val="21"/>
+          <w:szCs w:val="21"/>
+        </w:rPr>
+        <w:t>。</w:t>
+      </w:r>
+    </w:p>
+    <w:p>
+      <w:pPr>
+        <w:ind w:left="840" w:firstLine="420"/>
+        <w:rPr>
+          <w:rFonts w:ascii="Times New Roman" w:eastAsia="微软雅黑 Light" w:hAnsi="Times New Roman" w:cs="Times New Roman"/>
+          <w:sz w:val="21"/>
+          <w:szCs w:val="21"/>
+        </w:rPr>
+      </w:pPr>
+    </w:p>
+    <w:p>
+      <w:pPr>
+        <w:ind w:firstLine="420"/>
+        <w:rPr>
+          <w:rFonts w:ascii="Times New Roman" w:eastAsia="微软雅黑 Light" w:hAnsi="Times New Roman" w:cs="Times New Roman"/>
+          <w:b/>
+          <w:sz w:val="21"/>
+          <w:szCs w:val="21"/>
+          <w:shd w:val="pct15" w:color="auto" w:fill="FFFFFF"/>
+        </w:rPr>
+      </w:pPr>
+      <w:r>
+        <w:rPr>
+          <w:rFonts w:ascii="Times New Roman" w:eastAsia="微软雅黑 Light" w:hAnsi="Times New Roman" w:cs="Times New Roman" w:hint="eastAsia"/>
+          <w:b/>
+          <w:sz w:val="21"/>
+          <w:szCs w:val="21"/>
+          <w:shd w:val="pct15" w:color="auto" w:fill="FFFFFF"/>
+        </w:rPr>
+        <w:t>百度链拜佛还愿智能合约</w:t>
+      </w:r>
+    </w:p>
+    <w:p>
+      <w:pPr>
+        <w:ind w:left="420" w:firstLine="420"/>
+        <w:rPr>
+          <w:rFonts w:ascii="Times New Roman" w:eastAsia="微软雅黑 Light" w:hAnsi="Times New Roman" w:cs="Times New Roman"/>
+          <w:b/>
+          <w:sz w:val="21"/>
+          <w:szCs w:val="21"/>
+        </w:rPr>
+      </w:pPr>
+      <w:r>
+        <w:rPr>
+          <w:rFonts w:ascii="Times New Roman" w:eastAsia="微软雅黑 Light" w:hAnsi="Times New Roman" w:cs="Times New Roman" w:hint="eastAsia"/>
+          <w:b/>
+          <w:sz w:val="21"/>
+          <w:szCs w:val="21"/>
+        </w:rPr>
+        <w:t>项目描述：</w:t>
+      </w:r>
+      <w:r>
+        <w:rPr>
+          <w:rFonts w:ascii="Times New Roman" w:eastAsia="微软雅黑 Light" w:hAnsi="Times New Roman" w:cs="Times New Roman" w:hint="eastAsia"/>
+          <w:bCs/>
+          <w:sz w:val="21"/>
+          <w:szCs w:val="21"/>
+        </w:rPr>
+        <w:t>基于区块链的拜佛祭祀，还愿，烧香，梵音，视频，直播，场外交易等各个子项目</w:t>
+      </w:r>
+      <w:r>
+        <w:rPr>
+          <w:rFonts w:ascii="Times New Roman" w:eastAsia="微软雅黑 Light" w:hAnsi="Times New Roman" w:cs="Times New Roman" w:hint="eastAsia"/>
+          <w:bCs/>
+          <w:sz w:val="21"/>
+          <w:szCs w:val="21"/>
+        </w:rPr>
+        <w:t>。</w:t>
+      </w:r>
+    </w:p>
+    <w:p>
+      <w:pPr>
+        <w:ind w:left="420" w:firstLine="420"/>
+        <w:rPr>
+          <w:rFonts w:ascii="Times New Roman" w:eastAsia="微软雅黑 Light" w:hAnsi="Times New Roman" w:cs="Times New Roman"/>
+          <w:sz w:val="21"/>
+          <w:szCs w:val="21"/>
+        </w:rPr>
+      </w:pPr>
+      <w:r>
+        <w:rPr>
+          <w:rFonts w:ascii="Times New Roman" w:eastAsia="微软雅黑 Light" w:hAnsi="Times New Roman" w:cs="Times New Roman" w:hint="eastAsia"/>
+          <w:b/>
+          <w:sz w:val="21"/>
+          <w:szCs w:val="21"/>
+        </w:rPr>
+        <w:t>主要职责</w:t>
+      </w:r>
+      <w:r>
+        <w:rPr>
+          <w:rFonts w:ascii="Times New Roman" w:eastAsia="微软雅黑 Light" w:hAnsi="Times New Roman" w:cs="Times New Roman" w:hint="eastAsia"/>
+          <w:sz w:val="21"/>
+          <w:szCs w:val="21"/>
+        </w:rPr>
+        <w:t>：基于</w:t>
+      </w:r>
+      <w:r>
+        <w:rPr>
+          <w:rFonts w:ascii="Times New Roman" w:eastAsia="微软雅黑 Light" w:hAnsi="Times New Roman" w:cs="Times New Roman" w:hint="eastAsia"/>
+          <w:sz w:val="21"/>
+          <w:szCs w:val="21"/>
+        </w:rPr>
+        <w:t>百度链</w:t>
+      </w:r>
+      <w:r>
+        <w:rPr>
+          <w:rFonts w:ascii="Times New Roman" w:eastAsia="微软雅黑 Light" w:hAnsi="Times New Roman" w:cs="Times New Roman" w:hint="eastAsia"/>
+          <w:sz w:val="21"/>
+          <w:szCs w:val="21"/>
+        </w:rPr>
+        <w:t>，</w:t>
+      </w:r>
+      <w:r>
+        <w:rPr>
+          <w:rFonts w:ascii="Times New Roman" w:eastAsia="微软雅黑 Light" w:hAnsi="Times New Roman" w:cs="Times New Roman" w:hint="eastAsia"/>
+          <w:sz w:val="21"/>
+          <w:szCs w:val="21"/>
+        </w:rPr>
+        <w:t>进行智能合约的开发</w:t>
+      </w:r>
+      <w:r>
+        <w:rPr>
+          <w:rFonts w:ascii="Times New Roman" w:eastAsia="微软雅黑 Light" w:hAnsi="Times New Roman" w:cs="Times New Roman" w:hint="eastAsia"/>
+          <w:sz w:val="21"/>
+          <w:szCs w:val="21"/>
+        </w:rPr>
+        <w:t>。</w:t>
+      </w:r>
+    </w:p>
+    <w:p>
+      <w:pPr>
+        <w:ind w:left="420" w:firstLine="420"/>
+        <w:rPr>
+          <w:rFonts w:ascii="Times New Roman" w:eastAsia="微软雅黑 Light" w:hAnsi="Times New Roman" w:cs="Times New Roman"/>
+          <w:sz w:val="21"/>
+          <w:szCs w:val="21"/>
+        </w:rPr>
+      </w:pPr>
+      <w:r>
+        <w:rPr>
+          <w:rFonts w:ascii="Times New Roman" w:eastAsia="微软雅黑 Light" w:hAnsi="Times New Roman" w:cs="Times New Roman" w:hint="eastAsia"/>
+          <w:b/>
+          <w:sz w:val="21"/>
+          <w:szCs w:val="21"/>
+        </w:rPr>
+        <w:t>主要业绩</w:t>
+      </w:r>
+      <w:r>
+        <w:rPr>
+          <w:rFonts w:ascii="Times New Roman" w:eastAsia="微软雅黑 Light" w:hAnsi="Times New Roman" w:cs="Times New Roman" w:hint="eastAsia"/>
+          <w:sz w:val="21"/>
+          <w:szCs w:val="21"/>
+        </w:rPr>
+        <w:t>：</w:t>
+      </w:r>
+    </w:p>
+    <w:p>
+      <w:pPr>
+        <w:ind w:left="840" w:firstLine="420"/>
+        <w:rPr>
+          <w:rFonts w:ascii="Times New Roman" w:eastAsia="微软雅黑 Light" w:hAnsi="Times New Roman" w:cs="Times New Roman"/>
+          <w:sz w:val="21"/>
+          <w:szCs w:val="21"/>
+        </w:rPr>
+      </w:pPr>
+      <w:r>
+        <w:rPr>
+          <w:rFonts w:ascii="Times New Roman" w:eastAsia="微软雅黑 Light" w:hAnsi="Times New Roman" w:cs="Times New Roman" w:hint="eastAsia"/>
+          <w:b/>
+          <w:sz w:val="21"/>
+          <w:szCs w:val="21"/>
+        </w:rPr>
+        <w:t>1</w:t>
+      </w:r>
+      <w:r>
+        <w:rPr>
+          <w:rFonts w:ascii="Times New Roman" w:eastAsia="微软雅黑 Light" w:hAnsi="Times New Roman" w:cs="Times New Roman"/>
+          <w:sz w:val="21"/>
+          <w:szCs w:val="21"/>
+        </w:rPr>
+        <w:t>.</w:t>
+      </w:r>
+      <w:r>
+        <w:rPr>
+          <w:rFonts w:ascii="Times New Roman" w:eastAsia="微软雅黑 Light" w:hAnsi="Times New Roman" w:cs="Times New Roman"/>
+          <w:sz w:val="21"/>
+          <w:szCs w:val="21"/>
+        </w:rPr>
+        <w:t xml:space="preserve"> </w:t>
+      </w:r>
+      <w:r>
+        <w:rPr>
+          <w:rFonts w:ascii="Times New Roman" w:eastAsia="微软雅黑 Light" w:hAnsi="Times New Roman" w:cs="Times New Roman" w:hint="eastAsia"/>
+          <w:sz w:val="21"/>
+          <w:szCs w:val="21"/>
+        </w:rPr>
+        <w:t>梳理拜佛项目业务流程，形成软件模块化</w:t>
+      </w:r>
+      <w:r>
+        <w:rPr>
+          <w:rFonts w:ascii="Times New Roman" w:eastAsia="微软雅黑 Light" w:hAnsi="Times New Roman" w:cs="Times New Roman" w:hint="eastAsia"/>
+          <w:sz w:val="21"/>
+          <w:szCs w:val="21"/>
+        </w:rPr>
+        <w:t>。</w:t>
+      </w:r>
+    </w:p>
+    <w:p>
+      <w:pPr>
+        <w:ind w:left="840" w:firstLine="420"/>
+        <w:rPr>
+          <w:rFonts w:ascii="Times New Roman" w:eastAsia="微软雅黑 Light" w:hAnsi="Times New Roman" w:cs="Times New Roman"/>
+          <w:sz w:val="21"/>
+          <w:szCs w:val="21"/>
+        </w:rPr>
+      </w:pPr>
+      <w:r>
+        <w:rPr>
+          <w:rFonts w:ascii="Times New Roman" w:eastAsia="微软雅黑 Light" w:hAnsi="Times New Roman" w:cs="Times New Roman" w:hint="eastAsia"/>
+          <w:b/>
+          <w:sz w:val="21"/>
+          <w:szCs w:val="21"/>
+        </w:rPr>
+        <w:t>2</w:t>
+      </w:r>
+      <w:r>
+        <w:rPr>
+          <w:rFonts w:ascii="Times New Roman" w:eastAsia="微软雅黑 Light" w:hAnsi="Times New Roman" w:cs="Times New Roman"/>
+          <w:sz w:val="21"/>
+          <w:szCs w:val="21"/>
+        </w:rPr>
+        <w:t>.</w:t>
+      </w:r>
+      <w:r>
+        <w:rPr>
+          <w:rFonts w:ascii="Times New Roman" w:eastAsia="微软雅黑 Light" w:hAnsi="Times New Roman" w:cs="Times New Roman"/>
+          <w:sz w:val="21"/>
+          <w:szCs w:val="21"/>
+        </w:rPr>
+        <w:t xml:space="preserve"> </w:t>
+      </w:r>
+      <w:r>
+        <w:rPr>
+          <w:rFonts w:ascii="Times New Roman" w:eastAsia="微软雅黑 Light" w:hAnsi="Times New Roman" w:cs="Times New Roman" w:hint="eastAsia"/>
+          <w:sz w:val="21"/>
+          <w:szCs w:val="21"/>
+        </w:rPr>
+        <w:t>智能合约开发。</w:t>
+      </w:r>
+    </w:p>
+    <w:p>
+      <w:pPr>
+        <w:rPr>
+          <w:rFonts w:ascii="Times New Roman" w:eastAsia="微软雅黑 Light" w:hAnsi="Times New Roman" w:cs="Times New Roman"/>
+          <w:sz w:val="21"/>
+          <w:szCs w:val="21"/>
+        </w:rPr>
+      </w:pPr>
+    </w:p>
+    <w:p>
+      <w:pPr>
+        <w:ind w:firstLine="420"/>
+        <w:rPr>
+          <w:rFonts w:ascii="Times New Roman" w:eastAsia="微软雅黑 Light" w:hAnsi="Times New Roman" w:cs="Times New Roman"/>
+          <w:b/>
+          <w:sz w:val="21"/>
+          <w:szCs w:val="21"/>
+          <w:shd w:val="pct15" w:color="auto" w:fill="FFFFFF"/>
+        </w:rPr>
+      </w:pPr>
+      <w:r>
+        <w:rPr>
+          <w:rFonts w:ascii="Times New Roman" w:eastAsia="微软雅黑 Light" w:hAnsi="Times New Roman" w:cs="Times New Roman"/>
+          <w:b/>
+          <w:sz w:val="21"/>
+          <w:szCs w:val="21"/>
+          <w:shd w:val="pct15" w:color="auto" w:fill="FFFFFF"/>
+        </w:rPr>
+        <w:t>Gamefi NFT</w:t>
+      </w:r>
+      <w:r>
+        <w:rPr>
+          <w:rFonts w:ascii="Times New Roman" w:eastAsia="微软雅黑 Light" w:hAnsi="Times New Roman" w:cs="Times New Roman" w:hint="eastAsia"/>
+          <w:b/>
+          <w:sz w:val="21"/>
+          <w:szCs w:val="21"/>
+          <w:shd w:val="pct15" w:color="auto" w:fill="FFFFFF"/>
+        </w:rPr>
+        <w:t>智能合约</w:t>
+      </w:r>
+    </w:p>
+    <w:p>
+      <w:pPr>
+        <w:ind w:left="420" w:firstLine="420"/>
+        <w:rPr>
+          <w:rFonts w:ascii="Times New Roman" w:eastAsia="微软雅黑 Light" w:hAnsi="Times New Roman" w:cs="Times New Roman"/>
+          <w:b/>
+          <w:sz w:val="21"/>
+          <w:szCs w:val="21"/>
+        </w:rPr>
+      </w:pPr>
+      <w:r>
+        <w:rPr>
+          <w:rFonts w:ascii="Times New Roman" w:eastAsia="微软雅黑 Light" w:hAnsi="Times New Roman" w:cs="Times New Roman" w:hint="eastAsia"/>
+          <w:b/>
+          <w:sz w:val="21"/>
+          <w:szCs w:val="21"/>
+        </w:rPr>
+        <w:t>项目描述：</w:t>
+      </w:r>
+      <w:r>
+        <w:rPr>
+          <w:rFonts w:ascii="Times New Roman" w:eastAsia="微软雅黑 Light" w:hAnsi="Times New Roman" w:cs="Times New Roman" w:hint="eastAsia"/>
+          <w:bCs/>
+          <w:sz w:val="21"/>
+          <w:szCs w:val="21"/>
+        </w:rPr>
+        <w:t>基于</w:t>
+      </w:r>
+      <w:r>
+        <w:rPr>
+          <w:rFonts w:ascii="Times New Roman" w:eastAsia="微软雅黑 Light" w:hAnsi="Times New Roman" w:cs="Times New Roman" w:hint="eastAsia"/>
+          <w:bCs/>
+          <w:sz w:val="21"/>
+          <w:szCs w:val="21"/>
+        </w:rPr>
+        <w:t>bsc</w:t>
+      </w:r>
+      <w:r>
+        <w:rPr>
+          <w:rFonts w:ascii="Times New Roman" w:eastAsia="微软雅黑 Light" w:hAnsi="Times New Roman" w:cs="Times New Roman" w:hint="eastAsia"/>
+          <w:bCs/>
+          <w:sz w:val="21"/>
+          <w:szCs w:val="21"/>
+        </w:rPr>
+        <w:t>上发行的</w:t>
+      </w:r>
+      <w:r>
+        <w:rPr>
+          <w:rFonts w:ascii="Times New Roman" w:eastAsia="微软雅黑 Light" w:hAnsi="Times New Roman" w:cs="Times New Roman" w:hint="eastAsia"/>
+          <w:bCs/>
+          <w:sz w:val="21"/>
+          <w:szCs w:val="21"/>
+        </w:rPr>
+        <w:t>GameFi</w:t>
+      </w:r>
+      <w:r>
+        <w:rPr>
+          <w:rFonts w:ascii="Times New Roman" w:eastAsia="微软雅黑 Light" w:hAnsi="Times New Roman" w:cs="Times New Roman" w:hint="eastAsia"/>
+          <w:bCs/>
+          <w:sz w:val="21"/>
+          <w:szCs w:val="21"/>
+        </w:rPr>
+        <w:t>项目</w:t>
+      </w:r>
+      <w:r>
+        <w:rPr>
+          <w:rFonts w:ascii="Times New Roman" w:eastAsia="微软雅黑 Light" w:hAnsi="Times New Roman" w:cs="Times New Roman" w:hint="eastAsia"/>
+          <w:bCs/>
+          <w:sz w:val="21"/>
+          <w:szCs w:val="21"/>
+        </w:rPr>
+        <w:t>。</w:t>
+      </w:r>
+    </w:p>
+    <w:p>
+      <w:pPr>
+        <w:ind w:left="420" w:firstLine="420"/>
+        <w:rPr>
+          <w:rFonts w:ascii="Times New Roman" w:eastAsia="微软雅黑 Light" w:hAnsi="Times New Roman" w:cs="Times New Roman"/>
+          <w:sz w:val="21"/>
+          <w:szCs w:val="21"/>
+        </w:rPr>
+      </w:pPr>
+      <w:r>
+        <w:rPr>
+          <w:rFonts w:ascii="Times New Roman" w:eastAsia="微软雅黑 Light" w:hAnsi="Times New Roman" w:cs="Times New Roman" w:hint="eastAsia"/>
+          <w:b/>
+          <w:sz w:val="21"/>
+          <w:szCs w:val="21"/>
+        </w:rPr>
+        <w:t>主要职责</w:t>
+      </w:r>
+      <w:r>
+        <w:rPr>
+          <w:rFonts w:ascii="Times New Roman" w:eastAsia="微软雅黑 Light" w:hAnsi="Times New Roman" w:cs="Times New Roman" w:hint="eastAsia"/>
+          <w:sz w:val="21"/>
+          <w:szCs w:val="21"/>
+        </w:rPr>
+        <w:t>：</w:t>
+      </w:r>
+      <w:r>
+        <w:rPr>
+          <w:rFonts w:ascii="Times New Roman" w:eastAsia="微软雅黑 Light" w:hAnsi="Times New Roman" w:cs="Times New Roman" w:hint="eastAsia"/>
+          <w:sz w:val="21"/>
+          <w:szCs w:val="21"/>
+        </w:rPr>
+        <w:t>进行智能合约</w:t>
+      </w:r>
+      <w:r>
+        <w:rPr>
+          <w:rFonts w:ascii="Times New Roman" w:eastAsia="微软雅黑 Light" w:hAnsi="Times New Roman" w:cs="Times New Roman" w:hint="eastAsia"/>
+          <w:sz w:val="21"/>
+          <w:szCs w:val="21"/>
+        </w:rPr>
+        <w:t>，部署项目网站及对接</w:t>
+      </w:r>
+      <w:r>
+        <w:rPr>
+          <w:rFonts w:ascii="Times New Roman" w:eastAsia="微软雅黑 Light" w:hAnsi="Times New Roman" w:cs="Times New Roman" w:hint="eastAsia"/>
+          <w:sz w:val="21"/>
+          <w:szCs w:val="21"/>
+        </w:rPr>
+        <w:t>OpenSea</w:t>
+      </w:r>
+      <w:r>
+        <w:rPr>
+          <w:rFonts w:ascii="Times New Roman" w:eastAsia="微软雅黑 Light" w:hAnsi="Times New Roman" w:cs="Times New Roman" w:hint="eastAsia"/>
+          <w:sz w:val="21"/>
+          <w:szCs w:val="21"/>
+        </w:rPr>
+        <w:t>等</w:t>
+      </w:r>
+      <w:r>
+        <w:rPr>
+          <w:rFonts w:ascii="Times New Roman" w:eastAsia="微软雅黑 Light" w:hAnsi="Times New Roman" w:cs="Times New Roman" w:hint="eastAsia"/>
+          <w:sz w:val="21"/>
+          <w:szCs w:val="21"/>
+        </w:rPr>
+        <w:t>。</w:t>
+      </w:r>
+    </w:p>
+    <w:p>
+      <w:pPr>
+        <w:ind w:left="420" w:firstLine="420"/>
+        <w:rPr>
+          <w:rFonts w:ascii="Times New Roman" w:eastAsia="微软雅黑 Light" w:hAnsi="Times New Roman" w:cs="Times New Roman"/>
+          <w:sz w:val="21"/>
+          <w:szCs w:val="21"/>
+        </w:rPr>
+      </w:pPr>
+      <w:r>
+        <w:rPr>
+          <w:rFonts w:ascii="Times New Roman" w:eastAsia="微软雅黑 Light" w:hAnsi="Times New Roman" w:cs="Times New Roman" w:hint="eastAsia"/>
+          <w:b/>
+          <w:sz w:val="21"/>
+          <w:szCs w:val="21"/>
+        </w:rPr>
+        <w:t>主要业绩</w:t>
+      </w:r>
+      <w:r>
+        <w:rPr>
+          <w:rFonts w:ascii="Times New Roman" w:eastAsia="微软雅黑 Light" w:hAnsi="Times New Roman" w:cs="Times New Roman" w:hint="eastAsia"/>
+          <w:sz w:val="21"/>
+          <w:szCs w:val="21"/>
+        </w:rPr>
+        <w:t>：</w:t>
+      </w:r>
+    </w:p>
+    <w:p>
+      <w:pPr>
+        <w:ind w:left="840" w:firstLine="420"/>
+        <w:rPr>
+          <w:rFonts w:ascii="Times New Roman" w:eastAsia="微软雅黑 Light" w:hAnsi="Times New Roman" w:cs="Times New Roman"/>
+          <w:sz w:val="21"/>
+          <w:szCs w:val="21"/>
+        </w:rPr>
+      </w:pPr>
+      <w:r>
+        <w:rPr>
+          <w:rFonts w:ascii="Times New Roman" w:eastAsia="微软雅黑 Light" w:hAnsi="Times New Roman" w:cs="Times New Roman" w:hint="eastAsia"/>
+          <w:b/>
+          <w:sz w:val="21"/>
+          <w:szCs w:val="21"/>
+        </w:rPr>
+        <w:t>1</w:t>
+      </w:r>
+      <w:r>
+        <w:rPr>
+          <w:rFonts w:ascii="Times New Roman" w:eastAsia="微软雅黑 Light" w:hAnsi="Times New Roman" w:cs="Times New Roman"/>
+          <w:sz w:val="21"/>
+          <w:szCs w:val="21"/>
+        </w:rPr>
+        <w:t>.</w:t>
+      </w:r>
+      <w:r>
+        <w:rPr>
+          <w:rFonts w:ascii="Times New Roman" w:eastAsia="微软雅黑 Light" w:hAnsi="Times New Roman" w:cs="Times New Roman"/>
+          <w:sz w:val="21"/>
+          <w:szCs w:val="21"/>
+        </w:rPr>
+        <w:t xml:space="preserve"> </w:t>
+      </w:r>
+      <w:r>
+        <w:rPr>
+          <w:rFonts w:ascii="Times New Roman" w:eastAsia="微软雅黑 Light" w:hAnsi="Times New Roman" w:cs="Times New Roman" w:hint="eastAsia"/>
+          <w:sz w:val="21"/>
+          <w:szCs w:val="21"/>
+        </w:rPr>
+        <w:t>智能合约的开发，使其既支持本身网站的业务逻辑，又支持</w:t>
+      </w:r>
+      <w:r>
+        <w:rPr>
+          <w:rFonts w:ascii="Times New Roman" w:eastAsia="微软雅黑 Light" w:hAnsi="Times New Roman" w:cs="Times New Roman" w:hint="eastAsia"/>
+          <w:sz w:val="21"/>
+          <w:szCs w:val="21"/>
+        </w:rPr>
+        <w:t>OpenSea</w:t>
+      </w:r>
+      <w:r>
+        <w:rPr>
+          <w:rFonts w:ascii="Times New Roman" w:eastAsia="微软雅黑 Light" w:hAnsi="Times New Roman" w:cs="Times New Roman"/>
+          <w:sz w:val="21"/>
+          <w:szCs w:val="21"/>
+        </w:rPr>
+        <w:t xml:space="preserve"> NFT</w:t>
+      </w:r>
+      <w:r>
+        <w:rPr>
+          <w:rFonts w:ascii="Times New Roman" w:eastAsia="微软雅黑 Light" w:hAnsi="Times New Roman" w:cs="Times New Roman" w:hint="eastAsia"/>
+          <w:sz w:val="21"/>
+          <w:szCs w:val="21"/>
+        </w:rPr>
+        <w:t>标准</w:t>
+      </w:r>
+      <w:r>
+        <w:rPr>
+          <w:rFonts w:ascii="Times New Roman" w:eastAsia="微软雅黑 Light" w:hAnsi="Times New Roman" w:cs="Times New Roman" w:hint="eastAsia"/>
+          <w:sz w:val="21"/>
+          <w:szCs w:val="21"/>
+        </w:rPr>
+        <w:t>。</w:t>
+      </w:r>
+    </w:p>
+    <w:p>
+      <w:pPr>
+        <w:ind w:left="840" w:firstLine="420"/>
+        <w:rPr>
+          <w:rFonts w:ascii="Times New Roman" w:eastAsia="微软雅黑 Light" w:hAnsi="Times New Roman" w:cs="Times New Roman"/>
+          <w:sz w:val="21"/>
+          <w:szCs w:val="21"/>
+        </w:rPr>
+      </w:pPr>
+      <w:r>
+        <w:rPr>
+          <w:rFonts w:ascii="Times New Roman" w:eastAsia="微软雅黑 Light" w:hAnsi="Times New Roman" w:cs="Times New Roman" w:hint="eastAsia"/>
+          <w:b/>
+          <w:sz w:val="21"/>
+          <w:szCs w:val="21"/>
+        </w:rPr>
+        <w:t>2</w:t>
+      </w:r>
+      <w:r>
+        <w:rPr>
+          <w:rFonts w:ascii="Times New Roman" w:eastAsia="微软雅黑 Light" w:hAnsi="Times New Roman" w:cs="Times New Roman"/>
+          <w:sz w:val="21"/>
+          <w:szCs w:val="21"/>
+        </w:rPr>
+        <w:t>.</w:t>
+      </w:r>
+      <w:r>
+        <w:rPr>
+          <w:rFonts w:ascii="Times New Roman" w:eastAsia="微软雅黑 Light" w:hAnsi="Times New Roman" w:cs="Times New Roman"/>
+          <w:sz w:val="21"/>
+          <w:szCs w:val="21"/>
+        </w:rPr>
+        <w:t xml:space="preserve"> </w:t>
+      </w:r>
+      <w:r>
+        <w:rPr>
+          <w:rFonts w:ascii="Times New Roman" w:eastAsia="微软雅黑 Light" w:hAnsi="Times New Roman" w:cs="Times New Roman" w:hint="eastAsia"/>
+          <w:sz w:val="21"/>
+          <w:szCs w:val="21"/>
+        </w:rPr>
+        <w:t>部署项目网站，对接智能合约</w:t>
+      </w:r>
+      <w:r>
+        <w:rPr>
+          <w:rFonts w:ascii="Times New Roman" w:eastAsia="微软雅黑 Light" w:hAnsi="Times New Roman" w:cs="Times New Roman" w:hint="eastAsia"/>
+          <w:sz w:val="21"/>
+          <w:szCs w:val="21"/>
+        </w:rPr>
+        <w:t>。</w:t>
+      </w:r>
+    </w:p>
+    <w:p>
+      <w:pPr>
+        <w:ind w:left="840" w:firstLine="420"/>
+        <w:rPr>
+          <w:rFonts w:ascii="Times New Roman" w:eastAsia="微软雅黑 Light" w:hAnsi="Times New Roman" w:cs="Times New Roman"/>
+          <w:sz w:val="21"/>
+          <w:szCs w:val="21"/>
+        </w:rPr>
+      </w:pPr>
+    </w:p>
+    <w:p>
+      <w:pPr>
+        <w:rPr>
+          <w:rFonts w:ascii="Times New Roman" w:eastAsia="微软雅黑 Light" w:hAnsi="Times New Roman" w:cs="Times New Roman"/>
+          <w:b/>
           <w:i/>
           <w:iCs/>
           <w:sz w:val="21"/>
           <w:szCs w:val="21"/>
         </w:rPr>
-        <w:t>20</w:t>
-      </w:r>
+      </w:pPr>
       <w:r>
         <w:rPr>
           <w:rFonts w:ascii="Times New Roman" w:eastAsia="微软雅黑 Light" w:hAnsi="Times New Roman" w:cs="Times New Roman"/>
@@ -8990,7 +9096,7 @@
           <w:sz w:val="21"/>
           <w:szCs w:val="21"/>
         </w:rPr>
-        <w:t>21</w:t>
+        <w:t>20</w:t>
       </w:r>
       <w:r>
         <w:rPr>
@@ -9001,7 +9107,7 @@
           <w:sz w:val="21"/>
           <w:szCs w:val="21"/>
         </w:rPr>
-        <w:t>/</w:t>
+        <w:t>21</w:t>
       </w:r>
       <w:r>
         <w:rPr>
@@ -9012,40 +9118,40 @@
           <w:sz w:val="21"/>
           <w:szCs w:val="21"/>
         </w:rPr>
-        <w:t>12</w:t>
-      </w:r>
-      <w:r>
-        <w:rPr>
-          <w:rFonts w:ascii="Times New Roman" w:eastAsia="微软雅黑 Light" w:hAnsi="Times New Roman" w:cs="Times New Roman" w:hint="eastAsia"/>
+        <w:t>/</w:t>
+      </w:r>
+      <w:r>
+        <w:rPr>
+          <w:rFonts w:ascii="Times New Roman" w:eastAsia="微软雅黑 Light" w:hAnsi="Times New Roman" w:cs="Times New Roman"/>
           <w:b/>
           <w:i/>
           <w:iCs/>
           <w:sz w:val="21"/>
           <w:szCs w:val="21"/>
         </w:rPr>
-        <w:t xml:space="preserve"> </w:t>
-      </w:r>
-      <w:r>
-        <w:rPr>
-          <w:rFonts w:ascii="Times New Roman" w:eastAsia="微软雅黑 Light" w:hAnsi="Times New Roman" w:cs="Times New Roman"/>
+        <w:t>12</w:t>
+      </w:r>
+      <w:r>
+        <w:rPr>
+          <w:rFonts w:ascii="Times New Roman" w:eastAsia="微软雅黑 Light" w:hAnsi="Times New Roman" w:cs="Times New Roman" w:hint="eastAsia"/>
           <w:b/>
           <w:i/>
           <w:iCs/>
           <w:sz w:val="21"/>
           <w:szCs w:val="21"/>
         </w:rPr>
-        <w:t>–</w:t>
-      </w:r>
-      <w:r>
-        <w:rPr>
-          <w:rFonts w:ascii="Times New Roman" w:eastAsia="微软雅黑 Light" w:hAnsi="Times New Roman" w:cs="Times New Roman" w:hint="eastAsia"/>
+        <w:t xml:space="preserve"> </w:t>
+      </w:r>
+      <w:r>
+        <w:rPr>
+          <w:rFonts w:ascii="Times New Roman" w:eastAsia="微软雅黑 Light" w:hAnsi="Times New Roman" w:cs="Times New Roman"/>
           <w:b/>
           <w:i/>
           <w:iCs/>
           <w:sz w:val="21"/>
           <w:szCs w:val="21"/>
         </w:rPr>
-        <w:t>目前</w:t>
+        <w:t>–</w:t>
       </w:r>
       <w:r>
         <w:rPr>
@@ -9056,7 +9162,7 @@
           <w:sz w:val="21"/>
           <w:szCs w:val="21"/>
         </w:rPr>
-        <w:tab/>
+        <w:t>目前</w:t>
       </w:r>
       <w:r>
         <w:rPr>
@@ -9078,18 +9184,18 @@
           <w:sz w:val="21"/>
           <w:szCs w:val="21"/>
         </w:rPr>
-        <w:t>信图科技</w:t>
-      </w:r>
-      <w:r>
-        <w:rPr>
-          <w:rFonts w:ascii="Times New Roman" w:eastAsia="微软雅黑 Light" w:hAnsi="Times New Roman" w:cs="Times New Roman"/>
+        <w:tab/>
+      </w:r>
+      <w:r>
+        <w:rPr>
+          <w:rFonts w:ascii="Times New Roman" w:eastAsia="微软雅黑 Light" w:hAnsi="Times New Roman" w:cs="Times New Roman" w:hint="eastAsia"/>
           <w:b/>
           <w:i/>
           <w:iCs/>
           <w:sz w:val="21"/>
           <w:szCs w:val="21"/>
         </w:rPr>
-        <w:tab/>
+        <w:t>信图科技</w:t>
       </w:r>
       <w:r>
         <w:rPr>
@@ -9104,16 +9210,6 @@
       </w:r>
       <w:r>
         <w:rPr>
-          <w:rFonts w:ascii="Times New Roman" w:eastAsia="微软雅黑 Light" w:hAnsi="微软雅黑 Light" w:cs="Times New Roman" w:hint="eastAsia"/>
-          <w:b/>
-          <w:sz w:val="21"/>
-          <w:szCs w:val="21"/>
-          <w:shd w:val="pct15" w:color="auto" w:fill="FFFFFF"/>
-        </w:rPr>
-        <w:t>军事交战仿真推演项目</w:t>
-      </w:r>
-      <w:r>
-        <w:rPr>
           <w:rFonts w:ascii="Times New Roman" w:eastAsia="微软雅黑 Light" w:hAnsi="Times New Roman" w:cs="Times New Roman"/>
           <w:b/>
           <w:i/>
@@ -9125,7 +9221,17 @@
       </w:r>
       <w:r>
         <w:rPr>
-          <w:rFonts w:ascii="Times New Roman" w:eastAsia="微软雅黑 Light" w:hAnsi="Times New Roman" w:cs="Times New Roman" w:hint="eastAsia"/>
+          <w:rFonts w:ascii="Times New Roman" w:eastAsia="微软雅黑 Light" w:hAnsi="微软雅黑 Light" w:cs="Times New Roman" w:hint="eastAsia"/>
+          <w:b/>
+          <w:sz w:val="21"/>
+          <w:szCs w:val="21"/>
+          <w:shd w:val="pct15" w:color="auto" w:fill="FFFFFF"/>
+        </w:rPr>
+        <w:t>军事交战仿真推演项目</w:t>
+      </w:r>
+      <w:r>
+        <w:rPr>
+          <w:rFonts w:ascii="Times New Roman" w:eastAsia="微软雅黑 Light" w:hAnsi="Times New Roman" w:cs="Times New Roman"/>
           <w:b/>
           <w:i/>
           <w:iCs/>
@@ -9143,7 +9249,7 @@
           <w:sz w:val="21"/>
           <w:szCs w:val="21"/>
         </w:rPr>
-        <w:t>技术</w:t>
+        <w:tab/>
       </w:r>
       <w:r>
         <w:rPr>
@@ -9154,7 +9260,7 @@
           <w:sz w:val="21"/>
           <w:szCs w:val="21"/>
         </w:rPr>
-        <w:t>组长</w:t>
+        <w:t>技术组长</w:t>
       </w:r>
     </w:p>
     <w:p>
@@ -9202,7 +9308,7 @@
     <w:p>
       <w:pPr>
         <w:rPr>
-          <w:rFonts w:ascii="Times New Roman" w:eastAsia="微软雅黑 Light" w:hAnsi="Times New Roman" w:cs="Times New Roman" w:hint="eastAsia"/>
+          <w:rFonts w:ascii="Times New Roman" w:eastAsia="微软雅黑 Light" w:hAnsi="Times New Roman" w:cs="Times New Roman"/>
           <w:sz w:val="21"/>
           <w:szCs w:val="21"/>
         </w:rPr>
@@ -9475,15 +9581,7 @@
           <w:sz w:val="21"/>
           <w:szCs w:val="21"/>
         </w:rPr>
-        <w:t>主要负责项目中的预案定制，推演逻辑演练，评估，重复，交战战术定制模拟评估</w:t>
-      </w:r>
-      <w:r>
-        <w:rPr>
-          <w:rFonts w:ascii="Times New Roman" w:eastAsia="微软雅黑 Light" w:hAnsi="微软雅黑 Light" w:cs="Times New Roman" w:hint="eastAsia"/>
-          <w:sz w:val="21"/>
-          <w:szCs w:val="21"/>
-        </w:rPr>
-        <w:t>等主体框架开发工作</w:t>
+        <w:t>主要负责项目中的预案定制，推演逻辑演练，评估，重复，交战战术定制模拟评估等主体框架开发工作</w:t>
       </w:r>
       <w:r>
         <w:rPr>
@@ -9530,7 +9628,7 @@
       <w:pPr>
         <w:ind w:left="840" w:firstLine="420"/>
         <w:rPr>
-          <w:rFonts w:ascii="Times New Roman" w:eastAsia="微软雅黑 Light" w:hAnsi="Times New Roman" w:cs="Times New Roman" w:hint="eastAsia"/>
+          <w:rFonts w:ascii="Times New Roman" w:eastAsia="微软雅黑 Light" w:hAnsi="Times New Roman" w:cs="Times New Roman"/>
           <w:sz w:val="21"/>
           <w:szCs w:val="21"/>
         </w:rPr>
